--- a/Figures/Watershed_DG_Tables/Bedwell.docx
+++ b/Figures/Watershed_DG_Tables/Bedwell.docx
@@ -1195,7 +1195,7 @@
                 <w:rFonts w:ascii="Calibri" w:hAnsi="Calibri"/>
                 <w:sz w:val="20"/>
               </w:rPr>
-              <w:t xml:space="default">LF25: Mortality or fitness reduction due to lower quality spawning gravel</w:t>
+              <w:t xml:space="default">LF26: Mortality or fitness reduction due to unfavourable water temperatures</w:t>
             </w:r>
           </w:p>
         </w:tc>
@@ -1338,7 +1338,7 @@
                 <w:rFonts w:ascii="Calibri" w:hAnsi="Calibri"/>
                 <w:sz w:val="20"/>
               </w:rPr>
-              <w:t xml:space="default">LF26: Mortality or fitness reduction due to unfavourable water temperatures</w:t>
+              <w:t xml:space="default">LF27: Mortality or fitness reduction as a result of low dissolved oxygen</w:t>
             </w:r>
           </w:p>
         </w:tc>
@@ -1481,7 +1481,7 @@
                 <w:rFonts w:ascii="Calibri" w:hAnsi="Calibri"/>
                 <w:sz w:val="20"/>
               </w:rPr>
-              <w:t xml:space="default">LF27: Mortality or fitness reduction as a result of low dissolved oxygen</w:t>
+              <w:t xml:space="default">LF28: Mortality or fitness reduction as a result of poor pH levels</w:t>
             </w:r>
           </w:p>
         </w:tc>
@@ -1624,7 +1624,7 @@
                 <w:rFonts w:ascii="Calibri" w:hAnsi="Calibri"/>
                 <w:sz w:val="20"/>
               </w:rPr>
-              <w:t xml:space="default">LF28: Mortality or fitness reduction as a result of poor pH levels</w:t>
+              <w:t xml:space="default">LF30: Mortality or fitness reduction as a result of elevated predation</w:t>
             </w:r>
           </w:p>
         </w:tc>
@@ -1767,7 +1767,7 @@
                 <w:rFonts w:ascii="Calibri" w:hAnsi="Calibri"/>
                 <w:sz w:val="20"/>
               </w:rPr>
-              <w:t xml:space="default">LF29: Mortality or fitness reduction due to deleterious substances</w:t>
+              <w:t xml:space="default">LF33: Mortality or fitness reduction as a result of disease, parasites, or pathogens</w:t>
             </w:r>
           </w:p>
         </w:tc>
@@ -1910,7 +1910,7 @@
                 <w:rFonts w:ascii="Calibri" w:hAnsi="Calibri"/>
                 <w:sz w:val="20"/>
               </w:rPr>
-              <w:t xml:space="default">LF30: Mortality or fitness reduction as a result of elevated predation</w:t>
+              <w:t xml:space="default">LF35: Mortality or fitness reduction as a result of lack of access to appropriate food</w:t>
             </w:r>
           </w:p>
         </w:tc>
@@ -2053,7 +2053,7 @@
                 <w:rFonts w:ascii="Calibri" w:hAnsi="Calibri"/>
                 <w:sz w:val="20"/>
               </w:rPr>
-              <w:t xml:space="default">LF33: Mortality or fitness reduction as a result of disease, parasites, or pathogens</w:t>
+              <w:t xml:space="default">LF42: Mortality or fitness reduction due to unfavourable water temperatures</w:t>
             </w:r>
           </w:p>
         </w:tc>
@@ -2196,7 +2196,7 @@
                 <w:rFonts w:ascii="Calibri" w:hAnsi="Calibri"/>
                 <w:sz w:val="20"/>
               </w:rPr>
-              <w:t xml:space="default">LF35: Mortality or fitness reduction as a result of lack of access to appropriate food</w:t>
+              <w:t xml:space="default">LF43: Mortality or fitness reduction as a result of low dissolved oxygen</w:t>
             </w:r>
           </w:p>
         </w:tc>
@@ -2339,7 +2339,7 @@
                 <w:rFonts w:ascii="Calibri" w:hAnsi="Calibri"/>
                 <w:sz w:val="20"/>
               </w:rPr>
-              <w:t xml:space="default">LF39: Mortality or fitness reduction from stranding in rearing habitat</w:t>
+              <w:t xml:space="default">LF44: Mortality or fitness reduction as a result of poor pH levels</w:t>
             </w:r>
           </w:p>
         </w:tc>
@@ -2482,7 +2482,7 @@
                 <w:rFonts w:ascii="Calibri" w:hAnsi="Calibri"/>
                 <w:sz w:val="20"/>
               </w:rPr>
-              <w:t xml:space="default">LF42: Mortality or fitness reduction due to unfavourable water temperatures</w:t>
+              <w:t xml:space="default">LF49: Mortality or fitness reduction due to inter- and intra-specific competition</w:t>
             </w:r>
           </w:p>
         </w:tc>
@@ -2625,7 +2625,7 @@
                 <w:rFonts w:ascii="Calibri" w:hAnsi="Calibri"/>
                 <w:sz w:val="20"/>
               </w:rPr>
-              <w:t xml:space="default">LF43: Mortality or fitness reduction as a result of low dissolved oxygen</w:t>
+              <w:t xml:space="default">LF52: Mortality or fitness reduction as a result of lack of access to appropriate food</w:t>
             </w:r>
           </w:p>
         </w:tc>
@@ -2768,7 +2768,7 @@
                 <w:rFonts w:ascii="Calibri" w:hAnsi="Calibri"/>
                 <w:sz w:val="20"/>
               </w:rPr>
-              <w:t xml:space="default">LF44: Mortality or fitness reduction as a result of poor pH levels</w:t>
+              <w:t xml:space="default">LF54: Mortality or fitness reduction due to reduction in quality of beach habitat</w:t>
             </w:r>
           </w:p>
         </w:tc>
@@ -2911,7 +2911,7 @@
                 <w:rFonts w:ascii="Calibri" w:hAnsi="Calibri"/>
                 <w:sz w:val="20"/>
               </w:rPr>
-              <w:t xml:space="default">LF45: Mortality or fitness reduction as a result of deleterious substances</w:t>
+              <w:t xml:space="default">LF55: Mortality or fitness reduction due to loss in quantity of beach habitat loss</w:t>
             </w:r>
           </w:p>
         </w:tc>
@@ -3054,7 +3054,7 @@
                 <w:rFonts w:ascii="Calibri" w:hAnsi="Calibri"/>
                 <w:sz w:val="20"/>
               </w:rPr>
-              <w:t xml:space="default">LF49: Mortality or fitness reduction due to inter- and intra-specific competition</w:t>
+              <w:t xml:space="default">LF56: Mortality or fitness reduction due to reduction in quality channel habitat</w:t>
             </w:r>
           </w:p>
         </w:tc>
@@ -3197,7 +3197,7 @@
                 <w:rFonts w:ascii="Calibri" w:hAnsi="Calibri"/>
                 <w:sz w:val="20"/>
               </w:rPr>
-              <w:t xml:space="default">LF52: Mortality or fitness reduction as a result of lack of access to appropriate food</w:t>
+              <w:t xml:space="default">LF57: Mortality or fitness reduction due to reduction in quantity channel habitat</w:t>
             </w:r>
           </w:p>
         </w:tc>
@@ -3340,7 +3340,7 @@
                 <w:rFonts w:ascii="Calibri" w:hAnsi="Calibri"/>
                 <w:sz w:val="20"/>
               </w:rPr>
-              <w:t xml:space="default">LF54: Mortality or fitness reduction due to reduction in quality of beach habitat</w:t>
+              <w:t xml:space="default">LF60: Mortality or fitness reduction due to competition with hatchery fish</w:t>
             </w:r>
           </w:p>
         </w:tc>
@@ -3483,7 +3483,7 @@
                 <w:rFonts w:ascii="Calibri" w:hAnsi="Calibri"/>
                 <w:sz w:val="20"/>
               </w:rPr>
-              <w:t xml:space="default">LF55: Mortality or fitness reduction due to loss in quantity of beach habitat loss</w:t>
+              <w:t xml:space="default">LF61: Mortality or fitness reduction due to unfavourable water temperatures</w:t>
             </w:r>
           </w:p>
         </w:tc>
@@ -3626,7 +3626,7 @@
                 <w:rFonts w:ascii="Calibri" w:hAnsi="Calibri"/>
                 <w:sz w:val="20"/>
               </w:rPr>
-              <w:t xml:space="default">LF56: Mortality or fitness reduction due to reduction in quality channel habitat</w:t>
+              <w:t xml:space="default">LF62: Mortality or fitness reduction as a result of low dissolved oxygen</w:t>
             </w:r>
           </w:p>
         </w:tc>
@@ -3769,7 +3769,7 @@
                 <w:rFonts w:ascii="Calibri" w:hAnsi="Calibri"/>
                 <w:sz w:val="20"/>
               </w:rPr>
-              <w:t xml:space="default">LF57: Mortality or fitness reduction due to reduction in quantity channel habitat</w:t>
+              <w:t xml:space="default">LF63: Mortality or fitness reduction as a result of poor pH levels</w:t>
             </w:r>
           </w:p>
         </w:tc>
@@ -3912,7 +3912,7 @@
                 <w:rFonts w:ascii="Calibri" w:hAnsi="Calibri"/>
                 <w:sz w:val="20"/>
               </w:rPr>
-              <w:t xml:space="default">LF60: Mortality or fitness reduction due to competition with hatchery fish</w:t>
+              <w:t xml:space="default">LF64: Mortality or fitness reduction due to increases in salinity</w:t>
             </w:r>
           </w:p>
         </w:tc>
@@ -4055,7 +4055,7 @@
                 <w:rFonts w:ascii="Calibri" w:hAnsi="Calibri"/>
                 <w:sz w:val="20"/>
               </w:rPr>
-              <w:t xml:space="default">LF61: Mortality or fitness reduction due to unfavourable water temperatures</w:t>
+              <w:t xml:space="default">LF65: Mortality or fitness reduction due to deleterious substances</w:t>
             </w:r>
           </w:p>
         </w:tc>
@@ -4198,99 +4198,99 @@
                 <w:rFonts w:ascii="Calibri" w:hAnsi="Calibri"/>
                 <w:sz w:val="20"/>
               </w:rPr>
-              <w:t xml:space="default">LF62: Mortality or fitness reduction as a result of low dissolved oxygen</w:t>
-            </w:r>
-          </w:p>
-        </w:tc>
-        <w:tc>
-          <w:tcPr>
-            <w:tcBorders>
-              <w:top w:val="single" w:space="0" w:color="D3D3D3"/>
-              <w:bottom w:val="single" w:space="0" w:color="D3D3D3"/>
-              <w:start w:val="single" w:space="0" w:color="D3D3D3"/>
-              <w:end w:val="single" w:space="0" w:color="D3D3D3"/>
-            </w:tcBorders>
-          </w:tcPr>
-          <w:p>
-            <w:pPr>
-              <w:spacing w:before="0" w:after="60"/>
-              <w:keepNext/>
-            </w:pPr>
-            <w:r>
-              <w:rPr>
-                <w:rFonts w:ascii="Calibri" w:hAnsi="Calibri"/>
-                <w:sz w:val="20"/>
-              </w:rPr>
-              <w:t xml:space="default">1</w:t>
-            </w:r>
-          </w:p>
-        </w:tc>
-        <w:tc>
-          <w:tcPr>
-            <w:tcBorders>
-              <w:top w:val="single" w:space="0" w:color="D3D3D3"/>
-              <w:bottom w:val="single" w:space="0" w:color="D3D3D3"/>
-              <w:start w:val="single" w:space="0" w:color="D3D3D3"/>
-              <w:end w:val="single" w:space="0" w:color="D3D3D3"/>
-            </w:tcBorders>
-          </w:tcPr>
-          <w:p>
-            <w:pPr>
-              <w:spacing w:before="0" w:after="60"/>
-              <w:keepNext/>
-            </w:pPr>
-            <w:r>
-              <w:rPr>
-                <w:rFonts w:ascii="Calibri" w:hAnsi="Calibri"/>
-                <w:sz w:val="20"/>
-              </w:rPr>
-              <w:t xml:space="default">1</w:t>
-            </w:r>
-          </w:p>
-        </w:tc>
-        <w:tc>
-          <w:tcPr>
-            <w:tcBorders>
-              <w:top w:val="single" w:space="0" w:color="D3D3D3"/>
-              <w:bottom w:val="single" w:space="0" w:color="D3D3D3"/>
-              <w:start w:val="single" w:space="0" w:color="D3D3D3"/>
-              <w:end w:val="single" w:space="0" w:color="D3D3D3"/>
-            </w:tcBorders>
-          </w:tcPr>
-          <w:p>
-            <w:pPr>
-              <w:spacing w:before="0" w:after="60"/>
-              <w:keepNext/>
-            </w:pPr>
-            <w:r>
-              <w:rPr>
-                <w:rFonts w:ascii="Calibri" w:hAnsi="Calibri"/>
-                <w:sz w:val="20"/>
-              </w:rPr>
-              <w:t xml:space="default">HPDG</w:t>
-            </w:r>
-          </w:p>
-        </w:tc>
-        <w:tc>
-          <w:tcPr>
-            <w:tcBorders>
-              <w:top w:val="single" w:space="0" w:color="D3D3D3"/>
-              <w:bottom w:val="single" w:space="0" w:color="D3D3D3"/>
-              <w:start w:val="single" w:space="0" w:color="D3D3D3"/>
-              <w:end w:val="single" w:space="0" w:color="D3D3D3"/>
-            </w:tcBorders>
-          </w:tcPr>
-          <w:p>
-            <w:pPr>
-              <w:spacing w:before="0" w:after="60"/>
-              <w:keepNext/>
-            </w:pPr>
-            <w:r>
-              <w:rPr>
-                <w:rFonts w:ascii="Calibri" w:hAnsi="Calibri"/>
-                <w:sz w:val="20"/>
-              </w:rPr>
-              <w:t xml:space="default">HPDG</w:t>
+              <w:t xml:space="default">LF12: Mortality or fitness reduction as a result of low dissolved oxygen</w:t>
+            </w:r>
+          </w:p>
+        </w:tc>
+        <w:tc>
+          <w:tcPr>
+            <w:tcBorders>
+              <w:top w:val="single" w:space="0" w:color="D3D3D3"/>
+              <w:bottom w:val="single" w:space="0" w:color="D3D3D3"/>
+              <w:start w:val="single" w:space="0" w:color="D3D3D3"/>
+              <w:end w:val="single" w:space="0" w:color="D3D3D3"/>
+            </w:tcBorders>
+          </w:tcPr>
+          <w:p>
+            <w:pPr>
+              <w:spacing w:before="0" w:after="60"/>
+              <w:keepNext/>
+            </w:pPr>
+            <w:r>
+              <w:rPr>
+                <w:rFonts w:ascii="Calibri" w:hAnsi="Calibri"/>
+                <w:sz w:val="20"/>
+              </w:rPr>
+              <w:t xml:space="default">29</w:t>
+            </w:r>
+          </w:p>
+        </w:tc>
+        <w:tc>
+          <w:tcPr>
+            <w:tcBorders>
+              <w:top w:val="single" w:space="0" w:color="D3D3D3"/>
+              <w:bottom w:val="single" w:space="0" w:color="D3D3D3"/>
+              <w:start w:val="single" w:space="0" w:color="D3D3D3"/>
+              <w:end w:val="single" w:space="0" w:color="D3D3D3"/>
+            </w:tcBorders>
+          </w:tcPr>
+          <w:p>
+            <w:pPr>
+              <w:spacing w:before="0" w:after="60"/>
+              <w:keepNext/>
+            </w:pPr>
+            <w:r>
+              <w:rPr>
+                <w:rFonts w:ascii="Calibri" w:hAnsi="Calibri"/>
+                <w:sz w:val="20"/>
+              </w:rPr>
+              <w:t xml:space="default">0</w:t>
+            </w:r>
+          </w:p>
+        </w:tc>
+        <w:tc>
+          <w:tcPr>
+            <w:tcBorders>
+              <w:top w:val="single" w:space="0" w:color="D3D3D3"/>
+              <w:bottom w:val="single" w:space="0" w:color="D3D3D3"/>
+              <w:start w:val="single" w:space="0" w:color="D3D3D3"/>
+              <w:end w:val="single" w:space="0" w:color="D3D3D3"/>
+            </w:tcBorders>
+          </w:tcPr>
+          <w:p>
+            <w:pPr>
+              <w:spacing w:before="0" w:after="60"/>
+              <w:keepNext/>
+            </w:pPr>
+            <w:r>
+              <w:rPr>
+                <w:rFonts w:ascii="Calibri" w:hAnsi="Calibri"/>
+                <w:sz w:val="20"/>
+              </w:rPr>
+              <w:t xml:space="default">LPDG</w:t>
+            </w:r>
+          </w:p>
+        </w:tc>
+        <w:tc>
+          <w:tcPr>
+            <w:tcBorders>
+              <w:top w:val="single" w:space="0" w:color="D3D3D3"/>
+              <w:bottom w:val="single" w:space="0" w:color="D3D3D3"/>
+              <w:start w:val="single" w:space="0" w:color="D3D3D3"/>
+              <w:end w:val="single" w:space="0" w:color="D3D3D3"/>
+            </w:tcBorders>
+          </w:tcPr>
+          <w:p>
+            <w:pPr>
+              <w:spacing w:before="0" w:after="60"/>
+              <w:keepNext/>
+            </w:pPr>
+            <w:r>
+              <w:rPr>
+                <w:rFonts w:ascii="Calibri" w:hAnsi="Calibri"/>
+                <w:sz w:val="20"/>
+              </w:rPr>
+              <w:t xml:space="default">LPDG</w:t>
             </w:r>
           </w:p>
         </w:tc>
@@ -4341,53 +4341,53 @@
                 <w:rFonts w:ascii="Calibri" w:hAnsi="Calibri"/>
                 <w:sz w:val="20"/>
               </w:rPr>
-              <w:t xml:space="default">LF63: Mortality or fitness reduction as a result of poor pH levels</w:t>
-            </w:r>
-          </w:p>
-        </w:tc>
-        <w:tc>
-          <w:tcPr>
-            <w:tcBorders>
-              <w:top w:val="single" w:space="0" w:color="D3D3D3"/>
-              <w:bottom w:val="single" w:space="0" w:color="D3D3D3"/>
-              <w:start w:val="single" w:space="0" w:color="D3D3D3"/>
-              <w:end w:val="single" w:space="0" w:color="D3D3D3"/>
-            </w:tcBorders>
-          </w:tcPr>
-          <w:p>
-            <w:pPr>
-              <w:spacing w:before="0" w:after="60"/>
-              <w:keepNext/>
-            </w:pPr>
-            <w:r>
-              <w:rPr>
-                <w:rFonts w:ascii="Calibri" w:hAnsi="Calibri"/>
-                <w:sz w:val="20"/>
-              </w:rPr>
-              <w:t xml:space="default">1</w:t>
-            </w:r>
-          </w:p>
-        </w:tc>
-        <w:tc>
-          <w:tcPr>
-            <w:tcBorders>
-              <w:top w:val="single" w:space="0" w:color="D3D3D3"/>
-              <w:bottom w:val="single" w:space="0" w:color="D3D3D3"/>
-              <w:start w:val="single" w:space="0" w:color="D3D3D3"/>
-              <w:end w:val="single" w:space="0" w:color="D3D3D3"/>
-            </w:tcBorders>
-          </w:tcPr>
-          <w:p>
-            <w:pPr>
-              <w:spacing w:before="0" w:after="60"/>
-              <w:keepNext/>
-            </w:pPr>
-            <w:r>
-              <w:rPr>
-                <w:rFonts w:ascii="Calibri" w:hAnsi="Calibri"/>
-                <w:sz w:val="20"/>
-              </w:rPr>
-              <w:t xml:space="default">1</w:t>
+              <w:t xml:space="default">LF29: Mortality or fitness reduction due to deleterious substances</w:t>
+            </w:r>
+          </w:p>
+        </w:tc>
+        <w:tc>
+          <w:tcPr>
+            <w:tcBorders>
+              <w:top w:val="single" w:space="0" w:color="D3D3D3"/>
+              <w:bottom w:val="single" w:space="0" w:color="D3D3D3"/>
+              <w:start w:val="single" w:space="0" w:color="D3D3D3"/>
+              <w:end w:val="single" w:space="0" w:color="D3D3D3"/>
+            </w:tcBorders>
+          </w:tcPr>
+          <w:p>
+            <w:pPr>
+              <w:spacing w:before="0" w:after="60"/>
+              <w:keepNext/>
+            </w:pPr>
+            <w:r>
+              <w:rPr>
+                <w:rFonts w:ascii="Calibri" w:hAnsi="Calibri"/>
+                <w:sz w:val="20"/>
+              </w:rPr>
+              <w:t xml:space="default">29</w:t>
+            </w:r>
+          </w:p>
+        </w:tc>
+        <w:tc>
+          <w:tcPr>
+            <w:tcBorders>
+              <w:top w:val="single" w:space="0" w:color="D3D3D3"/>
+              <w:bottom w:val="single" w:space="0" w:color="D3D3D3"/>
+              <w:start w:val="single" w:space="0" w:color="D3D3D3"/>
+              <w:end w:val="single" w:space="0" w:color="D3D3D3"/>
+            </w:tcBorders>
+          </w:tcPr>
+          <w:p>
+            <w:pPr>
+              <w:spacing w:before="0" w:after="60"/>
+              <w:keepNext/>
+            </w:pPr>
+            <w:r>
+              <w:rPr>
+                <w:rFonts w:ascii="Calibri" w:hAnsi="Calibri"/>
+                <w:sz w:val="20"/>
+              </w:rPr>
+              <w:t xml:space="default">0</w:t>
             </w:r>
           </w:p>
         </w:tc>
@@ -4433,7 +4433,7 @@
                 <w:rFonts w:ascii="Calibri" w:hAnsi="Calibri"/>
                 <w:sz w:val="20"/>
               </w:rPr>
-              <w:t xml:space="default">HPDG</w:t>
+              <w:t xml:space="default">LPDG</w:t>
             </w:r>
           </w:p>
         </w:tc>
@@ -4484,99 +4484,99 @@
                 <w:rFonts w:ascii="Calibri" w:hAnsi="Calibri"/>
                 <w:sz w:val="20"/>
               </w:rPr>
-              <w:t xml:space="default">LF64: Mortality or fitness reduction due to increases in salinity</w:t>
-            </w:r>
-          </w:p>
-        </w:tc>
-        <w:tc>
-          <w:tcPr>
-            <w:tcBorders>
-              <w:top w:val="single" w:space="0" w:color="D3D3D3"/>
-              <w:bottom w:val="single" w:space="0" w:color="D3D3D3"/>
-              <w:start w:val="single" w:space="0" w:color="D3D3D3"/>
-              <w:end w:val="single" w:space="0" w:color="D3D3D3"/>
-            </w:tcBorders>
-          </w:tcPr>
-          <w:p>
-            <w:pPr>
-              <w:spacing w:before="0" w:after="60"/>
-              <w:keepNext/>
-            </w:pPr>
-            <w:r>
-              <w:rPr>
-                <w:rFonts w:ascii="Calibri" w:hAnsi="Calibri"/>
-                <w:sz w:val="20"/>
-              </w:rPr>
-              <w:t xml:space="default">1</w:t>
-            </w:r>
-          </w:p>
-        </w:tc>
-        <w:tc>
-          <w:tcPr>
-            <w:tcBorders>
-              <w:top w:val="single" w:space="0" w:color="D3D3D3"/>
-              <w:bottom w:val="single" w:space="0" w:color="D3D3D3"/>
-              <w:start w:val="single" w:space="0" w:color="D3D3D3"/>
-              <w:end w:val="single" w:space="0" w:color="D3D3D3"/>
-            </w:tcBorders>
-          </w:tcPr>
-          <w:p>
-            <w:pPr>
-              <w:spacing w:before="0" w:after="60"/>
-              <w:keepNext/>
-            </w:pPr>
-            <w:r>
-              <w:rPr>
-                <w:rFonts w:ascii="Calibri" w:hAnsi="Calibri"/>
-                <w:sz w:val="20"/>
-              </w:rPr>
-              <w:t xml:space="default">1</w:t>
-            </w:r>
-          </w:p>
-        </w:tc>
-        <w:tc>
-          <w:tcPr>
-            <w:tcBorders>
-              <w:top w:val="single" w:space="0" w:color="D3D3D3"/>
-              <w:bottom w:val="single" w:space="0" w:color="D3D3D3"/>
-              <w:start w:val="single" w:space="0" w:color="D3D3D3"/>
-              <w:end w:val="single" w:space="0" w:color="D3D3D3"/>
-            </w:tcBorders>
-          </w:tcPr>
-          <w:p>
-            <w:pPr>
-              <w:spacing w:before="0" w:after="60"/>
-              <w:keepNext/>
-            </w:pPr>
-            <w:r>
-              <w:rPr>
-                <w:rFonts w:ascii="Calibri" w:hAnsi="Calibri"/>
-                <w:sz w:val="20"/>
-              </w:rPr>
-              <w:t xml:space="default">HPDG</w:t>
-            </w:r>
-          </w:p>
-        </w:tc>
-        <w:tc>
-          <w:tcPr>
-            <w:tcBorders>
-              <w:top w:val="single" w:space="0" w:color="D3D3D3"/>
-              <w:bottom w:val="single" w:space="0" w:color="D3D3D3"/>
-              <w:start w:val="single" w:space="0" w:color="D3D3D3"/>
-              <w:end w:val="single" w:space="0" w:color="D3D3D3"/>
-            </w:tcBorders>
-          </w:tcPr>
-          <w:p>
-            <w:pPr>
-              <w:spacing w:before="0" w:after="60"/>
-              <w:keepNext/>
-            </w:pPr>
-            <w:r>
-              <w:rPr>
-                <w:rFonts w:ascii="Calibri" w:hAnsi="Calibri"/>
-                <w:sz w:val="20"/>
-              </w:rPr>
-              <w:t xml:space="default">HPDG</w:t>
+              <w:t xml:space="default">LF31: Mortality or fitness reduction due to elevated predation as a result of enhancement of predatory fish species</w:t>
+            </w:r>
+          </w:p>
+        </w:tc>
+        <w:tc>
+          <w:tcPr>
+            <w:tcBorders>
+              <w:top w:val="single" w:space="0" w:color="D3D3D3"/>
+              <w:bottom w:val="single" w:space="0" w:color="D3D3D3"/>
+              <w:start w:val="single" w:space="0" w:color="D3D3D3"/>
+              <w:end w:val="single" w:space="0" w:color="D3D3D3"/>
+            </w:tcBorders>
+          </w:tcPr>
+          <w:p>
+            <w:pPr>
+              <w:spacing w:before="0" w:after="60"/>
+              <w:keepNext/>
+            </w:pPr>
+            <w:r>
+              <w:rPr>
+                <w:rFonts w:ascii="Calibri" w:hAnsi="Calibri"/>
+                <w:sz w:val="20"/>
+              </w:rPr>
+              <w:t xml:space="default">29</w:t>
+            </w:r>
+          </w:p>
+        </w:tc>
+        <w:tc>
+          <w:tcPr>
+            <w:tcBorders>
+              <w:top w:val="single" w:space="0" w:color="D3D3D3"/>
+              <w:bottom w:val="single" w:space="0" w:color="D3D3D3"/>
+              <w:start w:val="single" w:space="0" w:color="D3D3D3"/>
+              <w:end w:val="single" w:space="0" w:color="D3D3D3"/>
+            </w:tcBorders>
+          </w:tcPr>
+          <w:p>
+            <w:pPr>
+              <w:spacing w:before="0" w:after="60"/>
+              <w:keepNext/>
+            </w:pPr>
+            <w:r>
+              <w:rPr>
+                <w:rFonts w:ascii="Calibri" w:hAnsi="Calibri"/>
+                <w:sz w:val="20"/>
+              </w:rPr>
+              <w:t xml:space="default">0</w:t>
+            </w:r>
+          </w:p>
+        </w:tc>
+        <w:tc>
+          <w:tcPr>
+            <w:tcBorders>
+              <w:top w:val="single" w:space="0" w:color="D3D3D3"/>
+              <w:bottom w:val="single" w:space="0" w:color="D3D3D3"/>
+              <w:start w:val="single" w:space="0" w:color="D3D3D3"/>
+              <w:end w:val="single" w:space="0" w:color="D3D3D3"/>
+            </w:tcBorders>
+          </w:tcPr>
+          <w:p>
+            <w:pPr>
+              <w:spacing w:before="0" w:after="60"/>
+              <w:keepNext/>
+            </w:pPr>
+            <w:r>
+              <w:rPr>
+                <w:rFonts w:ascii="Calibri" w:hAnsi="Calibri"/>
+                <w:sz w:val="20"/>
+              </w:rPr>
+              <w:t xml:space="default">LPDG</w:t>
+            </w:r>
+          </w:p>
+        </w:tc>
+        <w:tc>
+          <w:tcPr>
+            <w:tcBorders>
+              <w:top w:val="single" w:space="0" w:color="D3D3D3"/>
+              <w:bottom w:val="single" w:space="0" w:color="D3D3D3"/>
+              <w:start w:val="single" w:space="0" w:color="D3D3D3"/>
+              <w:end w:val="single" w:space="0" w:color="D3D3D3"/>
+            </w:tcBorders>
+          </w:tcPr>
+          <w:p>
+            <w:pPr>
+              <w:spacing w:before="0" w:after="60"/>
+              <w:keepNext/>
+            </w:pPr>
+            <w:r>
+              <w:rPr>
+                <w:rFonts w:ascii="Calibri" w:hAnsi="Calibri"/>
+                <w:sz w:val="20"/>
+              </w:rPr>
+              <w:t xml:space="default">LPDG</w:t>
             </w:r>
           </w:p>
         </w:tc>
@@ -4627,53 +4627,53 @@
                 <w:rFonts w:ascii="Calibri" w:hAnsi="Calibri"/>
                 <w:sz w:val="20"/>
               </w:rPr>
-              <w:t xml:space="default">LF65: Mortality or fitness reduction due to deleterious substances</w:t>
-            </w:r>
-          </w:p>
-        </w:tc>
-        <w:tc>
-          <w:tcPr>
-            <w:tcBorders>
-              <w:top w:val="single" w:space="0" w:color="D3D3D3"/>
-              <w:bottom w:val="single" w:space="0" w:color="D3D3D3"/>
-              <w:start w:val="single" w:space="0" w:color="D3D3D3"/>
-              <w:end w:val="single" w:space="0" w:color="D3D3D3"/>
-            </w:tcBorders>
-          </w:tcPr>
-          <w:p>
-            <w:pPr>
-              <w:spacing w:before="0" w:after="60"/>
-              <w:keepNext/>
-            </w:pPr>
-            <w:r>
-              <w:rPr>
-                <w:rFonts w:ascii="Calibri" w:hAnsi="Calibri"/>
-                <w:sz w:val="20"/>
-              </w:rPr>
-              <w:t xml:space="default">1</w:t>
-            </w:r>
-          </w:p>
-        </w:tc>
-        <w:tc>
-          <w:tcPr>
-            <w:tcBorders>
-              <w:top w:val="single" w:space="0" w:color="D3D3D3"/>
-              <w:bottom w:val="single" w:space="0" w:color="D3D3D3"/>
-              <w:start w:val="single" w:space="0" w:color="D3D3D3"/>
-              <w:end w:val="single" w:space="0" w:color="D3D3D3"/>
-            </w:tcBorders>
-          </w:tcPr>
-          <w:p>
-            <w:pPr>
-              <w:spacing w:before="0" w:after="60"/>
-              <w:keepNext/>
-            </w:pPr>
-            <w:r>
-              <w:rPr>
-                <w:rFonts w:ascii="Calibri" w:hAnsi="Calibri"/>
-                <w:sz w:val="20"/>
-              </w:rPr>
-              <w:t xml:space="default">1</w:t>
+              <w:t xml:space="default">LF45: Mortality or fitness reduction as a result of deleterious substances</w:t>
+            </w:r>
+          </w:p>
+        </w:tc>
+        <w:tc>
+          <w:tcPr>
+            <w:tcBorders>
+              <w:top w:val="single" w:space="0" w:color="D3D3D3"/>
+              <w:bottom w:val="single" w:space="0" w:color="D3D3D3"/>
+              <w:start w:val="single" w:space="0" w:color="D3D3D3"/>
+              <w:end w:val="single" w:space="0" w:color="D3D3D3"/>
+            </w:tcBorders>
+          </w:tcPr>
+          <w:p>
+            <w:pPr>
+              <w:spacing w:before="0" w:after="60"/>
+              <w:keepNext/>
+            </w:pPr>
+            <w:r>
+              <w:rPr>
+                <w:rFonts w:ascii="Calibri" w:hAnsi="Calibri"/>
+                <w:sz w:val="20"/>
+              </w:rPr>
+              <w:t xml:space="default">29</w:t>
+            </w:r>
+          </w:p>
+        </w:tc>
+        <w:tc>
+          <w:tcPr>
+            <w:tcBorders>
+              <w:top w:val="single" w:space="0" w:color="D3D3D3"/>
+              <w:bottom w:val="single" w:space="0" w:color="D3D3D3"/>
+              <w:start w:val="single" w:space="0" w:color="D3D3D3"/>
+              <w:end w:val="single" w:space="0" w:color="D3D3D3"/>
+            </w:tcBorders>
+          </w:tcPr>
+          <w:p>
+            <w:pPr>
+              <w:spacing w:before="0" w:after="60"/>
+              <w:keepNext/>
+            </w:pPr>
+            <w:r>
+              <w:rPr>
+                <w:rFonts w:ascii="Calibri" w:hAnsi="Calibri"/>
+                <w:sz w:val="20"/>
+              </w:rPr>
+              <w:t xml:space="default">0</w:t>
             </w:r>
           </w:p>
         </w:tc>
@@ -4719,7 +4719,7 @@
                 <w:rFonts w:ascii="Calibri" w:hAnsi="Calibri"/>
                 <w:sz w:val="20"/>
               </w:rPr>
-              <w:t xml:space="default">HPDG</w:t>
+              <w:t xml:space="default">LPDG</w:t>
             </w:r>
           </w:p>
         </w:tc>
@@ -4770,99 +4770,99 @@
                 <w:rFonts w:ascii="Calibri" w:hAnsi="Calibri"/>
                 <w:sz w:val="20"/>
               </w:rPr>
-              <w:t xml:space="default">LF68: Mortality or fitness reduction due to a reduction in natural (wild) genetic influence. This is measured by the stray rate (pHOSstray) into the system, or by the frequency and magnitude of direct transplanting.</w:t>
-            </w:r>
-          </w:p>
-        </w:tc>
-        <w:tc>
-          <w:tcPr>
-            <w:tcBorders>
-              <w:top w:val="single" w:space="0" w:color="D3D3D3"/>
-              <w:bottom w:val="single" w:space="0" w:color="D3D3D3"/>
-              <w:start w:val="single" w:space="0" w:color="D3D3D3"/>
-              <w:end w:val="single" w:space="0" w:color="D3D3D3"/>
-            </w:tcBorders>
-          </w:tcPr>
-          <w:p>
-            <w:pPr>
-              <w:spacing w:before="0" w:after="60"/>
-              <w:keepNext/>
-            </w:pPr>
-            <w:r>
-              <w:rPr>
-                <w:rFonts w:ascii="Calibri" w:hAnsi="Calibri"/>
-                <w:sz w:val="20"/>
-              </w:rPr>
-              <w:t xml:space="default">1</w:t>
-            </w:r>
-          </w:p>
-        </w:tc>
-        <w:tc>
-          <w:tcPr>
-            <w:tcBorders>
-              <w:top w:val="single" w:space="0" w:color="D3D3D3"/>
-              <w:bottom w:val="single" w:space="0" w:color="D3D3D3"/>
-              <w:start w:val="single" w:space="0" w:color="D3D3D3"/>
-              <w:end w:val="single" w:space="0" w:color="D3D3D3"/>
-            </w:tcBorders>
-          </w:tcPr>
-          <w:p>
-            <w:pPr>
-              <w:spacing w:before="0" w:after="60"/>
-              <w:keepNext/>
-            </w:pPr>
-            <w:r>
-              <w:rPr>
-                <w:rFonts w:ascii="Calibri" w:hAnsi="Calibri"/>
-                <w:sz w:val="20"/>
-              </w:rPr>
-              <w:t xml:space="default">1</w:t>
-            </w:r>
-          </w:p>
-        </w:tc>
-        <w:tc>
-          <w:tcPr>
-            <w:tcBorders>
-              <w:top w:val="single" w:space="0" w:color="D3D3D3"/>
-              <w:bottom w:val="single" w:space="0" w:color="D3D3D3"/>
-              <w:start w:val="single" w:space="0" w:color="D3D3D3"/>
-              <w:end w:val="single" w:space="0" w:color="D3D3D3"/>
-            </w:tcBorders>
-          </w:tcPr>
-          <w:p>
-            <w:pPr>
-              <w:spacing w:before="0" w:after="60"/>
-              <w:keepNext/>
-            </w:pPr>
-            <w:r>
-              <w:rPr>
-                <w:rFonts w:ascii="Calibri" w:hAnsi="Calibri"/>
-                <w:sz w:val="20"/>
-              </w:rPr>
-              <w:t xml:space="default">HPDG</w:t>
-            </w:r>
-          </w:p>
-        </w:tc>
-        <w:tc>
-          <w:tcPr>
-            <w:tcBorders>
-              <w:top w:val="single" w:space="0" w:color="D3D3D3"/>
-              <w:bottom w:val="single" w:space="0" w:color="D3D3D3"/>
-              <w:start w:val="single" w:space="0" w:color="D3D3D3"/>
-              <w:end w:val="single" w:space="0" w:color="D3D3D3"/>
-            </w:tcBorders>
-          </w:tcPr>
-          <w:p>
-            <w:pPr>
-              <w:spacing w:before="0" w:after="60"/>
-              <w:keepNext/>
-            </w:pPr>
-            <w:r>
-              <w:rPr>
-                <w:rFonts w:ascii="Calibri" w:hAnsi="Calibri"/>
-                <w:sz w:val="20"/>
-              </w:rPr>
-              <w:t xml:space="default">HPDG</w:t>
+              <w:t xml:space="default">LF46: Mortality or fitness reduction due to ingestion of microplastics in lake environments</w:t>
+            </w:r>
+          </w:p>
+        </w:tc>
+        <w:tc>
+          <w:tcPr>
+            <w:tcBorders>
+              <w:top w:val="single" w:space="0" w:color="D3D3D3"/>
+              <w:bottom w:val="single" w:space="0" w:color="D3D3D3"/>
+              <w:start w:val="single" w:space="0" w:color="D3D3D3"/>
+              <w:end w:val="single" w:space="0" w:color="D3D3D3"/>
+            </w:tcBorders>
+          </w:tcPr>
+          <w:p>
+            <w:pPr>
+              <w:spacing w:before="0" w:after="60"/>
+              <w:keepNext/>
+            </w:pPr>
+            <w:r>
+              <w:rPr>
+                <w:rFonts w:ascii="Calibri" w:hAnsi="Calibri"/>
+                <w:sz w:val="20"/>
+              </w:rPr>
+              <w:t xml:space="default">29</w:t>
+            </w:r>
+          </w:p>
+        </w:tc>
+        <w:tc>
+          <w:tcPr>
+            <w:tcBorders>
+              <w:top w:val="single" w:space="0" w:color="D3D3D3"/>
+              <w:bottom w:val="single" w:space="0" w:color="D3D3D3"/>
+              <w:start w:val="single" w:space="0" w:color="D3D3D3"/>
+              <w:end w:val="single" w:space="0" w:color="D3D3D3"/>
+            </w:tcBorders>
+          </w:tcPr>
+          <w:p>
+            <w:pPr>
+              <w:spacing w:before="0" w:after="60"/>
+              <w:keepNext/>
+            </w:pPr>
+            <w:r>
+              <w:rPr>
+                <w:rFonts w:ascii="Calibri" w:hAnsi="Calibri"/>
+                <w:sz w:val="20"/>
+              </w:rPr>
+              <w:t xml:space="default">0</w:t>
+            </w:r>
+          </w:p>
+        </w:tc>
+        <w:tc>
+          <w:tcPr>
+            <w:tcBorders>
+              <w:top w:val="single" w:space="0" w:color="D3D3D3"/>
+              <w:bottom w:val="single" w:space="0" w:color="D3D3D3"/>
+              <w:start w:val="single" w:space="0" w:color="D3D3D3"/>
+              <w:end w:val="single" w:space="0" w:color="D3D3D3"/>
+            </w:tcBorders>
+          </w:tcPr>
+          <w:p>
+            <w:pPr>
+              <w:spacing w:before="0" w:after="60"/>
+              <w:keepNext/>
+            </w:pPr>
+            <w:r>
+              <w:rPr>
+                <w:rFonts w:ascii="Calibri" w:hAnsi="Calibri"/>
+                <w:sz w:val="20"/>
+              </w:rPr>
+              <w:t xml:space="default">LPDG</w:t>
+            </w:r>
+          </w:p>
+        </w:tc>
+        <w:tc>
+          <w:tcPr>
+            <w:tcBorders>
+              <w:top w:val="single" w:space="0" w:color="D3D3D3"/>
+              <w:bottom w:val="single" w:space="0" w:color="D3D3D3"/>
+              <w:start w:val="single" w:space="0" w:color="D3D3D3"/>
+              <w:end w:val="single" w:space="0" w:color="D3D3D3"/>
+            </w:tcBorders>
+          </w:tcPr>
+          <w:p>
+            <w:pPr>
+              <w:spacing w:before="0" w:after="60"/>
+              <w:keepNext/>
+            </w:pPr>
+            <w:r>
+              <w:rPr>
+                <w:rFonts w:ascii="Calibri" w:hAnsi="Calibri"/>
+                <w:sz w:val="20"/>
+              </w:rPr>
+              <w:t xml:space="default">LPDG</w:t>
             </w:r>
           </w:p>
         </w:tc>
@@ -4913,578 +4913,6 @@
                 <w:rFonts w:ascii="Calibri" w:hAnsi="Calibri"/>
                 <w:sz w:val="20"/>
               </w:rPr>
-              <w:t xml:space="default">LF70: Mortality or fitness reduction due to negative effects of small population size - including inbreeding depression and gene flow</w:t>
-            </w:r>
-          </w:p>
-        </w:tc>
-        <w:tc>
-          <w:tcPr>
-            <w:tcBorders>
-              <w:top w:val="single" w:space="0" w:color="D3D3D3"/>
-              <w:bottom w:val="single" w:space="0" w:color="D3D3D3"/>
-              <w:start w:val="single" w:space="0" w:color="D3D3D3"/>
-              <w:end w:val="single" w:space="0" w:color="D3D3D3"/>
-            </w:tcBorders>
-          </w:tcPr>
-          <w:p>
-            <w:pPr>
-              <w:spacing w:before="0" w:after="60"/>
-              <w:keepNext/>
-            </w:pPr>
-            <w:r>
-              <w:rPr>
-                <w:rFonts w:ascii="Calibri" w:hAnsi="Calibri"/>
-                <w:sz w:val="20"/>
-              </w:rPr>
-              <w:t xml:space="default">1</w:t>
-            </w:r>
-          </w:p>
-        </w:tc>
-        <w:tc>
-          <w:tcPr>
-            <w:tcBorders>
-              <w:top w:val="single" w:space="0" w:color="D3D3D3"/>
-              <w:bottom w:val="single" w:space="0" w:color="D3D3D3"/>
-              <w:start w:val="single" w:space="0" w:color="D3D3D3"/>
-              <w:end w:val="single" w:space="0" w:color="D3D3D3"/>
-            </w:tcBorders>
-          </w:tcPr>
-          <w:p>
-            <w:pPr>
-              <w:spacing w:before="0" w:after="60"/>
-              <w:keepNext/>
-            </w:pPr>
-            <w:r>
-              <w:rPr>
-                <w:rFonts w:ascii="Calibri" w:hAnsi="Calibri"/>
-                <w:sz w:val="20"/>
-              </w:rPr>
-              <w:t xml:space="default">1</w:t>
-            </w:r>
-          </w:p>
-        </w:tc>
-        <w:tc>
-          <w:tcPr>
-            <w:tcBorders>
-              <w:top w:val="single" w:space="0" w:color="D3D3D3"/>
-              <w:bottom w:val="single" w:space="0" w:color="D3D3D3"/>
-              <w:start w:val="single" w:space="0" w:color="D3D3D3"/>
-              <w:end w:val="single" w:space="0" w:color="D3D3D3"/>
-            </w:tcBorders>
-          </w:tcPr>
-          <w:p>
-            <w:pPr>
-              <w:spacing w:before="0" w:after="60"/>
-              <w:keepNext/>
-            </w:pPr>
-            <w:r>
-              <w:rPr>
-                <w:rFonts w:ascii="Calibri" w:hAnsi="Calibri"/>
-                <w:sz w:val="20"/>
-              </w:rPr>
-              <w:t xml:space="default">HPDG</w:t>
-            </w:r>
-          </w:p>
-        </w:tc>
-        <w:tc>
-          <w:tcPr>
-            <w:tcBorders>
-              <w:top w:val="single" w:space="0" w:color="D3D3D3"/>
-              <w:bottom w:val="single" w:space="0" w:color="D3D3D3"/>
-              <w:start w:val="single" w:space="0" w:color="D3D3D3"/>
-              <w:end w:val="single" w:space="0" w:color="D3D3D3"/>
-            </w:tcBorders>
-          </w:tcPr>
-          <w:p>
-            <w:pPr>
-              <w:spacing w:before="0" w:after="60"/>
-              <w:keepNext/>
-            </w:pPr>
-            <w:r>
-              <w:rPr>
-                <w:rFonts w:ascii="Calibri" w:hAnsi="Calibri"/>
-                <w:sz w:val="20"/>
-              </w:rPr>
-              <w:t xml:space="default">HPDG</w:t>
-            </w:r>
-          </w:p>
-        </w:tc>
-      </w:tr>
-      <w:tr>
-        <w:trPr>
-          <w:cantSplit/>
-        </w:trPr>
-        <w:tc>
-          <w:tcPr>
-            <w:tcBorders>
-              <w:top w:val="single" w:space="0" w:color="D3D3D3"/>
-              <w:bottom w:val="single" w:space="0" w:color="D3D3D3"/>
-              <w:start w:val="single" w:space="0" w:color="D3D3D3"/>
-              <w:end w:val="single" w:space="0" w:color="D3D3D3"/>
-            </w:tcBorders>
-          </w:tcPr>
-          <w:p>
-            <w:pPr>
-              <w:spacing w:before="0" w:after="60"/>
-              <w:keepNext/>
-            </w:pPr>
-            <w:r>
-              <w:rPr>
-                <w:rFonts w:ascii="Calibri" w:hAnsi="Calibri"/>
-                <w:sz w:val="20"/>
-              </w:rPr>
-              <w:t xml:space="default">Bedwell</w:t>
-            </w:r>
-          </w:p>
-        </w:tc>
-        <w:tc>
-          <w:tcPr>
-            <w:tcBorders>
-              <w:top w:val="single" w:space="0" w:color="D3D3D3"/>
-              <w:bottom w:val="single" w:space="0" w:color="D3D3D3"/>
-              <w:start w:val="single" w:space="0" w:color="D3D3D3"/>
-              <w:end w:val="single" w:space="0" w:color="D3D3D3"/>
-            </w:tcBorders>
-          </w:tcPr>
-          <w:p>
-            <w:pPr>
-              <w:spacing w:before="0" w:after="60"/>
-              <w:keepNext/>
-            </w:pPr>
-            <w:r>
-              <w:rPr>
-                <w:rFonts w:ascii="Calibri" w:hAnsi="Calibri"/>
-                <w:sz w:val="20"/>
-              </w:rPr>
-              <w:t xml:space="default">LF12: Mortality or fitness reduction as a result of low dissolved oxygen</w:t>
-            </w:r>
-          </w:p>
-        </w:tc>
-        <w:tc>
-          <w:tcPr>
-            <w:tcBorders>
-              <w:top w:val="single" w:space="0" w:color="D3D3D3"/>
-              <w:bottom w:val="single" w:space="0" w:color="D3D3D3"/>
-              <w:start w:val="single" w:space="0" w:color="D3D3D3"/>
-              <w:end w:val="single" w:space="0" w:color="D3D3D3"/>
-            </w:tcBorders>
-          </w:tcPr>
-          <w:p>
-            <w:pPr>
-              <w:spacing w:before="0" w:after="60"/>
-              <w:keepNext/>
-            </w:pPr>
-            <w:r>
-              <w:rPr>
-                <w:rFonts w:ascii="Calibri" w:hAnsi="Calibri"/>
-                <w:sz w:val="20"/>
-              </w:rPr>
-              <w:t xml:space="default">35</w:t>
-            </w:r>
-          </w:p>
-        </w:tc>
-        <w:tc>
-          <w:tcPr>
-            <w:tcBorders>
-              <w:top w:val="single" w:space="0" w:color="D3D3D3"/>
-              <w:bottom w:val="single" w:space="0" w:color="D3D3D3"/>
-              <w:start w:val="single" w:space="0" w:color="D3D3D3"/>
-              <w:end w:val="single" w:space="0" w:color="D3D3D3"/>
-            </w:tcBorders>
-          </w:tcPr>
-          <w:p>
-            <w:pPr>
-              <w:spacing w:before="0" w:after="60"/>
-              <w:keepNext/>
-            </w:pPr>
-            <w:r>
-              <w:rPr>
-                <w:rFonts w:ascii="Calibri" w:hAnsi="Calibri"/>
-                <w:sz w:val="20"/>
-              </w:rPr>
-              <w:t xml:space="default">0</w:t>
-            </w:r>
-          </w:p>
-        </w:tc>
-        <w:tc>
-          <w:tcPr>
-            <w:tcBorders>
-              <w:top w:val="single" w:space="0" w:color="D3D3D3"/>
-              <w:bottom w:val="single" w:space="0" w:color="D3D3D3"/>
-              <w:start w:val="single" w:space="0" w:color="D3D3D3"/>
-              <w:end w:val="single" w:space="0" w:color="D3D3D3"/>
-            </w:tcBorders>
-          </w:tcPr>
-          <w:p>
-            <w:pPr>
-              <w:spacing w:before="0" w:after="60"/>
-              <w:keepNext/>
-            </w:pPr>
-            <w:r>
-              <w:rPr>
-                <w:rFonts w:ascii="Calibri" w:hAnsi="Calibri"/>
-                <w:sz w:val="20"/>
-              </w:rPr>
-              <w:t xml:space="default">LPDG</w:t>
-            </w:r>
-          </w:p>
-        </w:tc>
-        <w:tc>
-          <w:tcPr>
-            <w:tcBorders>
-              <w:top w:val="single" w:space="0" w:color="D3D3D3"/>
-              <w:bottom w:val="single" w:space="0" w:color="D3D3D3"/>
-              <w:start w:val="single" w:space="0" w:color="D3D3D3"/>
-              <w:end w:val="single" w:space="0" w:color="D3D3D3"/>
-            </w:tcBorders>
-          </w:tcPr>
-          <w:p>
-            <w:pPr>
-              <w:spacing w:before="0" w:after="60"/>
-              <w:keepNext/>
-            </w:pPr>
-            <w:r>
-              <w:rPr>
-                <w:rFonts w:ascii="Calibri" w:hAnsi="Calibri"/>
-                <w:sz w:val="20"/>
-              </w:rPr>
-              <w:t xml:space="default">LPDG</w:t>
-            </w:r>
-          </w:p>
-        </w:tc>
-      </w:tr>
-      <w:tr>
-        <w:trPr>
-          <w:cantSplit/>
-        </w:trPr>
-        <w:tc>
-          <w:tcPr>
-            <w:tcBorders>
-              <w:top w:val="single" w:space="0" w:color="D3D3D3"/>
-              <w:bottom w:val="single" w:space="0" w:color="D3D3D3"/>
-              <w:start w:val="single" w:space="0" w:color="D3D3D3"/>
-              <w:end w:val="single" w:space="0" w:color="D3D3D3"/>
-            </w:tcBorders>
-          </w:tcPr>
-          <w:p>
-            <w:pPr>
-              <w:spacing w:before="0" w:after="60"/>
-              <w:keepNext/>
-            </w:pPr>
-            <w:r>
-              <w:rPr>
-                <w:rFonts w:ascii="Calibri" w:hAnsi="Calibri"/>
-                <w:sz w:val="20"/>
-              </w:rPr>
-              <w:t xml:space="default">Bedwell</w:t>
-            </w:r>
-          </w:p>
-        </w:tc>
-        <w:tc>
-          <w:tcPr>
-            <w:tcBorders>
-              <w:top w:val="single" w:space="0" w:color="D3D3D3"/>
-              <w:bottom w:val="single" w:space="0" w:color="D3D3D3"/>
-              <w:start w:val="single" w:space="0" w:color="D3D3D3"/>
-              <w:end w:val="single" w:space="0" w:color="D3D3D3"/>
-            </w:tcBorders>
-          </w:tcPr>
-          <w:p>
-            <w:pPr>
-              <w:spacing w:before="0" w:after="60"/>
-              <w:keepNext/>
-            </w:pPr>
-            <w:r>
-              <w:rPr>
-                <w:rFonts w:ascii="Calibri" w:hAnsi="Calibri"/>
-                <w:sz w:val="20"/>
-              </w:rPr>
-              <w:t xml:space="default">LF31: Mortality or fitness reduction due to elevated predation as a result of enhancement of predatory fish species</w:t>
-            </w:r>
-          </w:p>
-        </w:tc>
-        <w:tc>
-          <w:tcPr>
-            <w:tcBorders>
-              <w:top w:val="single" w:space="0" w:color="D3D3D3"/>
-              <w:bottom w:val="single" w:space="0" w:color="D3D3D3"/>
-              <w:start w:val="single" w:space="0" w:color="D3D3D3"/>
-              <w:end w:val="single" w:space="0" w:color="D3D3D3"/>
-            </w:tcBorders>
-          </w:tcPr>
-          <w:p>
-            <w:pPr>
-              <w:spacing w:before="0" w:after="60"/>
-              <w:keepNext/>
-            </w:pPr>
-            <w:r>
-              <w:rPr>
-                <w:rFonts w:ascii="Calibri" w:hAnsi="Calibri"/>
-                <w:sz w:val="20"/>
-              </w:rPr>
-              <w:t xml:space="default">35</w:t>
-            </w:r>
-          </w:p>
-        </w:tc>
-        <w:tc>
-          <w:tcPr>
-            <w:tcBorders>
-              <w:top w:val="single" w:space="0" w:color="D3D3D3"/>
-              <w:bottom w:val="single" w:space="0" w:color="D3D3D3"/>
-              <w:start w:val="single" w:space="0" w:color="D3D3D3"/>
-              <w:end w:val="single" w:space="0" w:color="D3D3D3"/>
-            </w:tcBorders>
-          </w:tcPr>
-          <w:p>
-            <w:pPr>
-              <w:spacing w:before="0" w:after="60"/>
-              <w:keepNext/>
-            </w:pPr>
-            <w:r>
-              <w:rPr>
-                <w:rFonts w:ascii="Calibri" w:hAnsi="Calibri"/>
-                <w:sz w:val="20"/>
-              </w:rPr>
-              <w:t xml:space="default">0</w:t>
-            </w:r>
-          </w:p>
-        </w:tc>
-        <w:tc>
-          <w:tcPr>
-            <w:tcBorders>
-              <w:top w:val="single" w:space="0" w:color="D3D3D3"/>
-              <w:bottom w:val="single" w:space="0" w:color="D3D3D3"/>
-              <w:start w:val="single" w:space="0" w:color="D3D3D3"/>
-              <w:end w:val="single" w:space="0" w:color="D3D3D3"/>
-            </w:tcBorders>
-          </w:tcPr>
-          <w:p>
-            <w:pPr>
-              <w:spacing w:before="0" w:after="60"/>
-              <w:keepNext/>
-            </w:pPr>
-            <w:r>
-              <w:rPr>
-                <w:rFonts w:ascii="Calibri" w:hAnsi="Calibri"/>
-                <w:sz w:val="20"/>
-              </w:rPr>
-              <w:t xml:space="default">LPDG</w:t>
-            </w:r>
-          </w:p>
-        </w:tc>
-        <w:tc>
-          <w:tcPr>
-            <w:tcBorders>
-              <w:top w:val="single" w:space="0" w:color="D3D3D3"/>
-              <w:bottom w:val="single" w:space="0" w:color="D3D3D3"/>
-              <w:start w:val="single" w:space="0" w:color="D3D3D3"/>
-              <w:end w:val="single" w:space="0" w:color="D3D3D3"/>
-            </w:tcBorders>
-          </w:tcPr>
-          <w:p>
-            <w:pPr>
-              <w:spacing w:before="0" w:after="60"/>
-              <w:keepNext/>
-            </w:pPr>
-            <w:r>
-              <w:rPr>
-                <w:rFonts w:ascii="Calibri" w:hAnsi="Calibri"/>
-                <w:sz w:val="20"/>
-              </w:rPr>
-              <w:t xml:space="default">LPDG</w:t>
-            </w:r>
-          </w:p>
-        </w:tc>
-      </w:tr>
-      <w:tr>
-        <w:trPr>
-          <w:cantSplit/>
-        </w:trPr>
-        <w:tc>
-          <w:tcPr>
-            <w:tcBorders>
-              <w:top w:val="single" w:space="0" w:color="D3D3D3"/>
-              <w:bottom w:val="single" w:space="0" w:color="D3D3D3"/>
-              <w:start w:val="single" w:space="0" w:color="D3D3D3"/>
-              <w:end w:val="single" w:space="0" w:color="D3D3D3"/>
-            </w:tcBorders>
-          </w:tcPr>
-          <w:p>
-            <w:pPr>
-              <w:spacing w:before="0" w:after="60"/>
-              <w:keepNext/>
-            </w:pPr>
-            <w:r>
-              <w:rPr>
-                <w:rFonts w:ascii="Calibri" w:hAnsi="Calibri"/>
-                <w:sz w:val="20"/>
-              </w:rPr>
-              <w:t xml:space="default">Bedwell</w:t>
-            </w:r>
-          </w:p>
-        </w:tc>
-        <w:tc>
-          <w:tcPr>
-            <w:tcBorders>
-              <w:top w:val="single" w:space="0" w:color="D3D3D3"/>
-              <w:bottom w:val="single" w:space="0" w:color="D3D3D3"/>
-              <w:start w:val="single" w:space="0" w:color="D3D3D3"/>
-              <w:end w:val="single" w:space="0" w:color="D3D3D3"/>
-            </w:tcBorders>
-          </w:tcPr>
-          <w:p>
-            <w:pPr>
-              <w:spacing w:before="0" w:after="60"/>
-              <w:keepNext/>
-            </w:pPr>
-            <w:r>
-              <w:rPr>
-                <w:rFonts w:ascii="Calibri" w:hAnsi="Calibri"/>
-                <w:sz w:val="20"/>
-              </w:rPr>
-              <w:t xml:space="default">LF46: Mortality or fitness reduction due to ingestion of microplastics in lake environments</w:t>
-            </w:r>
-          </w:p>
-        </w:tc>
-        <w:tc>
-          <w:tcPr>
-            <w:tcBorders>
-              <w:top w:val="single" w:space="0" w:color="D3D3D3"/>
-              <w:bottom w:val="single" w:space="0" w:color="D3D3D3"/>
-              <w:start w:val="single" w:space="0" w:color="D3D3D3"/>
-              <w:end w:val="single" w:space="0" w:color="D3D3D3"/>
-            </w:tcBorders>
-          </w:tcPr>
-          <w:p>
-            <w:pPr>
-              <w:spacing w:before="0" w:after="60"/>
-              <w:keepNext/>
-            </w:pPr>
-            <w:r>
-              <w:rPr>
-                <w:rFonts w:ascii="Calibri" w:hAnsi="Calibri"/>
-                <w:sz w:val="20"/>
-              </w:rPr>
-              <w:t xml:space="default">35</w:t>
-            </w:r>
-          </w:p>
-        </w:tc>
-        <w:tc>
-          <w:tcPr>
-            <w:tcBorders>
-              <w:top w:val="single" w:space="0" w:color="D3D3D3"/>
-              <w:bottom w:val="single" w:space="0" w:color="D3D3D3"/>
-              <w:start w:val="single" w:space="0" w:color="D3D3D3"/>
-              <w:end w:val="single" w:space="0" w:color="D3D3D3"/>
-            </w:tcBorders>
-          </w:tcPr>
-          <w:p>
-            <w:pPr>
-              <w:spacing w:before="0" w:after="60"/>
-              <w:keepNext/>
-            </w:pPr>
-            <w:r>
-              <w:rPr>
-                <w:rFonts w:ascii="Calibri" w:hAnsi="Calibri"/>
-                <w:sz w:val="20"/>
-              </w:rPr>
-              <w:t xml:space="default">0</w:t>
-            </w:r>
-          </w:p>
-        </w:tc>
-        <w:tc>
-          <w:tcPr>
-            <w:tcBorders>
-              <w:top w:val="single" w:space="0" w:color="D3D3D3"/>
-              <w:bottom w:val="single" w:space="0" w:color="D3D3D3"/>
-              <w:start w:val="single" w:space="0" w:color="D3D3D3"/>
-              <w:end w:val="single" w:space="0" w:color="D3D3D3"/>
-            </w:tcBorders>
-          </w:tcPr>
-          <w:p>
-            <w:pPr>
-              <w:spacing w:before="0" w:after="60"/>
-              <w:keepNext/>
-            </w:pPr>
-            <w:r>
-              <w:rPr>
-                <w:rFonts w:ascii="Calibri" w:hAnsi="Calibri"/>
-                <w:sz w:val="20"/>
-              </w:rPr>
-              <w:t xml:space="default">LPDG</w:t>
-            </w:r>
-          </w:p>
-        </w:tc>
-        <w:tc>
-          <w:tcPr>
-            <w:tcBorders>
-              <w:top w:val="single" w:space="0" w:color="D3D3D3"/>
-              <w:bottom w:val="single" w:space="0" w:color="D3D3D3"/>
-              <w:start w:val="single" w:space="0" w:color="D3D3D3"/>
-              <w:end w:val="single" w:space="0" w:color="D3D3D3"/>
-            </w:tcBorders>
-          </w:tcPr>
-          <w:p>
-            <w:pPr>
-              <w:spacing w:before="0" w:after="60"/>
-              <w:keepNext/>
-            </w:pPr>
-            <w:r>
-              <w:rPr>
-                <w:rFonts w:ascii="Calibri" w:hAnsi="Calibri"/>
-                <w:sz w:val="20"/>
-              </w:rPr>
-              <w:t xml:space="default">LPDG</w:t>
-            </w:r>
-          </w:p>
-        </w:tc>
-      </w:tr>
-      <w:tr>
-        <w:trPr>
-          <w:cantSplit/>
-        </w:trPr>
-        <w:tc>
-          <w:tcPr>
-            <w:tcBorders>
-              <w:top w:val="single" w:space="0" w:color="D3D3D3"/>
-              <w:bottom w:val="single" w:space="0" w:color="D3D3D3"/>
-              <w:start w:val="single" w:space="0" w:color="D3D3D3"/>
-              <w:end w:val="single" w:space="0" w:color="D3D3D3"/>
-            </w:tcBorders>
-          </w:tcPr>
-          <w:p>
-            <w:pPr>
-              <w:spacing w:before="0" w:after="60"/>
-              <w:keepNext/>
-            </w:pPr>
-            <w:r>
-              <w:rPr>
-                <w:rFonts w:ascii="Calibri" w:hAnsi="Calibri"/>
-                <w:sz w:val="20"/>
-              </w:rPr>
-              <w:t xml:space="default">Bedwell</w:t>
-            </w:r>
-          </w:p>
-        </w:tc>
-        <w:tc>
-          <w:tcPr>
-            <w:tcBorders>
-              <w:top w:val="single" w:space="0" w:color="D3D3D3"/>
-              <w:bottom w:val="single" w:space="0" w:color="D3D3D3"/>
-              <w:start w:val="single" w:space="0" w:color="D3D3D3"/>
-              <w:end w:val="single" w:space="0" w:color="D3D3D3"/>
-            </w:tcBorders>
-          </w:tcPr>
-          <w:p>
-            <w:pPr>
-              <w:spacing w:before="0" w:after="60"/>
-              <w:keepNext/>
-            </w:pPr>
-            <w:r>
-              <w:rPr>
-                <w:rFonts w:ascii="Calibri" w:hAnsi="Calibri"/>
-                <w:sz w:val="20"/>
-              </w:rPr>
               <w:t xml:space="default">LF66: Mortality or fitness reduction due to ingestion of microplastics</w:t>
             </w:r>
           </w:p>
@@ -5508,7 +4936,7 @@
                 <w:rFonts w:ascii="Calibri" w:hAnsi="Calibri"/>
                 <w:sz w:val="20"/>
               </w:rPr>
-              <w:t xml:space="default">35</w:t>
+              <w:t xml:space="default">29</w:t>
             </w:r>
           </w:p>
         </w:tc>

--- a/Figures/Watershed_DG_Tables/Bedwell.docx
+++ b/Figures/Watershed_DG_Tables/Bedwell.docx
@@ -88,62 +88,20 @@
             <w:tcBorders>
               <w:top w:val="single" w:sz="16" w:space="0" w:color="D3D3D3"/>
               <w:bottom w:val="single" w:sz="16" w:space="0" w:color="D3D3D3"/>
-            </w:tcBorders>
-          </w:tcPr>
-          <w:p>
-            <w:pPr>
-              <w:spacing w:before="0" w:after="60"/>
-              <w:keepNext/>
-            </w:pPr>
-            <w:r>
-              <w:rPr>
-                <w:rFonts w:ascii="Calibri" w:hAnsi="Calibri"/>
-                <w:sz w:val="20"/>
-              </w:rPr>
-              <w:t xml:space="default">Total Risk</w:t>
-            </w:r>
-          </w:p>
-        </w:tc>
-        <w:tc>
-          <w:tcPr>
-            <w:tcBorders>
-              <w:top w:val="single" w:sz="16" w:space="0" w:color="D3D3D3"/>
-              <w:bottom w:val="single" w:sz="16" w:space="0" w:color="D3D3D3"/>
-            </w:tcBorders>
-          </w:tcPr>
-          <w:p>
-            <w:pPr>
-              <w:spacing w:before="0" w:after="60"/>
-              <w:keepNext/>
-            </w:pPr>
-            <w:r>
-              <w:rPr>
-                <w:rFonts w:ascii="Calibri" w:hAnsi="Calibri"/>
-                <w:sz w:val="20"/>
-              </w:rPr>
-              <w:t xml:space="default">Current Risk</w:t>
-            </w:r>
-          </w:p>
-        </w:tc>
-        <w:tc>
-          <w:tcPr>
-            <w:tcBorders>
-              <w:top w:val="single" w:sz="16" w:space="0" w:color="D3D3D3"/>
-              <w:bottom w:val="single" w:sz="16" w:space="0" w:color="D3D3D3"/>
-              <w:end w:val="single" w:space="0" w:color="D3D3D3"/>
-            </w:tcBorders>
-          </w:tcPr>
-          <w:p>
-            <w:pPr>
-              <w:spacing w:before="0" w:after="60"/>
-              <w:keepNext/>
-            </w:pPr>
-            <w:r>
-              <w:rPr>
-                <w:rFonts w:ascii="Calibri" w:hAnsi="Calibri"/>
-                <w:sz w:val="20"/>
-              </w:rPr>
-              <w:t xml:space="default">Future Risk</w:t>
+              <w:end w:val="single" w:space="0" w:color="D3D3D3"/>
+            </w:tcBorders>
+          </w:tcPr>
+          <w:p>
+            <w:pPr>
+              <w:spacing w:before="0" w:after="60"/>
+              <w:keepNext/>
+            </w:pPr>
+            <w:r>
+              <w:rPr>
+                <w:rFonts w:ascii="Calibri" w:hAnsi="Calibri"/>
+                <w:sz w:val="20"/>
+              </w:rPr>
+              <w:t xml:space="default">Current and Future Risk</w:t>
             </w:r>
           </w:p>
         </w:tc>
@@ -240,52 +198,6 @@
                 <w:rFonts w:ascii="Calibri" w:hAnsi="Calibri"/>
                 <w:sz w:val="20"/>
               </w:rPr>
-              <w:t xml:space="default">1</w:t>
-            </w:r>
-          </w:p>
-        </w:tc>
-        <w:tc>
-          <w:tcPr>
-            <w:tcBorders>
-              <w:top w:val="single" w:space="0" w:color="D3D3D3"/>
-              <w:bottom w:val="single" w:space="0" w:color="D3D3D3"/>
-              <w:start w:val="single" w:space="0" w:color="D3D3D3"/>
-              <w:end w:val="single" w:space="0" w:color="D3D3D3"/>
-            </w:tcBorders>
-          </w:tcPr>
-          <w:p>
-            <w:pPr>
-              <w:spacing w:before="0" w:after="60"/>
-              <w:keepNext/>
-            </w:pPr>
-            <w:r>
-              <w:rPr>
-                <w:rFonts w:ascii="Calibri" w:hAnsi="Calibri"/>
-                <w:sz w:val="20"/>
-              </w:rPr>
-              <w:t xml:space="default">HPDG</w:t>
-            </w:r>
-          </w:p>
-        </w:tc>
-        <w:tc>
-          <w:tcPr>
-            <w:tcBorders>
-              <w:top w:val="single" w:space="0" w:color="D3D3D3"/>
-              <w:bottom w:val="single" w:space="0" w:color="D3D3D3"/>
-              <w:start w:val="single" w:space="0" w:color="D3D3D3"/>
-              <w:end w:val="single" w:space="0" w:color="D3D3D3"/>
-            </w:tcBorders>
-          </w:tcPr>
-          <w:p>
-            <w:pPr>
-              <w:spacing w:before="0" w:after="60"/>
-              <w:keepNext/>
-            </w:pPr>
-            <w:r>
-              <w:rPr>
-                <w:rFonts w:ascii="Calibri" w:hAnsi="Calibri"/>
-                <w:sz w:val="20"/>
-              </w:rPr>
               <w:t xml:space="default">HPDG</w:t>
             </w:r>
           </w:p>
@@ -383,52 +295,6 @@
                 <w:rFonts w:ascii="Calibri" w:hAnsi="Calibri"/>
                 <w:sz w:val="20"/>
               </w:rPr>
-              <w:t xml:space="default">1</w:t>
-            </w:r>
-          </w:p>
-        </w:tc>
-        <w:tc>
-          <w:tcPr>
-            <w:tcBorders>
-              <w:top w:val="single" w:space="0" w:color="D3D3D3"/>
-              <w:bottom w:val="single" w:space="0" w:color="D3D3D3"/>
-              <w:start w:val="single" w:space="0" w:color="D3D3D3"/>
-              <w:end w:val="single" w:space="0" w:color="D3D3D3"/>
-            </w:tcBorders>
-          </w:tcPr>
-          <w:p>
-            <w:pPr>
-              <w:spacing w:before="0" w:after="60"/>
-              <w:keepNext/>
-            </w:pPr>
-            <w:r>
-              <w:rPr>
-                <w:rFonts w:ascii="Calibri" w:hAnsi="Calibri"/>
-                <w:sz w:val="20"/>
-              </w:rPr>
-              <w:t xml:space="default">HPDG</w:t>
-            </w:r>
-          </w:p>
-        </w:tc>
-        <w:tc>
-          <w:tcPr>
-            <w:tcBorders>
-              <w:top w:val="single" w:space="0" w:color="D3D3D3"/>
-              <w:bottom w:val="single" w:space="0" w:color="D3D3D3"/>
-              <w:start w:val="single" w:space="0" w:color="D3D3D3"/>
-              <w:end w:val="single" w:space="0" w:color="D3D3D3"/>
-            </w:tcBorders>
-          </w:tcPr>
-          <w:p>
-            <w:pPr>
-              <w:spacing w:before="0" w:after="60"/>
-              <w:keepNext/>
-            </w:pPr>
-            <w:r>
-              <w:rPr>
-                <w:rFonts w:ascii="Calibri" w:hAnsi="Calibri"/>
-                <w:sz w:val="20"/>
-              </w:rPr>
               <w:t xml:space="default">HPDG</w:t>
             </w:r>
           </w:p>
@@ -526,52 +392,6 @@
                 <w:rFonts w:ascii="Calibri" w:hAnsi="Calibri"/>
                 <w:sz w:val="20"/>
               </w:rPr>
-              <w:t xml:space="default">1</w:t>
-            </w:r>
-          </w:p>
-        </w:tc>
-        <w:tc>
-          <w:tcPr>
-            <w:tcBorders>
-              <w:top w:val="single" w:space="0" w:color="D3D3D3"/>
-              <w:bottom w:val="single" w:space="0" w:color="D3D3D3"/>
-              <w:start w:val="single" w:space="0" w:color="D3D3D3"/>
-              <w:end w:val="single" w:space="0" w:color="D3D3D3"/>
-            </w:tcBorders>
-          </w:tcPr>
-          <w:p>
-            <w:pPr>
-              <w:spacing w:before="0" w:after="60"/>
-              <w:keepNext/>
-            </w:pPr>
-            <w:r>
-              <w:rPr>
-                <w:rFonts w:ascii="Calibri" w:hAnsi="Calibri"/>
-                <w:sz w:val="20"/>
-              </w:rPr>
-              <w:t xml:space="default">HPDG</w:t>
-            </w:r>
-          </w:p>
-        </w:tc>
-        <w:tc>
-          <w:tcPr>
-            <w:tcBorders>
-              <w:top w:val="single" w:space="0" w:color="D3D3D3"/>
-              <w:bottom w:val="single" w:space="0" w:color="D3D3D3"/>
-              <w:start w:val="single" w:space="0" w:color="D3D3D3"/>
-              <w:end w:val="single" w:space="0" w:color="D3D3D3"/>
-            </w:tcBorders>
-          </w:tcPr>
-          <w:p>
-            <w:pPr>
-              <w:spacing w:before="0" w:after="60"/>
-              <w:keepNext/>
-            </w:pPr>
-            <w:r>
-              <w:rPr>
-                <w:rFonts w:ascii="Calibri" w:hAnsi="Calibri"/>
-                <w:sz w:val="20"/>
-              </w:rPr>
               <w:t xml:space="default">HPDG</w:t>
             </w:r>
           </w:p>
@@ -669,52 +489,6 @@
                 <w:rFonts w:ascii="Calibri" w:hAnsi="Calibri"/>
                 <w:sz w:val="20"/>
               </w:rPr>
-              <w:t xml:space="default">1</w:t>
-            </w:r>
-          </w:p>
-        </w:tc>
-        <w:tc>
-          <w:tcPr>
-            <w:tcBorders>
-              <w:top w:val="single" w:space="0" w:color="D3D3D3"/>
-              <w:bottom w:val="single" w:space="0" w:color="D3D3D3"/>
-              <w:start w:val="single" w:space="0" w:color="D3D3D3"/>
-              <w:end w:val="single" w:space="0" w:color="D3D3D3"/>
-            </w:tcBorders>
-          </w:tcPr>
-          <w:p>
-            <w:pPr>
-              <w:spacing w:before="0" w:after="60"/>
-              <w:keepNext/>
-            </w:pPr>
-            <w:r>
-              <w:rPr>
-                <w:rFonts w:ascii="Calibri" w:hAnsi="Calibri"/>
-                <w:sz w:val="20"/>
-              </w:rPr>
-              <w:t xml:space="default">HPDG</w:t>
-            </w:r>
-          </w:p>
-        </w:tc>
-        <w:tc>
-          <w:tcPr>
-            <w:tcBorders>
-              <w:top w:val="single" w:space="0" w:color="D3D3D3"/>
-              <w:bottom w:val="single" w:space="0" w:color="D3D3D3"/>
-              <w:start w:val="single" w:space="0" w:color="D3D3D3"/>
-              <w:end w:val="single" w:space="0" w:color="D3D3D3"/>
-            </w:tcBorders>
-          </w:tcPr>
-          <w:p>
-            <w:pPr>
-              <w:spacing w:before="0" w:after="60"/>
-              <w:keepNext/>
-            </w:pPr>
-            <w:r>
-              <w:rPr>
-                <w:rFonts w:ascii="Calibri" w:hAnsi="Calibri"/>
-                <w:sz w:val="20"/>
-              </w:rPr>
               <w:t xml:space="default">HPDG</w:t>
             </w:r>
           </w:p>
@@ -812,52 +586,6 @@
                 <w:rFonts w:ascii="Calibri" w:hAnsi="Calibri"/>
                 <w:sz w:val="20"/>
               </w:rPr>
-              <w:t xml:space="default">1</w:t>
-            </w:r>
-          </w:p>
-        </w:tc>
-        <w:tc>
-          <w:tcPr>
-            <w:tcBorders>
-              <w:top w:val="single" w:space="0" w:color="D3D3D3"/>
-              <w:bottom w:val="single" w:space="0" w:color="D3D3D3"/>
-              <w:start w:val="single" w:space="0" w:color="D3D3D3"/>
-              <w:end w:val="single" w:space="0" w:color="D3D3D3"/>
-            </w:tcBorders>
-          </w:tcPr>
-          <w:p>
-            <w:pPr>
-              <w:spacing w:before="0" w:after="60"/>
-              <w:keepNext/>
-            </w:pPr>
-            <w:r>
-              <w:rPr>
-                <w:rFonts w:ascii="Calibri" w:hAnsi="Calibri"/>
-                <w:sz w:val="20"/>
-              </w:rPr>
-              <w:t xml:space="default">HPDG</w:t>
-            </w:r>
-          </w:p>
-        </w:tc>
-        <w:tc>
-          <w:tcPr>
-            <w:tcBorders>
-              <w:top w:val="single" w:space="0" w:color="D3D3D3"/>
-              <w:bottom w:val="single" w:space="0" w:color="D3D3D3"/>
-              <w:start w:val="single" w:space="0" w:color="D3D3D3"/>
-              <w:end w:val="single" w:space="0" w:color="D3D3D3"/>
-            </w:tcBorders>
-          </w:tcPr>
-          <w:p>
-            <w:pPr>
-              <w:spacing w:before="0" w:after="60"/>
-              <w:keepNext/>
-            </w:pPr>
-            <w:r>
-              <w:rPr>
-                <w:rFonts w:ascii="Calibri" w:hAnsi="Calibri"/>
-                <w:sz w:val="20"/>
-              </w:rPr>
               <w:t xml:space="default">HPDG</w:t>
             </w:r>
           </w:p>
@@ -955,52 +683,6 @@
                 <w:rFonts w:ascii="Calibri" w:hAnsi="Calibri"/>
                 <w:sz w:val="20"/>
               </w:rPr>
-              <w:t xml:space="default">1</w:t>
-            </w:r>
-          </w:p>
-        </w:tc>
-        <w:tc>
-          <w:tcPr>
-            <w:tcBorders>
-              <w:top w:val="single" w:space="0" w:color="D3D3D3"/>
-              <w:bottom w:val="single" w:space="0" w:color="D3D3D3"/>
-              <w:start w:val="single" w:space="0" w:color="D3D3D3"/>
-              <w:end w:val="single" w:space="0" w:color="D3D3D3"/>
-            </w:tcBorders>
-          </w:tcPr>
-          <w:p>
-            <w:pPr>
-              <w:spacing w:before="0" w:after="60"/>
-              <w:keepNext/>
-            </w:pPr>
-            <w:r>
-              <w:rPr>
-                <w:rFonts w:ascii="Calibri" w:hAnsi="Calibri"/>
-                <w:sz w:val="20"/>
-              </w:rPr>
-              <w:t xml:space="default">HPDG</w:t>
-            </w:r>
-          </w:p>
-        </w:tc>
-        <w:tc>
-          <w:tcPr>
-            <w:tcBorders>
-              <w:top w:val="single" w:space="0" w:color="D3D3D3"/>
-              <w:bottom w:val="single" w:space="0" w:color="D3D3D3"/>
-              <w:start w:val="single" w:space="0" w:color="D3D3D3"/>
-              <w:end w:val="single" w:space="0" w:color="D3D3D3"/>
-            </w:tcBorders>
-          </w:tcPr>
-          <w:p>
-            <w:pPr>
-              <w:spacing w:before="0" w:after="60"/>
-              <w:keepNext/>
-            </w:pPr>
-            <w:r>
-              <w:rPr>
-                <w:rFonts w:ascii="Calibri" w:hAnsi="Calibri"/>
-                <w:sz w:val="20"/>
-              </w:rPr>
               <w:t xml:space="default">HPDG</w:t>
             </w:r>
           </w:p>
@@ -1098,52 +780,6 @@
                 <w:rFonts w:ascii="Calibri" w:hAnsi="Calibri"/>
                 <w:sz w:val="20"/>
               </w:rPr>
-              <w:t xml:space="default">1</w:t>
-            </w:r>
-          </w:p>
-        </w:tc>
-        <w:tc>
-          <w:tcPr>
-            <w:tcBorders>
-              <w:top w:val="single" w:space="0" w:color="D3D3D3"/>
-              <w:bottom w:val="single" w:space="0" w:color="D3D3D3"/>
-              <w:start w:val="single" w:space="0" w:color="D3D3D3"/>
-              <w:end w:val="single" w:space="0" w:color="D3D3D3"/>
-            </w:tcBorders>
-          </w:tcPr>
-          <w:p>
-            <w:pPr>
-              <w:spacing w:before="0" w:after="60"/>
-              <w:keepNext/>
-            </w:pPr>
-            <w:r>
-              <w:rPr>
-                <w:rFonts w:ascii="Calibri" w:hAnsi="Calibri"/>
-                <w:sz w:val="20"/>
-              </w:rPr>
-              <w:t xml:space="default">HPDG</w:t>
-            </w:r>
-          </w:p>
-        </w:tc>
-        <w:tc>
-          <w:tcPr>
-            <w:tcBorders>
-              <w:top w:val="single" w:space="0" w:color="D3D3D3"/>
-              <w:bottom w:val="single" w:space="0" w:color="D3D3D3"/>
-              <w:start w:val="single" w:space="0" w:color="D3D3D3"/>
-              <w:end w:val="single" w:space="0" w:color="D3D3D3"/>
-            </w:tcBorders>
-          </w:tcPr>
-          <w:p>
-            <w:pPr>
-              <w:spacing w:before="0" w:after="60"/>
-              <w:keepNext/>
-            </w:pPr>
-            <w:r>
-              <w:rPr>
-                <w:rFonts w:ascii="Calibri" w:hAnsi="Calibri"/>
-                <w:sz w:val="20"/>
-              </w:rPr>
               <w:t xml:space="default">HPDG</w:t>
             </w:r>
           </w:p>
@@ -1195,7 +831,7 @@
                 <w:rFonts w:ascii="Calibri" w:hAnsi="Calibri"/>
                 <w:sz w:val="20"/>
               </w:rPr>
-              <w:t xml:space="default">LF26: Mortality or fitness reduction due to unfavourable water temperatures</w:t>
+              <w:t xml:space="default">LF25: Mortality or fitness reduction due to lower quality spawning gravel</w:t>
             </w:r>
           </w:p>
         </w:tc>
@@ -1219,52 +855,6 @@
                 <w:sz w:val="20"/>
               </w:rPr>
               <w:t xml:space="default">1</w:t>
-            </w:r>
-          </w:p>
-        </w:tc>
-        <w:tc>
-          <w:tcPr>
-            <w:tcBorders>
-              <w:top w:val="single" w:space="0" w:color="D3D3D3"/>
-              <w:bottom w:val="single" w:space="0" w:color="D3D3D3"/>
-              <w:start w:val="single" w:space="0" w:color="D3D3D3"/>
-              <w:end w:val="single" w:space="0" w:color="D3D3D3"/>
-            </w:tcBorders>
-          </w:tcPr>
-          <w:p>
-            <w:pPr>
-              <w:spacing w:before="0" w:after="60"/>
-              <w:keepNext/>
-            </w:pPr>
-            <w:r>
-              <w:rPr>
-                <w:rFonts w:ascii="Calibri" w:hAnsi="Calibri"/>
-                <w:sz w:val="20"/>
-              </w:rPr>
-              <w:t xml:space="default">1</w:t>
-            </w:r>
-          </w:p>
-        </w:tc>
-        <w:tc>
-          <w:tcPr>
-            <w:tcBorders>
-              <w:top w:val="single" w:space="0" w:color="D3D3D3"/>
-              <w:bottom w:val="single" w:space="0" w:color="D3D3D3"/>
-              <w:start w:val="single" w:space="0" w:color="D3D3D3"/>
-              <w:end w:val="single" w:space="0" w:color="D3D3D3"/>
-            </w:tcBorders>
-          </w:tcPr>
-          <w:p>
-            <w:pPr>
-              <w:spacing w:before="0" w:after="60"/>
-              <w:keepNext/>
-            </w:pPr>
-            <w:r>
-              <w:rPr>
-                <w:rFonts w:ascii="Calibri" w:hAnsi="Calibri"/>
-                <w:sz w:val="20"/>
-              </w:rPr>
-              <w:t xml:space="default">HPDG</w:t>
             </w:r>
           </w:p>
         </w:tc>
@@ -1338,7 +928,7 @@
                 <w:rFonts w:ascii="Calibri" w:hAnsi="Calibri"/>
                 <w:sz w:val="20"/>
               </w:rPr>
-              <w:t xml:space="default">LF27: Mortality or fitness reduction as a result of low dissolved oxygen</w:t>
+              <w:t xml:space="default">LF26: Mortality or fitness reduction due to unfavourable water temperatures</w:t>
             </w:r>
           </w:p>
         </w:tc>
@@ -1362,52 +952,6 @@
                 <w:sz w:val="20"/>
               </w:rPr>
               <w:t xml:space="default">1</w:t>
-            </w:r>
-          </w:p>
-        </w:tc>
-        <w:tc>
-          <w:tcPr>
-            <w:tcBorders>
-              <w:top w:val="single" w:space="0" w:color="D3D3D3"/>
-              <w:bottom w:val="single" w:space="0" w:color="D3D3D3"/>
-              <w:start w:val="single" w:space="0" w:color="D3D3D3"/>
-              <w:end w:val="single" w:space="0" w:color="D3D3D3"/>
-            </w:tcBorders>
-          </w:tcPr>
-          <w:p>
-            <w:pPr>
-              <w:spacing w:before="0" w:after="60"/>
-              <w:keepNext/>
-            </w:pPr>
-            <w:r>
-              <w:rPr>
-                <w:rFonts w:ascii="Calibri" w:hAnsi="Calibri"/>
-                <w:sz w:val="20"/>
-              </w:rPr>
-              <w:t xml:space="default">1</w:t>
-            </w:r>
-          </w:p>
-        </w:tc>
-        <w:tc>
-          <w:tcPr>
-            <w:tcBorders>
-              <w:top w:val="single" w:space="0" w:color="D3D3D3"/>
-              <w:bottom w:val="single" w:space="0" w:color="D3D3D3"/>
-              <w:start w:val="single" w:space="0" w:color="D3D3D3"/>
-              <w:end w:val="single" w:space="0" w:color="D3D3D3"/>
-            </w:tcBorders>
-          </w:tcPr>
-          <w:p>
-            <w:pPr>
-              <w:spacing w:before="0" w:after="60"/>
-              <w:keepNext/>
-            </w:pPr>
-            <w:r>
-              <w:rPr>
-                <w:rFonts w:ascii="Calibri" w:hAnsi="Calibri"/>
-                <w:sz w:val="20"/>
-              </w:rPr>
-              <w:t xml:space="default">HPDG</w:t>
             </w:r>
           </w:p>
         </w:tc>
@@ -1481,7 +1025,7 @@
                 <w:rFonts w:ascii="Calibri" w:hAnsi="Calibri"/>
                 <w:sz w:val="20"/>
               </w:rPr>
-              <w:t xml:space="default">LF28: Mortality or fitness reduction as a result of poor pH levels</w:t>
+              <w:t xml:space="default">LF27: Mortality or fitness reduction as a result of low dissolved oxygen</w:t>
             </w:r>
           </w:p>
         </w:tc>
@@ -1505,52 +1049,6 @@
                 <w:sz w:val="20"/>
               </w:rPr>
               <w:t xml:space="default">1</w:t>
-            </w:r>
-          </w:p>
-        </w:tc>
-        <w:tc>
-          <w:tcPr>
-            <w:tcBorders>
-              <w:top w:val="single" w:space="0" w:color="D3D3D3"/>
-              <w:bottom w:val="single" w:space="0" w:color="D3D3D3"/>
-              <w:start w:val="single" w:space="0" w:color="D3D3D3"/>
-              <w:end w:val="single" w:space="0" w:color="D3D3D3"/>
-            </w:tcBorders>
-          </w:tcPr>
-          <w:p>
-            <w:pPr>
-              <w:spacing w:before="0" w:after="60"/>
-              <w:keepNext/>
-            </w:pPr>
-            <w:r>
-              <w:rPr>
-                <w:rFonts w:ascii="Calibri" w:hAnsi="Calibri"/>
-                <w:sz w:val="20"/>
-              </w:rPr>
-              <w:t xml:space="default">1</w:t>
-            </w:r>
-          </w:p>
-        </w:tc>
-        <w:tc>
-          <w:tcPr>
-            <w:tcBorders>
-              <w:top w:val="single" w:space="0" w:color="D3D3D3"/>
-              <w:bottom w:val="single" w:space="0" w:color="D3D3D3"/>
-              <w:start w:val="single" w:space="0" w:color="D3D3D3"/>
-              <w:end w:val="single" w:space="0" w:color="D3D3D3"/>
-            </w:tcBorders>
-          </w:tcPr>
-          <w:p>
-            <w:pPr>
-              <w:spacing w:before="0" w:after="60"/>
-              <w:keepNext/>
-            </w:pPr>
-            <w:r>
-              <w:rPr>
-                <w:rFonts w:ascii="Calibri" w:hAnsi="Calibri"/>
-                <w:sz w:val="20"/>
-              </w:rPr>
-              <w:t xml:space="default">HPDG</w:t>
             </w:r>
           </w:p>
         </w:tc>
@@ -1624,7 +1122,7 @@
                 <w:rFonts w:ascii="Calibri" w:hAnsi="Calibri"/>
                 <w:sz w:val="20"/>
               </w:rPr>
-              <w:t xml:space="default">LF30: Mortality or fitness reduction as a result of elevated predation</w:t>
+              <w:t xml:space="default">LF28: Mortality or fitness reduction as a result of poor pH levels</w:t>
             </w:r>
           </w:p>
         </w:tc>
@@ -1648,52 +1146,6 @@
                 <w:sz w:val="20"/>
               </w:rPr>
               <w:t xml:space="default">1</w:t>
-            </w:r>
-          </w:p>
-        </w:tc>
-        <w:tc>
-          <w:tcPr>
-            <w:tcBorders>
-              <w:top w:val="single" w:space="0" w:color="D3D3D3"/>
-              <w:bottom w:val="single" w:space="0" w:color="D3D3D3"/>
-              <w:start w:val="single" w:space="0" w:color="D3D3D3"/>
-              <w:end w:val="single" w:space="0" w:color="D3D3D3"/>
-            </w:tcBorders>
-          </w:tcPr>
-          <w:p>
-            <w:pPr>
-              <w:spacing w:before="0" w:after="60"/>
-              <w:keepNext/>
-            </w:pPr>
-            <w:r>
-              <w:rPr>
-                <w:rFonts w:ascii="Calibri" w:hAnsi="Calibri"/>
-                <w:sz w:val="20"/>
-              </w:rPr>
-              <w:t xml:space="default">1</w:t>
-            </w:r>
-          </w:p>
-        </w:tc>
-        <w:tc>
-          <w:tcPr>
-            <w:tcBorders>
-              <w:top w:val="single" w:space="0" w:color="D3D3D3"/>
-              <w:bottom w:val="single" w:space="0" w:color="D3D3D3"/>
-              <w:start w:val="single" w:space="0" w:color="D3D3D3"/>
-              <w:end w:val="single" w:space="0" w:color="D3D3D3"/>
-            </w:tcBorders>
-          </w:tcPr>
-          <w:p>
-            <w:pPr>
-              <w:spacing w:before="0" w:after="60"/>
-              <w:keepNext/>
-            </w:pPr>
-            <w:r>
-              <w:rPr>
-                <w:rFonts w:ascii="Calibri" w:hAnsi="Calibri"/>
-                <w:sz w:val="20"/>
-              </w:rPr>
-              <w:t xml:space="default">HPDG</w:t>
             </w:r>
           </w:p>
         </w:tc>
@@ -1767,7 +1219,7 @@
                 <w:rFonts w:ascii="Calibri" w:hAnsi="Calibri"/>
                 <w:sz w:val="20"/>
               </w:rPr>
-              <w:t xml:space="default">LF33: Mortality or fitness reduction as a result of disease, parasites, or pathogens</w:t>
+              <w:t xml:space="default">LF29: Mortality or fitness reduction due to deleterious substances</w:t>
             </w:r>
           </w:p>
         </w:tc>
@@ -1791,52 +1243,6 @@
                 <w:sz w:val="20"/>
               </w:rPr>
               <w:t xml:space="default">1</w:t>
-            </w:r>
-          </w:p>
-        </w:tc>
-        <w:tc>
-          <w:tcPr>
-            <w:tcBorders>
-              <w:top w:val="single" w:space="0" w:color="D3D3D3"/>
-              <w:bottom w:val="single" w:space="0" w:color="D3D3D3"/>
-              <w:start w:val="single" w:space="0" w:color="D3D3D3"/>
-              <w:end w:val="single" w:space="0" w:color="D3D3D3"/>
-            </w:tcBorders>
-          </w:tcPr>
-          <w:p>
-            <w:pPr>
-              <w:spacing w:before="0" w:after="60"/>
-              <w:keepNext/>
-            </w:pPr>
-            <w:r>
-              <w:rPr>
-                <w:rFonts w:ascii="Calibri" w:hAnsi="Calibri"/>
-                <w:sz w:val="20"/>
-              </w:rPr>
-              <w:t xml:space="default">1</w:t>
-            </w:r>
-          </w:p>
-        </w:tc>
-        <w:tc>
-          <w:tcPr>
-            <w:tcBorders>
-              <w:top w:val="single" w:space="0" w:color="D3D3D3"/>
-              <w:bottom w:val="single" w:space="0" w:color="D3D3D3"/>
-              <w:start w:val="single" w:space="0" w:color="D3D3D3"/>
-              <w:end w:val="single" w:space="0" w:color="D3D3D3"/>
-            </w:tcBorders>
-          </w:tcPr>
-          <w:p>
-            <w:pPr>
-              <w:spacing w:before="0" w:after="60"/>
-              <w:keepNext/>
-            </w:pPr>
-            <w:r>
-              <w:rPr>
-                <w:rFonts w:ascii="Calibri" w:hAnsi="Calibri"/>
-                <w:sz w:val="20"/>
-              </w:rPr>
-              <w:t xml:space="default">HPDG</w:t>
             </w:r>
           </w:p>
         </w:tc>
@@ -1910,7 +1316,7 @@
                 <w:rFonts w:ascii="Calibri" w:hAnsi="Calibri"/>
                 <w:sz w:val="20"/>
               </w:rPr>
-              <w:t xml:space="default">LF35: Mortality or fitness reduction as a result of lack of access to appropriate food</w:t>
+              <w:t xml:space="default">LF30: Mortality or fitness reduction as a result of elevated predation</w:t>
             </w:r>
           </w:p>
         </w:tc>
@@ -1934,52 +1340,6 @@
                 <w:sz w:val="20"/>
               </w:rPr>
               <w:t xml:space="default">1</w:t>
-            </w:r>
-          </w:p>
-        </w:tc>
-        <w:tc>
-          <w:tcPr>
-            <w:tcBorders>
-              <w:top w:val="single" w:space="0" w:color="D3D3D3"/>
-              <w:bottom w:val="single" w:space="0" w:color="D3D3D3"/>
-              <w:start w:val="single" w:space="0" w:color="D3D3D3"/>
-              <w:end w:val="single" w:space="0" w:color="D3D3D3"/>
-            </w:tcBorders>
-          </w:tcPr>
-          <w:p>
-            <w:pPr>
-              <w:spacing w:before="0" w:after="60"/>
-              <w:keepNext/>
-            </w:pPr>
-            <w:r>
-              <w:rPr>
-                <w:rFonts w:ascii="Calibri" w:hAnsi="Calibri"/>
-                <w:sz w:val="20"/>
-              </w:rPr>
-              <w:t xml:space="default">1</w:t>
-            </w:r>
-          </w:p>
-        </w:tc>
-        <w:tc>
-          <w:tcPr>
-            <w:tcBorders>
-              <w:top w:val="single" w:space="0" w:color="D3D3D3"/>
-              <w:bottom w:val="single" w:space="0" w:color="D3D3D3"/>
-              <w:start w:val="single" w:space="0" w:color="D3D3D3"/>
-              <w:end w:val="single" w:space="0" w:color="D3D3D3"/>
-            </w:tcBorders>
-          </w:tcPr>
-          <w:p>
-            <w:pPr>
-              <w:spacing w:before="0" w:after="60"/>
-              <w:keepNext/>
-            </w:pPr>
-            <w:r>
-              <w:rPr>
-                <w:rFonts w:ascii="Calibri" w:hAnsi="Calibri"/>
-                <w:sz w:val="20"/>
-              </w:rPr>
-              <w:t xml:space="default">HPDG</w:t>
             </w:r>
           </w:p>
         </w:tc>
@@ -2053,7 +1413,7 @@
                 <w:rFonts w:ascii="Calibri" w:hAnsi="Calibri"/>
                 <w:sz w:val="20"/>
               </w:rPr>
-              <w:t xml:space="default">LF42: Mortality or fitness reduction due to unfavourable water temperatures</w:t>
+              <w:t xml:space="default">LF33: Mortality or fitness reduction as a result of disease, parasites, or pathogens</w:t>
             </w:r>
           </w:p>
         </w:tc>
@@ -2077,52 +1437,6 @@
                 <w:sz w:val="20"/>
               </w:rPr>
               <w:t xml:space="default">1</w:t>
-            </w:r>
-          </w:p>
-        </w:tc>
-        <w:tc>
-          <w:tcPr>
-            <w:tcBorders>
-              <w:top w:val="single" w:space="0" w:color="D3D3D3"/>
-              <w:bottom w:val="single" w:space="0" w:color="D3D3D3"/>
-              <w:start w:val="single" w:space="0" w:color="D3D3D3"/>
-              <w:end w:val="single" w:space="0" w:color="D3D3D3"/>
-            </w:tcBorders>
-          </w:tcPr>
-          <w:p>
-            <w:pPr>
-              <w:spacing w:before="0" w:after="60"/>
-              <w:keepNext/>
-            </w:pPr>
-            <w:r>
-              <w:rPr>
-                <w:rFonts w:ascii="Calibri" w:hAnsi="Calibri"/>
-                <w:sz w:val="20"/>
-              </w:rPr>
-              <w:t xml:space="default">1</w:t>
-            </w:r>
-          </w:p>
-        </w:tc>
-        <w:tc>
-          <w:tcPr>
-            <w:tcBorders>
-              <w:top w:val="single" w:space="0" w:color="D3D3D3"/>
-              <w:bottom w:val="single" w:space="0" w:color="D3D3D3"/>
-              <w:start w:val="single" w:space="0" w:color="D3D3D3"/>
-              <w:end w:val="single" w:space="0" w:color="D3D3D3"/>
-            </w:tcBorders>
-          </w:tcPr>
-          <w:p>
-            <w:pPr>
-              <w:spacing w:before="0" w:after="60"/>
-              <w:keepNext/>
-            </w:pPr>
-            <w:r>
-              <w:rPr>
-                <w:rFonts w:ascii="Calibri" w:hAnsi="Calibri"/>
-                <w:sz w:val="20"/>
-              </w:rPr>
-              <w:t xml:space="default">HPDG</w:t>
             </w:r>
           </w:p>
         </w:tc>
@@ -2196,7 +1510,7 @@
                 <w:rFonts w:ascii="Calibri" w:hAnsi="Calibri"/>
                 <w:sz w:val="20"/>
               </w:rPr>
-              <w:t xml:space="default">LF43: Mortality or fitness reduction as a result of low dissolved oxygen</w:t>
+              <w:t xml:space="default">LF35: Mortality or fitness reduction as a result of lack of access to appropriate food</w:t>
             </w:r>
           </w:p>
         </w:tc>
@@ -2220,52 +1534,6 @@
                 <w:sz w:val="20"/>
               </w:rPr>
               <w:t xml:space="default">1</w:t>
-            </w:r>
-          </w:p>
-        </w:tc>
-        <w:tc>
-          <w:tcPr>
-            <w:tcBorders>
-              <w:top w:val="single" w:space="0" w:color="D3D3D3"/>
-              <w:bottom w:val="single" w:space="0" w:color="D3D3D3"/>
-              <w:start w:val="single" w:space="0" w:color="D3D3D3"/>
-              <w:end w:val="single" w:space="0" w:color="D3D3D3"/>
-            </w:tcBorders>
-          </w:tcPr>
-          <w:p>
-            <w:pPr>
-              <w:spacing w:before="0" w:after="60"/>
-              <w:keepNext/>
-            </w:pPr>
-            <w:r>
-              <w:rPr>
-                <w:rFonts w:ascii="Calibri" w:hAnsi="Calibri"/>
-                <w:sz w:val="20"/>
-              </w:rPr>
-              <w:t xml:space="default">1</w:t>
-            </w:r>
-          </w:p>
-        </w:tc>
-        <w:tc>
-          <w:tcPr>
-            <w:tcBorders>
-              <w:top w:val="single" w:space="0" w:color="D3D3D3"/>
-              <w:bottom w:val="single" w:space="0" w:color="D3D3D3"/>
-              <w:start w:val="single" w:space="0" w:color="D3D3D3"/>
-              <w:end w:val="single" w:space="0" w:color="D3D3D3"/>
-            </w:tcBorders>
-          </w:tcPr>
-          <w:p>
-            <w:pPr>
-              <w:spacing w:before="0" w:after="60"/>
-              <w:keepNext/>
-            </w:pPr>
-            <w:r>
-              <w:rPr>
-                <w:rFonts w:ascii="Calibri" w:hAnsi="Calibri"/>
-                <w:sz w:val="20"/>
-              </w:rPr>
-              <w:t xml:space="default">HPDG</w:t>
             </w:r>
           </w:p>
         </w:tc>
@@ -2339,7 +1607,7 @@
                 <w:rFonts w:ascii="Calibri" w:hAnsi="Calibri"/>
                 <w:sz w:val="20"/>
               </w:rPr>
-              <w:t xml:space="default">LF44: Mortality or fitness reduction as a result of poor pH levels</w:t>
+              <w:t xml:space="default">LF39: Mortality or fitness reduction from stranding in rearing habitat</w:t>
             </w:r>
           </w:p>
         </w:tc>
@@ -2363,52 +1631,6 @@
                 <w:sz w:val="20"/>
               </w:rPr>
               <w:t xml:space="default">1</w:t>
-            </w:r>
-          </w:p>
-        </w:tc>
-        <w:tc>
-          <w:tcPr>
-            <w:tcBorders>
-              <w:top w:val="single" w:space="0" w:color="D3D3D3"/>
-              <w:bottom w:val="single" w:space="0" w:color="D3D3D3"/>
-              <w:start w:val="single" w:space="0" w:color="D3D3D3"/>
-              <w:end w:val="single" w:space="0" w:color="D3D3D3"/>
-            </w:tcBorders>
-          </w:tcPr>
-          <w:p>
-            <w:pPr>
-              <w:spacing w:before="0" w:after="60"/>
-              <w:keepNext/>
-            </w:pPr>
-            <w:r>
-              <w:rPr>
-                <w:rFonts w:ascii="Calibri" w:hAnsi="Calibri"/>
-                <w:sz w:val="20"/>
-              </w:rPr>
-              <w:t xml:space="default">1</w:t>
-            </w:r>
-          </w:p>
-        </w:tc>
-        <w:tc>
-          <w:tcPr>
-            <w:tcBorders>
-              <w:top w:val="single" w:space="0" w:color="D3D3D3"/>
-              <w:bottom w:val="single" w:space="0" w:color="D3D3D3"/>
-              <w:start w:val="single" w:space="0" w:color="D3D3D3"/>
-              <w:end w:val="single" w:space="0" w:color="D3D3D3"/>
-            </w:tcBorders>
-          </w:tcPr>
-          <w:p>
-            <w:pPr>
-              <w:spacing w:before="0" w:after="60"/>
-              <w:keepNext/>
-            </w:pPr>
-            <w:r>
-              <w:rPr>
-                <w:rFonts w:ascii="Calibri" w:hAnsi="Calibri"/>
-                <w:sz w:val="20"/>
-              </w:rPr>
-              <w:t xml:space="default">HPDG</w:t>
             </w:r>
           </w:p>
         </w:tc>
@@ -2482,7 +1704,7 @@
                 <w:rFonts w:ascii="Calibri" w:hAnsi="Calibri"/>
                 <w:sz w:val="20"/>
               </w:rPr>
-              <w:t xml:space="default">LF49: Mortality or fitness reduction due to inter- and intra-specific competition</w:t>
+              <w:t xml:space="default">LF42: Mortality or fitness reduction due to unfavourable water temperatures</w:t>
             </w:r>
           </w:p>
         </w:tc>
@@ -2506,52 +1728,6 @@
                 <w:sz w:val="20"/>
               </w:rPr>
               <w:t xml:space="default">1</w:t>
-            </w:r>
-          </w:p>
-        </w:tc>
-        <w:tc>
-          <w:tcPr>
-            <w:tcBorders>
-              <w:top w:val="single" w:space="0" w:color="D3D3D3"/>
-              <w:bottom w:val="single" w:space="0" w:color="D3D3D3"/>
-              <w:start w:val="single" w:space="0" w:color="D3D3D3"/>
-              <w:end w:val="single" w:space="0" w:color="D3D3D3"/>
-            </w:tcBorders>
-          </w:tcPr>
-          <w:p>
-            <w:pPr>
-              <w:spacing w:before="0" w:after="60"/>
-              <w:keepNext/>
-            </w:pPr>
-            <w:r>
-              <w:rPr>
-                <w:rFonts w:ascii="Calibri" w:hAnsi="Calibri"/>
-                <w:sz w:val="20"/>
-              </w:rPr>
-              <w:t xml:space="default">1</w:t>
-            </w:r>
-          </w:p>
-        </w:tc>
-        <w:tc>
-          <w:tcPr>
-            <w:tcBorders>
-              <w:top w:val="single" w:space="0" w:color="D3D3D3"/>
-              <w:bottom w:val="single" w:space="0" w:color="D3D3D3"/>
-              <w:start w:val="single" w:space="0" w:color="D3D3D3"/>
-              <w:end w:val="single" w:space="0" w:color="D3D3D3"/>
-            </w:tcBorders>
-          </w:tcPr>
-          <w:p>
-            <w:pPr>
-              <w:spacing w:before="0" w:after="60"/>
-              <w:keepNext/>
-            </w:pPr>
-            <w:r>
-              <w:rPr>
-                <w:rFonts w:ascii="Calibri" w:hAnsi="Calibri"/>
-                <w:sz w:val="20"/>
-              </w:rPr>
-              <w:t xml:space="default">HPDG</w:t>
             </w:r>
           </w:p>
         </w:tc>
@@ -2625,7 +1801,7 @@
                 <w:rFonts w:ascii="Calibri" w:hAnsi="Calibri"/>
                 <w:sz w:val="20"/>
               </w:rPr>
-              <w:t xml:space="default">LF52: Mortality or fitness reduction as a result of lack of access to appropriate food</w:t>
+              <w:t xml:space="default">LF43: Mortality or fitness reduction as a result of low dissolved oxygen</w:t>
             </w:r>
           </w:p>
         </w:tc>
@@ -2649,52 +1825,6 @@
                 <w:sz w:val="20"/>
               </w:rPr>
               <w:t xml:space="default">1</w:t>
-            </w:r>
-          </w:p>
-        </w:tc>
-        <w:tc>
-          <w:tcPr>
-            <w:tcBorders>
-              <w:top w:val="single" w:space="0" w:color="D3D3D3"/>
-              <w:bottom w:val="single" w:space="0" w:color="D3D3D3"/>
-              <w:start w:val="single" w:space="0" w:color="D3D3D3"/>
-              <w:end w:val="single" w:space="0" w:color="D3D3D3"/>
-            </w:tcBorders>
-          </w:tcPr>
-          <w:p>
-            <w:pPr>
-              <w:spacing w:before="0" w:after="60"/>
-              <w:keepNext/>
-            </w:pPr>
-            <w:r>
-              <w:rPr>
-                <w:rFonts w:ascii="Calibri" w:hAnsi="Calibri"/>
-                <w:sz w:val="20"/>
-              </w:rPr>
-              <w:t xml:space="default">1</w:t>
-            </w:r>
-          </w:p>
-        </w:tc>
-        <w:tc>
-          <w:tcPr>
-            <w:tcBorders>
-              <w:top w:val="single" w:space="0" w:color="D3D3D3"/>
-              <w:bottom w:val="single" w:space="0" w:color="D3D3D3"/>
-              <w:start w:val="single" w:space="0" w:color="D3D3D3"/>
-              <w:end w:val="single" w:space="0" w:color="D3D3D3"/>
-            </w:tcBorders>
-          </w:tcPr>
-          <w:p>
-            <w:pPr>
-              <w:spacing w:before="0" w:after="60"/>
-              <w:keepNext/>
-            </w:pPr>
-            <w:r>
-              <w:rPr>
-                <w:rFonts w:ascii="Calibri" w:hAnsi="Calibri"/>
-                <w:sz w:val="20"/>
-              </w:rPr>
-              <w:t xml:space="default">HPDG</w:t>
             </w:r>
           </w:p>
         </w:tc>
@@ -2768,7 +1898,7 @@
                 <w:rFonts w:ascii="Calibri" w:hAnsi="Calibri"/>
                 <w:sz w:val="20"/>
               </w:rPr>
-              <w:t xml:space="default">LF54: Mortality or fitness reduction due to reduction in quality of beach habitat</w:t>
+              <w:t xml:space="default">LF44: Mortality or fitness reduction as a result of poor pH levels</w:t>
             </w:r>
           </w:p>
         </w:tc>
@@ -2792,52 +1922,6 @@
                 <w:sz w:val="20"/>
               </w:rPr>
               <w:t xml:space="default">1</w:t>
-            </w:r>
-          </w:p>
-        </w:tc>
-        <w:tc>
-          <w:tcPr>
-            <w:tcBorders>
-              <w:top w:val="single" w:space="0" w:color="D3D3D3"/>
-              <w:bottom w:val="single" w:space="0" w:color="D3D3D3"/>
-              <w:start w:val="single" w:space="0" w:color="D3D3D3"/>
-              <w:end w:val="single" w:space="0" w:color="D3D3D3"/>
-            </w:tcBorders>
-          </w:tcPr>
-          <w:p>
-            <w:pPr>
-              <w:spacing w:before="0" w:after="60"/>
-              <w:keepNext/>
-            </w:pPr>
-            <w:r>
-              <w:rPr>
-                <w:rFonts w:ascii="Calibri" w:hAnsi="Calibri"/>
-                <w:sz w:val="20"/>
-              </w:rPr>
-              <w:t xml:space="default">1</w:t>
-            </w:r>
-          </w:p>
-        </w:tc>
-        <w:tc>
-          <w:tcPr>
-            <w:tcBorders>
-              <w:top w:val="single" w:space="0" w:color="D3D3D3"/>
-              <w:bottom w:val="single" w:space="0" w:color="D3D3D3"/>
-              <w:start w:val="single" w:space="0" w:color="D3D3D3"/>
-              <w:end w:val="single" w:space="0" w:color="D3D3D3"/>
-            </w:tcBorders>
-          </w:tcPr>
-          <w:p>
-            <w:pPr>
-              <w:spacing w:before="0" w:after="60"/>
-              <w:keepNext/>
-            </w:pPr>
-            <w:r>
-              <w:rPr>
-                <w:rFonts w:ascii="Calibri" w:hAnsi="Calibri"/>
-                <w:sz w:val="20"/>
-              </w:rPr>
-              <w:t xml:space="default">HPDG</w:t>
             </w:r>
           </w:p>
         </w:tc>
@@ -2911,7 +1995,7 @@
                 <w:rFonts w:ascii="Calibri" w:hAnsi="Calibri"/>
                 <w:sz w:val="20"/>
               </w:rPr>
-              <w:t xml:space="default">LF55: Mortality or fitness reduction due to loss in quantity of beach habitat loss</w:t>
+              <w:t xml:space="default">LF45: Mortality or fitness reduction as a result of deleterious substances</w:t>
             </w:r>
           </w:p>
         </w:tc>
@@ -2935,52 +2019,6 @@
                 <w:sz w:val="20"/>
               </w:rPr>
               <w:t xml:space="default">1</w:t>
-            </w:r>
-          </w:p>
-        </w:tc>
-        <w:tc>
-          <w:tcPr>
-            <w:tcBorders>
-              <w:top w:val="single" w:space="0" w:color="D3D3D3"/>
-              <w:bottom w:val="single" w:space="0" w:color="D3D3D3"/>
-              <w:start w:val="single" w:space="0" w:color="D3D3D3"/>
-              <w:end w:val="single" w:space="0" w:color="D3D3D3"/>
-            </w:tcBorders>
-          </w:tcPr>
-          <w:p>
-            <w:pPr>
-              <w:spacing w:before="0" w:after="60"/>
-              <w:keepNext/>
-            </w:pPr>
-            <w:r>
-              <w:rPr>
-                <w:rFonts w:ascii="Calibri" w:hAnsi="Calibri"/>
-                <w:sz w:val="20"/>
-              </w:rPr>
-              <w:t xml:space="default">1</w:t>
-            </w:r>
-          </w:p>
-        </w:tc>
-        <w:tc>
-          <w:tcPr>
-            <w:tcBorders>
-              <w:top w:val="single" w:space="0" w:color="D3D3D3"/>
-              <w:bottom w:val="single" w:space="0" w:color="D3D3D3"/>
-              <w:start w:val="single" w:space="0" w:color="D3D3D3"/>
-              <w:end w:val="single" w:space="0" w:color="D3D3D3"/>
-            </w:tcBorders>
-          </w:tcPr>
-          <w:p>
-            <w:pPr>
-              <w:spacing w:before="0" w:after="60"/>
-              <w:keepNext/>
-            </w:pPr>
-            <w:r>
-              <w:rPr>
-                <w:rFonts w:ascii="Calibri" w:hAnsi="Calibri"/>
-                <w:sz w:val="20"/>
-              </w:rPr>
-              <w:t xml:space="default">HPDG</w:t>
             </w:r>
           </w:p>
         </w:tc>
@@ -3054,7 +2092,7 @@
                 <w:rFonts w:ascii="Calibri" w:hAnsi="Calibri"/>
                 <w:sz w:val="20"/>
               </w:rPr>
-              <w:t xml:space="default">LF56: Mortality or fitness reduction due to reduction in quality channel habitat</w:t>
+              <w:t xml:space="default">LF49: Mortality or fitness reduction due to inter- and intra-specific competition</w:t>
             </w:r>
           </w:p>
         </w:tc>
@@ -3078,52 +2116,6 @@
                 <w:sz w:val="20"/>
               </w:rPr>
               <w:t xml:space="default">1</w:t>
-            </w:r>
-          </w:p>
-        </w:tc>
-        <w:tc>
-          <w:tcPr>
-            <w:tcBorders>
-              <w:top w:val="single" w:space="0" w:color="D3D3D3"/>
-              <w:bottom w:val="single" w:space="0" w:color="D3D3D3"/>
-              <w:start w:val="single" w:space="0" w:color="D3D3D3"/>
-              <w:end w:val="single" w:space="0" w:color="D3D3D3"/>
-            </w:tcBorders>
-          </w:tcPr>
-          <w:p>
-            <w:pPr>
-              <w:spacing w:before="0" w:after="60"/>
-              <w:keepNext/>
-            </w:pPr>
-            <w:r>
-              <w:rPr>
-                <w:rFonts w:ascii="Calibri" w:hAnsi="Calibri"/>
-                <w:sz w:val="20"/>
-              </w:rPr>
-              <w:t xml:space="default">1</w:t>
-            </w:r>
-          </w:p>
-        </w:tc>
-        <w:tc>
-          <w:tcPr>
-            <w:tcBorders>
-              <w:top w:val="single" w:space="0" w:color="D3D3D3"/>
-              <w:bottom w:val="single" w:space="0" w:color="D3D3D3"/>
-              <w:start w:val="single" w:space="0" w:color="D3D3D3"/>
-              <w:end w:val="single" w:space="0" w:color="D3D3D3"/>
-            </w:tcBorders>
-          </w:tcPr>
-          <w:p>
-            <w:pPr>
-              <w:spacing w:before="0" w:after="60"/>
-              <w:keepNext/>
-            </w:pPr>
-            <w:r>
-              <w:rPr>
-                <w:rFonts w:ascii="Calibri" w:hAnsi="Calibri"/>
-                <w:sz w:val="20"/>
-              </w:rPr>
-              <w:t xml:space="default">HPDG</w:t>
             </w:r>
           </w:p>
         </w:tc>
@@ -3197,7 +2189,7 @@
                 <w:rFonts w:ascii="Calibri" w:hAnsi="Calibri"/>
                 <w:sz w:val="20"/>
               </w:rPr>
-              <w:t xml:space="default">LF57: Mortality or fitness reduction due to reduction in quantity channel habitat</w:t>
+              <w:t xml:space="default">LF52: Mortality or fitness reduction as a result of lack of access to appropriate food</w:t>
             </w:r>
           </w:p>
         </w:tc>
@@ -3221,52 +2213,6 @@
                 <w:sz w:val="20"/>
               </w:rPr>
               <w:t xml:space="default">1</w:t>
-            </w:r>
-          </w:p>
-        </w:tc>
-        <w:tc>
-          <w:tcPr>
-            <w:tcBorders>
-              <w:top w:val="single" w:space="0" w:color="D3D3D3"/>
-              <w:bottom w:val="single" w:space="0" w:color="D3D3D3"/>
-              <w:start w:val="single" w:space="0" w:color="D3D3D3"/>
-              <w:end w:val="single" w:space="0" w:color="D3D3D3"/>
-            </w:tcBorders>
-          </w:tcPr>
-          <w:p>
-            <w:pPr>
-              <w:spacing w:before="0" w:after="60"/>
-              <w:keepNext/>
-            </w:pPr>
-            <w:r>
-              <w:rPr>
-                <w:rFonts w:ascii="Calibri" w:hAnsi="Calibri"/>
-                <w:sz w:val="20"/>
-              </w:rPr>
-              <w:t xml:space="default">1</w:t>
-            </w:r>
-          </w:p>
-        </w:tc>
-        <w:tc>
-          <w:tcPr>
-            <w:tcBorders>
-              <w:top w:val="single" w:space="0" w:color="D3D3D3"/>
-              <w:bottom w:val="single" w:space="0" w:color="D3D3D3"/>
-              <w:start w:val="single" w:space="0" w:color="D3D3D3"/>
-              <w:end w:val="single" w:space="0" w:color="D3D3D3"/>
-            </w:tcBorders>
-          </w:tcPr>
-          <w:p>
-            <w:pPr>
-              <w:spacing w:before="0" w:after="60"/>
-              <w:keepNext/>
-            </w:pPr>
-            <w:r>
-              <w:rPr>
-                <w:rFonts w:ascii="Calibri" w:hAnsi="Calibri"/>
-                <w:sz w:val="20"/>
-              </w:rPr>
-              <w:t xml:space="default">HPDG</w:t>
             </w:r>
           </w:p>
         </w:tc>
@@ -3340,7 +2286,7 @@
                 <w:rFonts w:ascii="Calibri" w:hAnsi="Calibri"/>
                 <w:sz w:val="20"/>
               </w:rPr>
-              <w:t xml:space="default">LF60: Mortality or fitness reduction due to competition with hatchery fish</w:t>
+              <w:t xml:space="default">LF54: Mortality or fitness reduction due to reduction in quality of beach habitat</w:t>
             </w:r>
           </w:p>
         </w:tc>
@@ -3364,52 +2310,6 @@
                 <w:sz w:val="20"/>
               </w:rPr>
               <w:t xml:space="default">1</w:t>
-            </w:r>
-          </w:p>
-        </w:tc>
-        <w:tc>
-          <w:tcPr>
-            <w:tcBorders>
-              <w:top w:val="single" w:space="0" w:color="D3D3D3"/>
-              <w:bottom w:val="single" w:space="0" w:color="D3D3D3"/>
-              <w:start w:val="single" w:space="0" w:color="D3D3D3"/>
-              <w:end w:val="single" w:space="0" w:color="D3D3D3"/>
-            </w:tcBorders>
-          </w:tcPr>
-          <w:p>
-            <w:pPr>
-              <w:spacing w:before="0" w:after="60"/>
-              <w:keepNext/>
-            </w:pPr>
-            <w:r>
-              <w:rPr>
-                <w:rFonts w:ascii="Calibri" w:hAnsi="Calibri"/>
-                <w:sz w:val="20"/>
-              </w:rPr>
-              <w:t xml:space="default">1</w:t>
-            </w:r>
-          </w:p>
-        </w:tc>
-        <w:tc>
-          <w:tcPr>
-            <w:tcBorders>
-              <w:top w:val="single" w:space="0" w:color="D3D3D3"/>
-              <w:bottom w:val="single" w:space="0" w:color="D3D3D3"/>
-              <w:start w:val="single" w:space="0" w:color="D3D3D3"/>
-              <w:end w:val="single" w:space="0" w:color="D3D3D3"/>
-            </w:tcBorders>
-          </w:tcPr>
-          <w:p>
-            <w:pPr>
-              <w:spacing w:before="0" w:after="60"/>
-              <w:keepNext/>
-            </w:pPr>
-            <w:r>
-              <w:rPr>
-                <w:rFonts w:ascii="Calibri" w:hAnsi="Calibri"/>
-                <w:sz w:val="20"/>
-              </w:rPr>
-              <w:t xml:space="default">HPDG</w:t>
             </w:r>
           </w:p>
         </w:tc>
@@ -3483,7 +2383,7 @@
                 <w:rFonts w:ascii="Calibri" w:hAnsi="Calibri"/>
                 <w:sz w:val="20"/>
               </w:rPr>
-              <w:t xml:space="default">LF61: Mortality or fitness reduction due to unfavourable water temperatures</w:t>
+              <w:t xml:space="default">LF55: Mortality or fitness reduction due to loss in quantity of beach habitat loss</w:t>
             </w:r>
           </w:p>
         </w:tc>
@@ -3507,52 +2407,6 @@
                 <w:sz w:val="20"/>
               </w:rPr>
               <w:t xml:space="default">1</w:t>
-            </w:r>
-          </w:p>
-        </w:tc>
-        <w:tc>
-          <w:tcPr>
-            <w:tcBorders>
-              <w:top w:val="single" w:space="0" w:color="D3D3D3"/>
-              <w:bottom w:val="single" w:space="0" w:color="D3D3D3"/>
-              <w:start w:val="single" w:space="0" w:color="D3D3D3"/>
-              <w:end w:val="single" w:space="0" w:color="D3D3D3"/>
-            </w:tcBorders>
-          </w:tcPr>
-          <w:p>
-            <w:pPr>
-              <w:spacing w:before="0" w:after="60"/>
-              <w:keepNext/>
-            </w:pPr>
-            <w:r>
-              <w:rPr>
-                <w:rFonts w:ascii="Calibri" w:hAnsi="Calibri"/>
-                <w:sz w:val="20"/>
-              </w:rPr>
-              <w:t xml:space="default">1</w:t>
-            </w:r>
-          </w:p>
-        </w:tc>
-        <w:tc>
-          <w:tcPr>
-            <w:tcBorders>
-              <w:top w:val="single" w:space="0" w:color="D3D3D3"/>
-              <w:bottom w:val="single" w:space="0" w:color="D3D3D3"/>
-              <w:start w:val="single" w:space="0" w:color="D3D3D3"/>
-              <w:end w:val="single" w:space="0" w:color="D3D3D3"/>
-            </w:tcBorders>
-          </w:tcPr>
-          <w:p>
-            <w:pPr>
-              <w:spacing w:before="0" w:after="60"/>
-              <w:keepNext/>
-            </w:pPr>
-            <w:r>
-              <w:rPr>
-                <w:rFonts w:ascii="Calibri" w:hAnsi="Calibri"/>
-                <w:sz w:val="20"/>
-              </w:rPr>
-              <w:t xml:space="default">HPDG</w:t>
             </w:r>
           </w:p>
         </w:tc>
@@ -3626,7 +2480,7 @@
                 <w:rFonts w:ascii="Calibri" w:hAnsi="Calibri"/>
                 <w:sz w:val="20"/>
               </w:rPr>
-              <w:t xml:space="default">LF62: Mortality or fitness reduction as a result of low dissolved oxygen</w:t>
+              <w:t xml:space="default">LF56: Mortality or fitness reduction due to reduction in quality channel habitat</w:t>
             </w:r>
           </w:p>
         </w:tc>
@@ -3650,52 +2504,6 @@
                 <w:sz w:val="20"/>
               </w:rPr>
               <w:t xml:space="default">1</w:t>
-            </w:r>
-          </w:p>
-        </w:tc>
-        <w:tc>
-          <w:tcPr>
-            <w:tcBorders>
-              <w:top w:val="single" w:space="0" w:color="D3D3D3"/>
-              <w:bottom w:val="single" w:space="0" w:color="D3D3D3"/>
-              <w:start w:val="single" w:space="0" w:color="D3D3D3"/>
-              <w:end w:val="single" w:space="0" w:color="D3D3D3"/>
-            </w:tcBorders>
-          </w:tcPr>
-          <w:p>
-            <w:pPr>
-              <w:spacing w:before="0" w:after="60"/>
-              <w:keepNext/>
-            </w:pPr>
-            <w:r>
-              <w:rPr>
-                <w:rFonts w:ascii="Calibri" w:hAnsi="Calibri"/>
-                <w:sz w:val="20"/>
-              </w:rPr>
-              <w:t xml:space="default">1</w:t>
-            </w:r>
-          </w:p>
-        </w:tc>
-        <w:tc>
-          <w:tcPr>
-            <w:tcBorders>
-              <w:top w:val="single" w:space="0" w:color="D3D3D3"/>
-              <w:bottom w:val="single" w:space="0" w:color="D3D3D3"/>
-              <w:start w:val="single" w:space="0" w:color="D3D3D3"/>
-              <w:end w:val="single" w:space="0" w:color="D3D3D3"/>
-            </w:tcBorders>
-          </w:tcPr>
-          <w:p>
-            <w:pPr>
-              <w:spacing w:before="0" w:after="60"/>
-              <w:keepNext/>
-            </w:pPr>
-            <w:r>
-              <w:rPr>
-                <w:rFonts w:ascii="Calibri" w:hAnsi="Calibri"/>
-                <w:sz w:val="20"/>
-              </w:rPr>
-              <w:t xml:space="default">HPDG</w:t>
             </w:r>
           </w:p>
         </w:tc>
@@ -3769,7 +2577,7 @@
                 <w:rFonts w:ascii="Calibri" w:hAnsi="Calibri"/>
                 <w:sz w:val="20"/>
               </w:rPr>
-              <w:t xml:space="default">LF63: Mortality or fitness reduction as a result of poor pH levels</w:t>
+              <w:t xml:space="default">LF57: Mortality or fitness reduction due to reduction in quantity channel habitat</w:t>
             </w:r>
           </w:p>
         </w:tc>
@@ -3793,52 +2601,6 @@
                 <w:sz w:val="20"/>
               </w:rPr>
               <w:t xml:space="default">1</w:t>
-            </w:r>
-          </w:p>
-        </w:tc>
-        <w:tc>
-          <w:tcPr>
-            <w:tcBorders>
-              <w:top w:val="single" w:space="0" w:color="D3D3D3"/>
-              <w:bottom w:val="single" w:space="0" w:color="D3D3D3"/>
-              <w:start w:val="single" w:space="0" w:color="D3D3D3"/>
-              <w:end w:val="single" w:space="0" w:color="D3D3D3"/>
-            </w:tcBorders>
-          </w:tcPr>
-          <w:p>
-            <w:pPr>
-              <w:spacing w:before="0" w:after="60"/>
-              <w:keepNext/>
-            </w:pPr>
-            <w:r>
-              <w:rPr>
-                <w:rFonts w:ascii="Calibri" w:hAnsi="Calibri"/>
-                <w:sz w:val="20"/>
-              </w:rPr>
-              <w:t xml:space="default">1</w:t>
-            </w:r>
-          </w:p>
-        </w:tc>
-        <w:tc>
-          <w:tcPr>
-            <w:tcBorders>
-              <w:top w:val="single" w:space="0" w:color="D3D3D3"/>
-              <w:bottom w:val="single" w:space="0" w:color="D3D3D3"/>
-              <w:start w:val="single" w:space="0" w:color="D3D3D3"/>
-              <w:end w:val="single" w:space="0" w:color="D3D3D3"/>
-            </w:tcBorders>
-          </w:tcPr>
-          <w:p>
-            <w:pPr>
-              <w:spacing w:before="0" w:after="60"/>
-              <w:keepNext/>
-            </w:pPr>
-            <w:r>
-              <w:rPr>
-                <w:rFonts w:ascii="Calibri" w:hAnsi="Calibri"/>
-                <w:sz w:val="20"/>
-              </w:rPr>
-              <w:t xml:space="default">HPDG</w:t>
             </w:r>
           </w:p>
         </w:tc>
@@ -3912,7 +2674,7 @@
                 <w:rFonts w:ascii="Calibri" w:hAnsi="Calibri"/>
                 <w:sz w:val="20"/>
               </w:rPr>
-              <w:t xml:space="default">LF64: Mortality or fitness reduction due to increases in salinity</w:t>
+              <w:t xml:space="default">LF60: Mortality or fitness reduction due to competition with hatchery fish</w:t>
             </w:r>
           </w:p>
         </w:tc>
@@ -3936,52 +2698,6 @@
                 <w:sz w:val="20"/>
               </w:rPr>
               <w:t xml:space="default">1</w:t>
-            </w:r>
-          </w:p>
-        </w:tc>
-        <w:tc>
-          <w:tcPr>
-            <w:tcBorders>
-              <w:top w:val="single" w:space="0" w:color="D3D3D3"/>
-              <w:bottom w:val="single" w:space="0" w:color="D3D3D3"/>
-              <w:start w:val="single" w:space="0" w:color="D3D3D3"/>
-              <w:end w:val="single" w:space="0" w:color="D3D3D3"/>
-            </w:tcBorders>
-          </w:tcPr>
-          <w:p>
-            <w:pPr>
-              <w:spacing w:before="0" w:after="60"/>
-              <w:keepNext/>
-            </w:pPr>
-            <w:r>
-              <w:rPr>
-                <w:rFonts w:ascii="Calibri" w:hAnsi="Calibri"/>
-                <w:sz w:val="20"/>
-              </w:rPr>
-              <w:t xml:space="default">1</w:t>
-            </w:r>
-          </w:p>
-        </w:tc>
-        <w:tc>
-          <w:tcPr>
-            <w:tcBorders>
-              <w:top w:val="single" w:space="0" w:color="D3D3D3"/>
-              <w:bottom w:val="single" w:space="0" w:color="D3D3D3"/>
-              <w:start w:val="single" w:space="0" w:color="D3D3D3"/>
-              <w:end w:val="single" w:space="0" w:color="D3D3D3"/>
-            </w:tcBorders>
-          </w:tcPr>
-          <w:p>
-            <w:pPr>
-              <w:spacing w:before="0" w:after="60"/>
-              <w:keepNext/>
-            </w:pPr>
-            <w:r>
-              <w:rPr>
-                <w:rFonts w:ascii="Calibri" w:hAnsi="Calibri"/>
-                <w:sz w:val="20"/>
-              </w:rPr>
-              <w:t xml:space="default">HPDG</w:t>
             </w:r>
           </w:p>
         </w:tc>
@@ -4055,7 +2771,7 @@
                 <w:rFonts w:ascii="Calibri" w:hAnsi="Calibri"/>
                 <w:sz w:val="20"/>
               </w:rPr>
-              <w:t xml:space="default">LF65: Mortality or fitness reduction due to deleterious substances</w:t>
+              <w:t xml:space="default">LF61: Mortality or fitness reduction due to unfavourable water temperatures</w:t>
             </w:r>
           </w:p>
         </w:tc>
@@ -4079,52 +2795,6 @@
                 <w:sz w:val="20"/>
               </w:rPr>
               <w:t xml:space="default">1</w:t>
-            </w:r>
-          </w:p>
-        </w:tc>
-        <w:tc>
-          <w:tcPr>
-            <w:tcBorders>
-              <w:top w:val="single" w:space="0" w:color="D3D3D3"/>
-              <w:bottom w:val="single" w:space="0" w:color="D3D3D3"/>
-              <w:start w:val="single" w:space="0" w:color="D3D3D3"/>
-              <w:end w:val="single" w:space="0" w:color="D3D3D3"/>
-            </w:tcBorders>
-          </w:tcPr>
-          <w:p>
-            <w:pPr>
-              <w:spacing w:before="0" w:after="60"/>
-              <w:keepNext/>
-            </w:pPr>
-            <w:r>
-              <w:rPr>
-                <w:rFonts w:ascii="Calibri" w:hAnsi="Calibri"/>
-                <w:sz w:val="20"/>
-              </w:rPr>
-              <w:t xml:space="default">1</w:t>
-            </w:r>
-          </w:p>
-        </w:tc>
-        <w:tc>
-          <w:tcPr>
-            <w:tcBorders>
-              <w:top w:val="single" w:space="0" w:color="D3D3D3"/>
-              <w:bottom w:val="single" w:space="0" w:color="D3D3D3"/>
-              <w:start w:val="single" w:space="0" w:color="D3D3D3"/>
-              <w:end w:val="single" w:space="0" w:color="D3D3D3"/>
-            </w:tcBorders>
-          </w:tcPr>
-          <w:p>
-            <w:pPr>
-              <w:spacing w:before="0" w:after="60"/>
-              <w:keepNext/>
-            </w:pPr>
-            <w:r>
-              <w:rPr>
-                <w:rFonts w:ascii="Calibri" w:hAnsi="Calibri"/>
-                <w:sz w:val="20"/>
-              </w:rPr>
-              <w:t xml:space="default">HPDG</w:t>
             </w:r>
           </w:p>
         </w:tc>
@@ -4198,99 +2868,53 @@
                 <w:rFonts w:ascii="Calibri" w:hAnsi="Calibri"/>
                 <w:sz w:val="20"/>
               </w:rPr>
-              <w:t xml:space="default">LF12: Mortality or fitness reduction as a result of low dissolved oxygen</w:t>
-            </w:r>
-          </w:p>
-        </w:tc>
-        <w:tc>
-          <w:tcPr>
-            <w:tcBorders>
-              <w:top w:val="single" w:space="0" w:color="D3D3D3"/>
-              <w:bottom w:val="single" w:space="0" w:color="D3D3D3"/>
-              <w:start w:val="single" w:space="0" w:color="D3D3D3"/>
-              <w:end w:val="single" w:space="0" w:color="D3D3D3"/>
-            </w:tcBorders>
-          </w:tcPr>
-          <w:p>
-            <w:pPr>
-              <w:spacing w:before="0" w:after="60"/>
-              <w:keepNext/>
-            </w:pPr>
-            <w:r>
-              <w:rPr>
-                <w:rFonts w:ascii="Calibri" w:hAnsi="Calibri"/>
-                <w:sz w:val="20"/>
-              </w:rPr>
-              <w:t xml:space="default">29</w:t>
-            </w:r>
-          </w:p>
-        </w:tc>
-        <w:tc>
-          <w:tcPr>
-            <w:tcBorders>
-              <w:top w:val="single" w:space="0" w:color="D3D3D3"/>
-              <w:bottom w:val="single" w:space="0" w:color="D3D3D3"/>
-              <w:start w:val="single" w:space="0" w:color="D3D3D3"/>
-              <w:end w:val="single" w:space="0" w:color="D3D3D3"/>
-            </w:tcBorders>
-          </w:tcPr>
-          <w:p>
-            <w:pPr>
-              <w:spacing w:before="0" w:after="60"/>
-              <w:keepNext/>
-            </w:pPr>
-            <w:r>
-              <w:rPr>
-                <w:rFonts w:ascii="Calibri" w:hAnsi="Calibri"/>
-                <w:sz w:val="20"/>
-              </w:rPr>
-              <w:t xml:space="default">0</w:t>
-            </w:r>
-          </w:p>
-        </w:tc>
-        <w:tc>
-          <w:tcPr>
-            <w:tcBorders>
-              <w:top w:val="single" w:space="0" w:color="D3D3D3"/>
-              <w:bottom w:val="single" w:space="0" w:color="D3D3D3"/>
-              <w:start w:val="single" w:space="0" w:color="D3D3D3"/>
-              <w:end w:val="single" w:space="0" w:color="D3D3D3"/>
-            </w:tcBorders>
-          </w:tcPr>
-          <w:p>
-            <w:pPr>
-              <w:spacing w:before="0" w:after="60"/>
-              <w:keepNext/>
-            </w:pPr>
-            <w:r>
-              <w:rPr>
-                <w:rFonts w:ascii="Calibri" w:hAnsi="Calibri"/>
-                <w:sz w:val="20"/>
-              </w:rPr>
-              <w:t xml:space="default">LPDG</w:t>
-            </w:r>
-          </w:p>
-        </w:tc>
-        <w:tc>
-          <w:tcPr>
-            <w:tcBorders>
-              <w:top w:val="single" w:space="0" w:color="D3D3D3"/>
-              <w:bottom w:val="single" w:space="0" w:color="D3D3D3"/>
-              <w:start w:val="single" w:space="0" w:color="D3D3D3"/>
-              <w:end w:val="single" w:space="0" w:color="D3D3D3"/>
-            </w:tcBorders>
-          </w:tcPr>
-          <w:p>
-            <w:pPr>
-              <w:spacing w:before="0" w:after="60"/>
-              <w:keepNext/>
-            </w:pPr>
-            <w:r>
-              <w:rPr>
-                <w:rFonts w:ascii="Calibri" w:hAnsi="Calibri"/>
-                <w:sz w:val="20"/>
-              </w:rPr>
-              <w:t xml:space="default">LPDG</w:t>
+              <w:t xml:space="default">LF62: Mortality or fitness reduction as a result of low dissolved oxygen</w:t>
+            </w:r>
+          </w:p>
+        </w:tc>
+        <w:tc>
+          <w:tcPr>
+            <w:tcBorders>
+              <w:top w:val="single" w:space="0" w:color="D3D3D3"/>
+              <w:bottom w:val="single" w:space="0" w:color="D3D3D3"/>
+              <w:start w:val="single" w:space="0" w:color="D3D3D3"/>
+              <w:end w:val="single" w:space="0" w:color="D3D3D3"/>
+            </w:tcBorders>
+          </w:tcPr>
+          <w:p>
+            <w:pPr>
+              <w:spacing w:before="0" w:after="60"/>
+              <w:keepNext/>
+            </w:pPr>
+            <w:r>
+              <w:rPr>
+                <w:rFonts w:ascii="Calibri" w:hAnsi="Calibri"/>
+                <w:sz w:val="20"/>
+              </w:rPr>
+              <w:t xml:space="default">1</w:t>
+            </w:r>
+          </w:p>
+        </w:tc>
+        <w:tc>
+          <w:tcPr>
+            <w:tcBorders>
+              <w:top w:val="single" w:space="0" w:color="D3D3D3"/>
+              <w:bottom w:val="single" w:space="0" w:color="D3D3D3"/>
+              <w:start w:val="single" w:space="0" w:color="D3D3D3"/>
+              <w:end w:val="single" w:space="0" w:color="D3D3D3"/>
+            </w:tcBorders>
+          </w:tcPr>
+          <w:p>
+            <w:pPr>
+              <w:spacing w:before="0" w:after="60"/>
+              <w:keepNext/>
+            </w:pPr>
+            <w:r>
+              <w:rPr>
+                <w:rFonts w:ascii="Calibri" w:hAnsi="Calibri"/>
+                <w:sz w:val="20"/>
+              </w:rPr>
+              <w:t xml:space="default">HPDG</w:t>
             </w:r>
           </w:p>
         </w:tc>
@@ -4341,53 +2965,30 @@
                 <w:rFonts w:ascii="Calibri" w:hAnsi="Calibri"/>
                 <w:sz w:val="20"/>
               </w:rPr>
-              <w:t xml:space="default">LF29: Mortality or fitness reduction due to deleterious substances</w:t>
-            </w:r>
-          </w:p>
-        </w:tc>
-        <w:tc>
-          <w:tcPr>
-            <w:tcBorders>
-              <w:top w:val="single" w:space="0" w:color="D3D3D3"/>
-              <w:bottom w:val="single" w:space="0" w:color="D3D3D3"/>
-              <w:start w:val="single" w:space="0" w:color="D3D3D3"/>
-              <w:end w:val="single" w:space="0" w:color="D3D3D3"/>
-            </w:tcBorders>
-          </w:tcPr>
-          <w:p>
-            <w:pPr>
-              <w:spacing w:before="0" w:after="60"/>
-              <w:keepNext/>
-            </w:pPr>
-            <w:r>
-              <w:rPr>
-                <w:rFonts w:ascii="Calibri" w:hAnsi="Calibri"/>
-                <w:sz w:val="20"/>
-              </w:rPr>
-              <w:t xml:space="default">29</w:t>
-            </w:r>
-          </w:p>
-        </w:tc>
-        <w:tc>
-          <w:tcPr>
-            <w:tcBorders>
-              <w:top w:val="single" w:space="0" w:color="D3D3D3"/>
-              <w:bottom w:val="single" w:space="0" w:color="D3D3D3"/>
-              <w:start w:val="single" w:space="0" w:color="D3D3D3"/>
-              <w:end w:val="single" w:space="0" w:color="D3D3D3"/>
-            </w:tcBorders>
-          </w:tcPr>
-          <w:p>
-            <w:pPr>
-              <w:spacing w:before="0" w:after="60"/>
-              <w:keepNext/>
-            </w:pPr>
-            <w:r>
-              <w:rPr>
-                <w:rFonts w:ascii="Calibri" w:hAnsi="Calibri"/>
-                <w:sz w:val="20"/>
-              </w:rPr>
-              <w:t xml:space="default">0</w:t>
+              <w:t xml:space="default">LF63: Mortality or fitness reduction as a result of poor pH levels</w:t>
+            </w:r>
+          </w:p>
+        </w:tc>
+        <w:tc>
+          <w:tcPr>
+            <w:tcBorders>
+              <w:top w:val="single" w:space="0" w:color="D3D3D3"/>
+              <w:bottom w:val="single" w:space="0" w:color="D3D3D3"/>
+              <w:start w:val="single" w:space="0" w:color="D3D3D3"/>
+              <w:end w:val="single" w:space="0" w:color="D3D3D3"/>
+            </w:tcBorders>
+          </w:tcPr>
+          <w:p>
+            <w:pPr>
+              <w:spacing w:before="0" w:after="60"/>
+              <w:keepNext/>
+            </w:pPr>
+            <w:r>
+              <w:rPr>
+                <w:rFonts w:ascii="Calibri" w:hAnsi="Calibri"/>
+                <w:sz w:val="20"/>
+              </w:rPr>
+              <w:t xml:space="default">1</w:t>
             </w:r>
           </w:p>
         </w:tc>
@@ -4411,29 +3012,6 @@
                 <w:sz w:val="20"/>
               </w:rPr>
               <w:t xml:space="default">HPDG</w:t>
-            </w:r>
-          </w:p>
-        </w:tc>
-        <w:tc>
-          <w:tcPr>
-            <w:tcBorders>
-              <w:top w:val="single" w:space="0" w:color="D3D3D3"/>
-              <w:bottom w:val="single" w:space="0" w:color="D3D3D3"/>
-              <w:start w:val="single" w:space="0" w:color="D3D3D3"/>
-              <w:end w:val="single" w:space="0" w:color="D3D3D3"/>
-            </w:tcBorders>
-          </w:tcPr>
-          <w:p>
-            <w:pPr>
-              <w:spacing w:before="0" w:after="60"/>
-              <w:keepNext/>
-            </w:pPr>
-            <w:r>
-              <w:rPr>
-                <w:rFonts w:ascii="Calibri" w:hAnsi="Calibri"/>
-                <w:sz w:val="20"/>
-              </w:rPr>
-              <w:t xml:space="default">LPDG</w:t>
             </w:r>
           </w:p>
         </w:tc>
@@ -4484,99 +3062,53 @@
                 <w:rFonts w:ascii="Calibri" w:hAnsi="Calibri"/>
                 <w:sz w:val="20"/>
               </w:rPr>
-              <w:t xml:space="default">LF31: Mortality or fitness reduction due to elevated predation as a result of enhancement of predatory fish species</w:t>
-            </w:r>
-          </w:p>
-        </w:tc>
-        <w:tc>
-          <w:tcPr>
-            <w:tcBorders>
-              <w:top w:val="single" w:space="0" w:color="D3D3D3"/>
-              <w:bottom w:val="single" w:space="0" w:color="D3D3D3"/>
-              <w:start w:val="single" w:space="0" w:color="D3D3D3"/>
-              <w:end w:val="single" w:space="0" w:color="D3D3D3"/>
-            </w:tcBorders>
-          </w:tcPr>
-          <w:p>
-            <w:pPr>
-              <w:spacing w:before="0" w:after="60"/>
-              <w:keepNext/>
-            </w:pPr>
-            <w:r>
-              <w:rPr>
-                <w:rFonts w:ascii="Calibri" w:hAnsi="Calibri"/>
-                <w:sz w:val="20"/>
-              </w:rPr>
-              <w:t xml:space="default">29</w:t>
-            </w:r>
-          </w:p>
-        </w:tc>
-        <w:tc>
-          <w:tcPr>
-            <w:tcBorders>
-              <w:top w:val="single" w:space="0" w:color="D3D3D3"/>
-              <w:bottom w:val="single" w:space="0" w:color="D3D3D3"/>
-              <w:start w:val="single" w:space="0" w:color="D3D3D3"/>
-              <w:end w:val="single" w:space="0" w:color="D3D3D3"/>
-            </w:tcBorders>
-          </w:tcPr>
-          <w:p>
-            <w:pPr>
-              <w:spacing w:before="0" w:after="60"/>
-              <w:keepNext/>
-            </w:pPr>
-            <w:r>
-              <w:rPr>
-                <w:rFonts w:ascii="Calibri" w:hAnsi="Calibri"/>
-                <w:sz w:val="20"/>
-              </w:rPr>
-              <w:t xml:space="default">0</w:t>
-            </w:r>
-          </w:p>
-        </w:tc>
-        <w:tc>
-          <w:tcPr>
-            <w:tcBorders>
-              <w:top w:val="single" w:space="0" w:color="D3D3D3"/>
-              <w:bottom w:val="single" w:space="0" w:color="D3D3D3"/>
-              <w:start w:val="single" w:space="0" w:color="D3D3D3"/>
-              <w:end w:val="single" w:space="0" w:color="D3D3D3"/>
-            </w:tcBorders>
-          </w:tcPr>
-          <w:p>
-            <w:pPr>
-              <w:spacing w:before="0" w:after="60"/>
-              <w:keepNext/>
-            </w:pPr>
-            <w:r>
-              <w:rPr>
-                <w:rFonts w:ascii="Calibri" w:hAnsi="Calibri"/>
-                <w:sz w:val="20"/>
-              </w:rPr>
-              <w:t xml:space="default">LPDG</w:t>
-            </w:r>
-          </w:p>
-        </w:tc>
-        <w:tc>
-          <w:tcPr>
-            <w:tcBorders>
-              <w:top w:val="single" w:space="0" w:color="D3D3D3"/>
-              <w:bottom w:val="single" w:space="0" w:color="D3D3D3"/>
-              <w:start w:val="single" w:space="0" w:color="D3D3D3"/>
-              <w:end w:val="single" w:space="0" w:color="D3D3D3"/>
-            </w:tcBorders>
-          </w:tcPr>
-          <w:p>
-            <w:pPr>
-              <w:spacing w:before="0" w:after="60"/>
-              <w:keepNext/>
-            </w:pPr>
-            <w:r>
-              <w:rPr>
-                <w:rFonts w:ascii="Calibri" w:hAnsi="Calibri"/>
-                <w:sz w:val="20"/>
-              </w:rPr>
-              <w:t xml:space="default">LPDG</w:t>
+              <w:t xml:space="default">LF64: Mortality or fitness reduction due to increases in salinity</w:t>
+            </w:r>
+          </w:p>
+        </w:tc>
+        <w:tc>
+          <w:tcPr>
+            <w:tcBorders>
+              <w:top w:val="single" w:space="0" w:color="D3D3D3"/>
+              <w:bottom w:val="single" w:space="0" w:color="D3D3D3"/>
+              <w:start w:val="single" w:space="0" w:color="D3D3D3"/>
+              <w:end w:val="single" w:space="0" w:color="D3D3D3"/>
+            </w:tcBorders>
+          </w:tcPr>
+          <w:p>
+            <w:pPr>
+              <w:spacing w:before="0" w:after="60"/>
+              <w:keepNext/>
+            </w:pPr>
+            <w:r>
+              <w:rPr>
+                <w:rFonts w:ascii="Calibri" w:hAnsi="Calibri"/>
+                <w:sz w:val="20"/>
+              </w:rPr>
+              <w:t xml:space="default">1</w:t>
+            </w:r>
+          </w:p>
+        </w:tc>
+        <w:tc>
+          <w:tcPr>
+            <w:tcBorders>
+              <w:top w:val="single" w:space="0" w:color="D3D3D3"/>
+              <w:bottom w:val="single" w:space="0" w:color="D3D3D3"/>
+              <w:start w:val="single" w:space="0" w:color="D3D3D3"/>
+              <w:end w:val="single" w:space="0" w:color="D3D3D3"/>
+            </w:tcBorders>
+          </w:tcPr>
+          <w:p>
+            <w:pPr>
+              <w:spacing w:before="0" w:after="60"/>
+              <w:keepNext/>
+            </w:pPr>
+            <w:r>
+              <w:rPr>
+                <w:rFonts w:ascii="Calibri" w:hAnsi="Calibri"/>
+                <w:sz w:val="20"/>
+              </w:rPr>
+              <w:t xml:space="default">HPDG</w:t>
             </w:r>
           </w:p>
         </w:tc>
@@ -4627,53 +3159,30 @@
                 <w:rFonts w:ascii="Calibri" w:hAnsi="Calibri"/>
                 <w:sz w:val="20"/>
               </w:rPr>
-              <w:t xml:space="default">LF45: Mortality or fitness reduction as a result of deleterious substances</w:t>
-            </w:r>
-          </w:p>
-        </w:tc>
-        <w:tc>
-          <w:tcPr>
-            <w:tcBorders>
-              <w:top w:val="single" w:space="0" w:color="D3D3D3"/>
-              <w:bottom w:val="single" w:space="0" w:color="D3D3D3"/>
-              <w:start w:val="single" w:space="0" w:color="D3D3D3"/>
-              <w:end w:val="single" w:space="0" w:color="D3D3D3"/>
-            </w:tcBorders>
-          </w:tcPr>
-          <w:p>
-            <w:pPr>
-              <w:spacing w:before="0" w:after="60"/>
-              <w:keepNext/>
-            </w:pPr>
-            <w:r>
-              <w:rPr>
-                <w:rFonts w:ascii="Calibri" w:hAnsi="Calibri"/>
-                <w:sz w:val="20"/>
-              </w:rPr>
-              <w:t xml:space="default">29</w:t>
-            </w:r>
-          </w:p>
-        </w:tc>
-        <w:tc>
-          <w:tcPr>
-            <w:tcBorders>
-              <w:top w:val="single" w:space="0" w:color="D3D3D3"/>
-              <w:bottom w:val="single" w:space="0" w:color="D3D3D3"/>
-              <w:start w:val="single" w:space="0" w:color="D3D3D3"/>
-              <w:end w:val="single" w:space="0" w:color="D3D3D3"/>
-            </w:tcBorders>
-          </w:tcPr>
-          <w:p>
-            <w:pPr>
-              <w:spacing w:before="0" w:after="60"/>
-              <w:keepNext/>
-            </w:pPr>
-            <w:r>
-              <w:rPr>
-                <w:rFonts w:ascii="Calibri" w:hAnsi="Calibri"/>
-                <w:sz w:val="20"/>
-              </w:rPr>
-              <w:t xml:space="default">0</w:t>
+              <w:t xml:space="default">LF65: Mortality or fitness reduction due to deleterious substances</w:t>
+            </w:r>
+          </w:p>
+        </w:tc>
+        <w:tc>
+          <w:tcPr>
+            <w:tcBorders>
+              <w:top w:val="single" w:space="0" w:color="D3D3D3"/>
+              <w:bottom w:val="single" w:space="0" w:color="D3D3D3"/>
+              <w:start w:val="single" w:space="0" w:color="D3D3D3"/>
+              <w:end w:val="single" w:space="0" w:color="D3D3D3"/>
+            </w:tcBorders>
+          </w:tcPr>
+          <w:p>
+            <w:pPr>
+              <w:spacing w:before="0" w:after="60"/>
+              <w:keepNext/>
+            </w:pPr>
+            <w:r>
+              <w:rPr>
+                <w:rFonts w:ascii="Calibri" w:hAnsi="Calibri"/>
+                <w:sz w:val="20"/>
+              </w:rPr>
+              <w:t xml:space="default">1</w:t>
             </w:r>
           </w:p>
         </w:tc>
@@ -4697,29 +3206,6 @@
                 <w:sz w:val="20"/>
               </w:rPr>
               <w:t xml:space="default">HPDG</w:t>
-            </w:r>
-          </w:p>
-        </w:tc>
-        <w:tc>
-          <w:tcPr>
-            <w:tcBorders>
-              <w:top w:val="single" w:space="0" w:color="D3D3D3"/>
-              <w:bottom w:val="single" w:space="0" w:color="D3D3D3"/>
-              <w:start w:val="single" w:space="0" w:color="D3D3D3"/>
-              <w:end w:val="single" w:space="0" w:color="D3D3D3"/>
-            </w:tcBorders>
-          </w:tcPr>
-          <w:p>
-            <w:pPr>
-              <w:spacing w:before="0" w:after="60"/>
-              <w:keepNext/>
-            </w:pPr>
-            <w:r>
-              <w:rPr>
-                <w:rFonts w:ascii="Calibri" w:hAnsi="Calibri"/>
-                <w:sz w:val="20"/>
-              </w:rPr>
-              <w:t xml:space="default">LPDG</w:t>
             </w:r>
           </w:p>
         </w:tc>
@@ -4770,99 +3256,53 @@
                 <w:rFonts w:ascii="Calibri" w:hAnsi="Calibri"/>
                 <w:sz w:val="20"/>
               </w:rPr>
-              <w:t xml:space="default">LF46: Mortality or fitness reduction due to ingestion of microplastics in lake environments</w:t>
-            </w:r>
-          </w:p>
-        </w:tc>
-        <w:tc>
-          <w:tcPr>
-            <w:tcBorders>
-              <w:top w:val="single" w:space="0" w:color="D3D3D3"/>
-              <w:bottom w:val="single" w:space="0" w:color="D3D3D3"/>
-              <w:start w:val="single" w:space="0" w:color="D3D3D3"/>
-              <w:end w:val="single" w:space="0" w:color="D3D3D3"/>
-            </w:tcBorders>
-          </w:tcPr>
-          <w:p>
-            <w:pPr>
-              <w:spacing w:before="0" w:after="60"/>
-              <w:keepNext/>
-            </w:pPr>
-            <w:r>
-              <w:rPr>
-                <w:rFonts w:ascii="Calibri" w:hAnsi="Calibri"/>
-                <w:sz w:val="20"/>
-              </w:rPr>
-              <w:t xml:space="default">29</w:t>
-            </w:r>
-          </w:p>
-        </w:tc>
-        <w:tc>
-          <w:tcPr>
-            <w:tcBorders>
-              <w:top w:val="single" w:space="0" w:color="D3D3D3"/>
-              <w:bottom w:val="single" w:space="0" w:color="D3D3D3"/>
-              <w:start w:val="single" w:space="0" w:color="D3D3D3"/>
-              <w:end w:val="single" w:space="0" w:color="D3D3D3"/>
-            </w:tcBorders>
-          </w:tcPr>
-          <w:p>
-            <w:pPr>
-              <w:spacing w:before="0" w:after="60"/>
-              <w:keepNext/>
-            </w:pPr>
-            <w:r>
-              <w:rPr>
-                <w:rFonts w:ascii="Calibri" w:hAnsi="Calibri"/>
-                <w:sz w:val="20"/>
-              </w:rPr>
-              <w:t xml:space="default">0</w:t>
-            </w:r>
-          </w:p>
-        </w:tc>
-        <w:tc>
-          <w:tcPr>
-            <w:tcBorders>
-              <w:top w:val="single" w:space="0" w:color="D3D3D3"/>
-              <w:bottom w:val="single" w:space="0" w:color="D3D3D3"/>
-              <w:start w:val="single" w:space="0" w:color="D3D3D3"/>
-              <w:end w:val="single" w:space="0" w:color="D3D3D3"/>
-            </w:tcBorders>
-          </w:tcPr>
-          <w:p>
-            <w:pPr>
-              <w:spacing w:before="0" w:after="60"/>
-              <w:keepNext/>
-            </w:pPr>
-            <w:r>
-              <w:rPr>
-                <w:rFonts w:ascii="Calibri" w:hAnsi="Calibri"/>
-                <w:sz w:val="20"/>
-              </w:rPr>
-              <w:t xml:space="default">LPDG</w:t>
-            </w:r>
-          </w:p>
-        </w:tc>
-        <w:tc>
-          <w:tcPr>
-            <w:tcBorders>
-              <w:top w:val="single" w:space="0" w:color="D3D3D3"/>
-              <w:bottom w:val="single" w:space="0" w:color="D3D3D3"/>
-              <w:start w:val="single" w:space="0" w:color="D3D3D3"/>
-              <w:end w:val="single" w:space="0" w:color="D3D3D3"/>
-            </w:tcBorders>
-          </w:tcPr>
-          <w:p>
-            <w:pPr>
-              <w:spacing w:before="0" w:after="60"/>
-              <w:keepNext/>
-            </w:pPr>
-            <w:r>
-              <w:rPr>
-                <w:rFonts w:ascii="Calibri" w:hAnsi="Calibri"/>
-                <w:sz w:val="20"/>
-              </w:rPr>
-              <w:t xml:space="default">LPDG</w:t>
+              <w:t xml:space="default">LF68: Mortality or fitness reduction due to a reduction in natural (wild) genetic influence. This is measured by the stray rate (pHOSstray) into the system, or by the frequency and magnitude of direct transplanting.</w:t>
+            </w:r>
+          </w:p>
+        </w:tc>
+        <w:tc>
+          <w:tcPr>
+            <w:tcBorders>
+              <w:top w:val="single" w:space="0" w:color="D3D3D3"/>
+              <w:bottom w:val="single" w:space="0" w:color="D3D3D3"/>
+              <w:start w:val="single" w:space="0" w:color="D3D3D3"/>
+              <w:end w:val="single" w:space="0" w:color="D3D3D3"/>
+            </w:tcBorders>
+          </w:tcPr>
+          <w:p>
+            <w:pPr>
+              <w:spacing w:before="0" w:after="60"/>
+              <w:keepNext/>
+            </w:pPr>
+            <w:r>
+              <w:rPr>
+                <w:rFonts w:ascii="Calibri" w:hAnsi="Calibri"/>
+                <w:sz w:val="20"/>
+              </w:rPr>
+              <w:t xml:space="default">1</w:t>
+            </w:r>
+          </w:p>
+        </w:tc>
+        <w:tc>
+          <w:tcPr>
+            <w:tcBorders>
+              <w:top w:val="single" w:space="0" w:color="D3D3D3"/>
+              <w:bottom w:val="single" w:space="0" w:color="D3D3D3"/>
+              <w:start w:val="single" w:space="0" w:color="D3D3D3"/>
+              <w:end w:val="single" w:space="0" w:color="D3D3D3"/>
+            </w:tcBorders>
+          </w:tcPr>
+          <w:p>
+            <w:pPr>
+              <w:spacing w:before="0" w:after="60"/>
+              <w:keepNext/>
+            </w:pPr>
+            <w:r>
+              <w:rPr>
+                <w:rFonts w:ascii="Calibri" w:hAnsi="Calibri"/>
+                <w:sz w:val="20"/>
+              </w:rPr>
+              <w:t xml:space="default">HPDG</w:t>
             </w:r>
           </w:p>
         </w:tc>
@@ -4913,6 +3353,394 @@
                 <w:rFonts w:ascii="Calibri" w:hAnsi="Calibri"/>
                 <w:sz w:val="20"/>
               </w:rPr>
+              <w:t xml:space="default">LF70: Mortality or fitness reduction due to negative effects of small population size - including inbreeding depression and gene flow</w:t>
+            </w:r>
+          </w:p>
+        </w:tc>
+        <w:tc>
+          <w:tcPr>
+            <w:tcBorders>
+              <w:top w:val="single" w:space="0" w:color="D3D3D3"/>
+              <w:bottom w:val="single" w:space="0" w:color="D3D3D3"/>
+              <w:start w:val="single" w:space="0" w:color="D3D3D3"/>
+              <w:end w:val="single" w:space="0" w:color="D3D3D3"/>
+            </w:tcBorders>
+          </w:tcPr>
+          <w:p>
+            <w:pPr>
+              <w:spacing w:before="0" w:after="60"/>
+              <w:keepNext/>
+            </w:pPr>
+            <w:r>
+              <w:rPr>
+                <w:rFonts w:ascii="Calibri" w:hAnsi="Calibri"/>
+                <w:sz w:val="20"/>
+              </w:rPr>
+              <w:t xml:space="default">1</w:t>
+            </w:r>
+          </w:p>
+        </w:tc>
+        <w:tc>
+          <w:tcPr>
+            <w:tcBorders>
+              <w:top w:val="single" w:space="0" w:color="D3D3D3"/>
+              <w:bottom w:val="single" w:space="0" w:color="D3D3D3"/>
+              <w:start w:val="single" w:space="0" w:color="D3D3D3"/>
+              <w:end w:val="single" w:space="0" w:color="D3D3D3"/>
+            </w:tcBorders>
+          </w:tcPr>
+          <w:p>
+            <w:pPr>
+              <w:spacing w:before="0" w:after="60"/>
+              <w:keepNext/>
+            </w:pPr>
+            <w:r>
+              <w:rPr>
+                <w:rFonts w:ascii="Calibri" w:hAnsi="Calibri"/>
+                <w:sz w:val="20"/>
+              </w:rPr>
+              <w:t xml:space="default">HPDG</w:t>
+            </w:r>
+          </w:p>
+        </w:tc>
+      </w:tr>
+      <w:tr>
+        <w:trPr>
+          <w:cantSplit/>
+        </w:trPr>
+        <w:tc>
+          <w:tcPr>
+            <w:tcBorders>
+              <w:top w:val="single" w:space="0" w:color="D3D3D3"/>
+              <w:bottom w:val="single" w:space="0" w:color="D3D3D3"/>
+              <w:start w:val="single" w:space="0" w:color="D3D3D3"/>
+              <w:end w:val="single" w:space="0" w:color="D3D3D3"/>
+            </w:tcBorders>
+          </w:tcPr>
+          <w:p>
+            <w:pPr>
+              <w:spacing w:before="0" w:after="60"/>
+              <w:keepNext/>
+            </w:pPr>
+            <w:r>
+              <w:rPr>
+                <w:rFonts w:ascii="Calibri" w:hAnsi="Calibri"/>
+                <w:sz w:val="20"/>
+              </w:rPr>
+              <w:t xml:space="default">Bedwell</w:t>
+            </w:r>
+          </w:p>
+        </w:tc>
+        <w:tc>
+          <w:tcPr>
+            <w:tcBorders>
+              <w:top w:val="single" w:space="0" w:color="D3D3D3"/>
+              <w:bottom w:val="single" w:space="0" w:color="D3D3D3"/>
+              <w:start w:val="single" w:space="0" w:color="D3D3D3"/>
+              <w:end w:val="single" w:space="0" w:color="D3D3D3"/>
+            </w:tcBorders>
+          </w:tcPr>
+          <w:p>
+            <w:pPr>
+              <w:spacing w:before="0" w:after="60"/>
+              <w:keepNext/>
+            </w:pPr>
+            <w:r>
+              <w:rPr>
+                <w:rFonts w:ascii="Calibri" w:hAnsi="Calibri"/>
+                <w:sz w:val="20"/>
+              </w:rPr>
+              <w:t xml:space="default">LF12: Mortality or fitness reduction as a result of low dissolved oxygen</w:t>
+            </w:r>
+          </w:p>
+        </w:tc>
+        <w:tc>
+          <w:tcPr>
+            <w:tcBorders>
+              <w:top w:val="single" w:space="0" w:color="D3D3D3"/>
+              <w:bottom w:val="single" w:space="0" w:color="D3D3D3"/>
+              <w:start w:val="single" w:space="0" w:color="D3D3D3"/>
+              <w:end w:val="single" w:space="0" w:color="D3D3D3"/>
+            </w:tcBorders>
+          </w:tcPr>
+          <w:p>
+            <w:pPr>
+              <w:spacing w:before="0" w:after="60"/>
+              <w:keepNext/>
+            </w:pPr>
+            <w:r>
+              <w:rPr>
+                <w:rFonts w:ascii="Calibri" w:hAnsi="Calibri"/>
+                <w:sz w:val="20"/>
+              </w:rPr>
+              <w:t xml:space="default">35</w:t>
+            </w:r>
+          </w:p>
+        </w:tc>
+        <w:tc>
+          <w:tcPr>
+            <w:tcBorders>
+              <w:top w:val="single" w:space="0" w:color="D3D3D3"/>
+              <w:bottom w:val="single" w:space="0" w:color="D3D3D3"/>
+              <w:start w:val="single" w:space="0" w:color="D3D3D3"/>
+              <w:end w:val="single" w:space="0" w:color="D3D3D3"/>
+            </w:tcBorders>
+          </w:tcPr>
+          <w:p>
+            <w:pPr>
+              <w:spacing w:before="0" w:after="60"/>
+              <w:keepNext/>
+            </w:pPr>
+            <w:r>
+              <w:rPr>
+                <w:rFonts w:ascii="Calibri" w:hAnsi="Calibri"/>
+                <w:sz w:val="20"/>
+              </w:rPr>
+              <w:t xml:space="default">LPDG</w:t>
+            </w:r>
+          </w:p>
+        </w:tc>
+      </w:tr>
+      <w:tr>
+        <w:trPr>
+          <w:cantSplit/>
+        </w:trPr>
+        <w:tc>
+          <w:tcPr>
+            <w:tcBorders>
+              <w:top w:val="single" w:space="0" w:color="D3D3D3"/>
+              <w:bottom w:val="single" w:space="0" w:color="D3D3D3"/>
+              <w:start w:val="single" w:space="0" w:color="D3D3D3"/>
+              <w:end w:val="single" w:space="0" w:color="D3D3D3"/>
+            </w:tcBorders>
+          </w:tcPr>
+          <w:p>
+            <w:pPr>
+              <w:spacing w:before="0" w:after="60"/>
+              <w:keepNext/>
+            </w:pPr>
+            <w:r>
+              <w:rPr>
+                <w:rFonts w:ascii="Calibri" w:hAnsi="Calibri"/>
+                <w:sz w:val="20"/>
+              </w:rPr>
+              <w:t xml:space="default">Bedwell</w:t>
+            </w:r>
+          </w:p>
+        </w:tc>
+        <w:tc>
+          <w:tcPr>
+            <w:tcBorders>
+              <w:top w:val="single" w:space="0" w:color="D3D3D3"/>
+              <w:bottom w:val="single" w:space="0" w:color="D3D3D3"/>
+              <w:start w:val="single" w:space="0" w:color="D3D3D3"/>
+              <w:end w:val="single" w:space="0" w:color="D3D3D3"/>
+            </w:tcBorders>
+          </w:tcPr>
+          <w:p>
+            <w:pPr>
+              <w:spacing w:before="0" w:after="60"/>
+              <w:keepNext/>
+            </w:pPr>
+            <w:r>
+              <w:rPr>
+                <w:rFonts w:ascii="Calibri" w:hAnsi="Calibri"/>
+                <w:sz w:val="20"/>
+              </w:rPr>
+              <w:t xml:space="default">LF31: Mortality or fitness reduction due to elevated predation as a result of enhancement of predatory fish species</w:t>
+            </w:r>
+          </w:p>
+        </w:tc>
+        <w:tc>
+          <w:tcPr>
+            <w:tcBorders>
+              <w:top w:val="single" w:space="0" w:color="D3D3D3"/>
+              <w:bottom w:val="single" w:space="0" w:color="D3D3D3"/>
+              <w:start w:val="single" w:space="0" w:color="D3D3D3"/>
+              <w:end w:val="single" w:space="0" w:color="D3D3D3"/>
+            </w:tcBorders>
+          </w:tcPr>
+          <w:p>
+            <w:pPr>
+              <w:spacing w:before="0" w:after="60"/>
+              <w:keepNext/>
+            </w:pPr>
+            <w:r>
+              <w:rPr>
+                <w:rFonts w:ascii="Calibri" w:hAnsi="Calibri"/>
+                <w:sz w:val="20"/>
+              </w:rPr>
+              <w:t xml:space="default">35</w:t>
+            </w:r>
+          </w:p>
+        </w:tc>
+        <w:tc>
+          <w:tcPr>
+            <w:tcBorders>
+              <w:top w:val="single" w:space="0" w:color="D3D3D3"/>
+              <w:bottom w:val="single" w:space="0" w:color="D3D3D3"/>
+              <w:start w:val="single" w:space="0" w:color="D3D3D3"/>
+              <w:end w:val="single" w:space="0" w:color="D3D3D3"/>
+            </w:tcBorders>
+          </w:tcPr>
+          <w:p>
+            <w:pPr>
+              <w:spacing w:before="0" w:after="60"/>
+              <w:keepNext/>
+            </w:pPr>
+            <w:r>
+              <w:rPr>
+                <w:rFonts w:ascii="Calibri" w:hAnsi="Calibri"/>
+                <w:sz w:val="20"/>
+              </w:rPr>
+              <w:t xml:space="default">LPDG</w:t>
+            </w:r>
+          </w:p>
+        </w:tc>
+      </w:tr>
+      <w:tr>
+        <w:trPr>
+          <w:cantSplit/>
+        </w:trPr>
+        <w:tc>
+          <w:tcPr>
+            <w:tcBorders>
+              <w:top w:val="single" w:space="0" w:color="D3D3D3"/>
+              <w:bottom w:val="single" w:space="0" w:color="D3D3D3"/>
+              <w:start w:val="single" w:space="0" w:color="D3D3D3"/>
+              <w:end w:val="single" w:space="0" w:color="D3D3D3"/>
+            </w:tcBorders>
+          </w:tcPr>
+          <w:p>
+            <w:pPr>
+              <w:spacing w:before="0" w:after="60"/>
+              <w:keepNext/>
+            </w:pPr>
+            <w:r>
+              <w:rPr>
+                <w:rFonts w:ascii="Calibri" w:hAnsi="Calibri"/>
+                <w:sz w:val="20"/>
+              </w:rPr>
+              <w:t xml:space="default">Bedwell</w:t>
+            </w:r>
+          </w:p>
+        </w:tc>
+        <w:tc>
+          <w:tcPr>
+            <w:tcBorders>
+              <w:top w:val="single" w:space="0" w:color="D3D3D3"/>
+              <w:bottom w:val="single" w:space="0" w:color="D3D3D3"/>
+              <w:start w:val="single" w:space="0" w:color="D3D3D3"/>
+              <w:end w:val="single" w:space="0" w:color="D3D3D3"/>
+            </w:tcBorders>
+          </w:tcPr>
+          <w:p>
+            <w:pPr>
+              <w:spacing w:before="0" w:after="60"/>
+              <w:keepNext/>
+            </w:pPr>
+            <w:r>
+              <w:rPr>
+                <w:rFonts w:ascii="Calibri" w:hAnsi="Calibri"/>
+                <w:sz w:val="20"/>
+              </w:rPr>
+              <w:t xml:space="default">LF46: Mortality or fitness reduction due to ingestion of microplastics in lake environments</w:t>
+            </w:r>
+          </w:p>
+        </w:tc>
+        <w:tc>
+          <w:tcPr>
+            <w:tcBorders>
+              <w:top w:val="single" w:space="0" w:color="D3D3D3"/>
+              <w:bottom w:val="single" w:space="0" w:color="D3D3D3"/>
+              <w:start w:val="single" w:space="0" w:color="D3D3D3"/>
+              <w:end w:val="single" w:space="0" w:color="D3D3D3"/>
+            </w:tcBorders>
+          </w:tcPr>
+          <w:p>
+            <w:pPr>
+              <w:spacing w:before="0" w:after="60"/>
+              <w:keepNext/>
+            </w:pPr>
+            <w:r>
+              <w:rPr>
+                <w:rFonts w:ascii="Calibri" w:hAnsi="Calibri"/>
+                <w:sz w:val="20"/>
+              </w:rPr>
+              <w:t xml:space="default">35</w:t>
+            </w:r>
+          </w:p>
+        </w:tc>
+        <w:tc>
+          <w:tcPr>
+            <w:tcBorders>
+              <w:top w:val="single" w:space="0" w:color="D3D3D3"/>
+              <w:bottom w:val="single" w:space="0" w:color="D3D3D3"/>
+              <w:start w:val="single" w:space="0" w:color="D3D3D3"/>
+              <w:end w:val="single" w:space="0" w:color="D3D3D3"/>
+            </w:tcBorders>
+          </w:tcPr>
+          <w:p>
+            <w:pPr>
+              <w:spacing w:before="0" w:after="60"/>
+              <w:keepNext/>
+            </w:pPr>
+            <w:r>
+              <w:rPr>
+                <w:rFonts w:ascii="Calibri" w:hAnsi="Calibri"/>
+                <w:sz w:val="20"/>
+              </w:rPr>
+              <w:t xml:space="default">LPDG</w:t>
+            </w:r>
+          </w:p>
+        </w:tc>
+      </w:tr>
+      <w:tr>
+        <w:trPr>
+          <w:cantSplit/>
+        </w:trPr>
+        <w:tc>
+          <w:tcPr>
+            <w:tcBorders>
+              <w:top w:val="single" w:space="0" w:color="D3D3D3"/>
+              <w:bottom w:val="single" w:space="0" w:color="D3D3D3"/>
+              <w:start w:val="single" w:space="0" w:color="D3D3D3"/>
+              <w:end w:val="single" w:space="0" w:color="D3D3D3"/>
+            </w:tcBorders>
+          </w:tcPr>
+          <w:p>
+            <w:pPr>
+              <w:spacing w:before="0" w:after="60"/>
+              <w:keepNext/>
+            </w:pPr>
+            <w:r>
+              <w:rPr>
+                <w:rFonts w:ascii="Calibri" w:hAnsi="Calibri"/>
+                <w:sz w:val="20"/>
+              </w:rPr>
+              <w:t xml:space="default">Bedwell</w:t>
+            </w:r>
+          </w:p>
+        </w:tc>
+        <w:tc>
+          <w:tcPr>
+            <w:tcBorders>
+              <w:top w:val="single" w:space="0" w:color="D3D3D3"/>
+              <w:bottom w:val="single" w:space="0" w:color="D3D3D3"/>
+              <w:start w:val="single" w:space="0" w:color="D3D3D3"/>
+              <w:end w:val="single" w:space="0" w:color="D3D3D3"/>
+            </w:tcBorders>
+          </w:tcPr>
+          <w:p>
+            <w:pPr>
+              <w:spacing w:before="0" w:after="60"/>
+              <w:keepNext/>
+            </w:pPr>
+            <w:r>
+              <w:rPr>
+                <w:rFonts w:ascii="Calibri" w:hAnsi="Calibri"/>
+                <w:sz w:val="20"/>
+              </w:rPr>
               <w:t xml:space="default">LF66: Mortality or fitness reduction due to ingestion of microplastics</w:t>
             </w:r>
           </w:p>
@@ -4936,53 +3764,7 @@
                 <w:rFonts w:ascii="Calibri" w:hAnsi="Calibri"/>
                 <w:sz w:val="20"/>
               </w:rPr>
-              <w:t xml:space="default">29</w:t>
-            </w:r>
-          </w:p>
-        </w:tc>
-        <w:tc>
-          <w:tcPr>
-            <w:tcBorders>
-              <w:top w:val="single" w:space="0" w:color="D3D3D3"/>
-              <w:bottom w:val="single" w:space="0" w:color="D3D3D3"/>
-              <w:start w:val="single" w:space="0" w:color="D3D3D3"/>
-              <w:end w:val="single" w:space="0" w:color="D3D3D3"/>
-            </w:tcBorders>
-          </w:tcPr>
-          <w:p>
-            <w:pPr>
-              <w:spacing w:before="0" w:after="60"/>
-              <w:keepNext/>
-            </w:pPr>
-            <w:r>
-              <w:rPr>
-                <w:rFonts w:ascii="Calibri" w:hAnsi="Calibri"/>
-                <w:sz w:val="20"/>
-              </w:rPr>
-              <w:t xml:space="default">0</w:t>
-            </w:r>
-          </w:p>
-        </w:tc>
-        <w:tc>
-          <w:tcPr>
-            <w:tcBorders>
-              <w:top w:val="single" w:space="0" w:color="D3D3D3"/>
-              <w:bottom w:val="single" w:space="0" w:color="D3D3D3"/>
-              <w:start w:val="single" w:space="0" w:color="D3D3D3"/>
-              <w:end w:val="single" w:space="0" w:color="D3D3D3"/>
-            </w:tcBorders>
-          </w:tcPr>
-          <w:p>
-            <w:pPr>
-              <w:spacing w:before="0" w:after="60"/>
-              <w:keepNext/>
-            </w:pPr>
-            <w:r>
-              <w:rPr>
-                <w:rFonts w:ascii="Calibri" w:hAnsi="Calibri"/>
-                <w:sz w:val="20"/>
-              </w:rPr>
-              <w:t xml:space="default">LPDG</w:t>
+              <w:t xml:space="default">35</w:t>
             </w:r>
           </w:p>
         </w:tc>

--- a/Figures/Watershed_DG_Tables/Bedwell.docx
+++ b/Figures/Watershed_DG_Tables/Bedwell.docx
@@ -37,7 +37,7 @@
                 <w:rFonts w:ascii="Calibri" w:hAnsi="Calibri"/>
                 <w:sz w:val="20"/>
               </w:rPr>
-              <w:t xml:space="default">Watershed</w:t>
+              <w:t xml:space="default">LF</w:t>
             </w:r>
           </w:p>
         </w:tc>
@@ -46,93 +46,28 @@
             <w:tcBorders>
               <w:top w:val="single" w:sz="16" w:space="0" w:color="D3D3D3"/>
               <w:bottom w:val="single" w:sz="16" w:space="0" w:color="D3D3D3"/>
-            </w:tcBorders>
-          </w:tcPr>
-          <w:p>
-            <w:pPr>
-              <w:spacing w:before="0" w:after="60"/>
-              <w:keepNext/>
-            </w:pPr>
-            <w:r>
-              <w:rPr>
-                <w:rFonts w:ascii="Calibri" w:hAnsi="Calibri"/>
-                <w:sz w:val="20"/>
-              </w:rPr>
-              <w:t xml:space="default">LF</w:t>
-            </w:r>
-          </w:p>
-        </w:tc>
-        <w:tc>
-          <w:tcPr>
-            <w:tcBorders>
-              <w:top w:val="single" w:sz="16" w:space="0" w:color="D3D3D3"/>
-              <w:bottom w:val="single" w:sz="16" w:space="0" w:color="D3D3D3"/>
-            </w:tcBorders>
-          </w:tcPr>
-          <w:p>
-            <w:pPr>
-              <w:spacing w:before="0" w:after="60"/>
-              <w:keepNext/>
-            </w:pPr>
-            <w:r>
-              <w:rPr>
-                <w:rFonts w:ascii="Calibri" w:hAnsi="Calibri"/>
-                <w:sz w:val="20"/>
-              </w:rPr>
-              <w:t xml:space="default">Rank</w:t>
-            </w:r>
-          </w:p>
-        </w:tc>
-        <w:tc>
-          <w:tcPr>
-            <w:tcBorders>
-              <w:top w:val="single" w:sz="16" w:space="0" w:color="D3D3D3"/>
-              <w:bottom w:val="single" w:sz="16" w:space="0" w:color="D3D3D3"/>
-              <w:end w:val="single" w:space="0" w:color="D3D3D3"/>
-            </w:tcBorders>
-          </w:tcPr>
-          <w:p>
-            <w:pPr>
-              <w:spacing w:before="0" w:after="60"/>
-              <w:keepNext/>
-            </w:pPr>
-            <w:r>
-              <w:rPr>
-                <w:rFonts w:ascii="Calibri" w:hAnsi="Calibri"/>
-                <w:sz w:val="20"/>
-              </w:rPr>
-              <w:t xml:space="default">Current and Future Risk</w:t>
-            </w:r>
-          </w:p>
-        </w:tc>
-      </w:tr>
-      <w:tr>
-        <w:trPr>
-          <w:cantSplit/>
-        </w:trPr>
-        <w:tc>
-          <w:tcPr>
-            <w:tcBorders>
-              <w:top w:val="single" w:space="0" w:color="D3D3D3"/>
-              <w:bottom w:val="single" w:space="0" w:color="D3D3D3"/>
-              <w:start w:val="single" w:space="0" w:color="D3D3D3"/>
-              <w:end w:val="single" w:space="0" w:color="D3D3D3"/>
-            </w:tcBorders>
-          </w:tcPr>
-          <w:p>
-            <w:pPr>
-              <w:spacing w:before="0" w:after="60"/>
-              <w:keepNext/>
-            </w:pPr>
-            <w:r>
-              <w:rPr>
-                <w:rFonts w:ascii="Calibri" w:hAnsi="Calibri"/>
-                <w:sz w:val="20"/>
-              </w:rPr>
-              <w:t xml:space="default">Bedwell</w:t>
-            </w:r>
-          </w:p>
-        </w:tc>
+              <w:end w:val="single" w:space="0" w:color="D3D3D3"/>
+            </w:tcBorders>
+          </w:tcPr>
+          <w:p>
+            <w:pPr>
+              <w:spacing w:before="0" w:after="60"/>
+              <w:keepNext/>
+            </w:pPr>
+            <w:r>
+              <w:rPr>
+                <w:rFonts w:ascii="Calibri" w:hAnsi="Calibri"/>
+                <w:sz w:val="20"/>
+              </w:rPr>
+              <w:t xml:space="default">Current and Future Rating</w:t>
+            </w:r>
+          </w:p>
+        </w:tc>
+      </w:tr>
+      <w:tr>
+        <w:trPr>
+          <w:cantSplit/>
+        </w:trPr>
         <w:tc>
           <w:tcPr>
             <w:tcBorders>
@@ -175,61 +110,15 @@
                 <w:rFonts w:ascii="Calibri" w:hAnsi="Calibri"/>
                 <w:sz w:val="20"/>
               </w:rPr>
-              <w:t xml:space="default">1</w:t>
-            </w:r>
-          </w:p>
-        </w:tc>
-        <w:tc>
-          <w:tcPr>
-            <w:tcBorders>
-              <w:top w:val="single" w:space="0" w:color="D3D3D3"/>
-              <w:bottom w:val="single" w:space="0" w:color="D3D3D3"/>
-              <w:start w:val="single" w:space="0" w:color="D3D3D3"/>
-              <w:end w:val="single" w:space="0" w:color="D3D3D3"/>
-            </w:tcBorders>
-          </w:tcPr>
-          <w:p>
-            <w:pPr>
-              <w:spacing w:before="0" w:after="60"/>
-              <w:keepNext/>
-            </w:pPr>
-            <w:r>
-              <w:rPr>
-                <w:rFonts w:ascii="Calibri" w:hAnsi="Calibri"/>
-                <w:sz w:val="20"/>
-              </w:rPr>
-              <w:t xml:space="default">HPDG</w:t>
-            </w:r>
-          </w:p>
-        </w:tc>
-      </w:tr>
-      <w:tr>
-        <w:trPr>
-          <w:cantSplit/>
-        </w:trPr>
-        <w:tc>
-          <w:tcPr>
-            <w:tcBorders>
-              <w:top w:val="single" w:space="0" w:color="D3D3D3"/>
-              <w:bottom w:val="single" w:space="0" w:color="D3D3D3"/>
-              <w:start w:val="single" w:space="0" w:color="D3D3D3"/>
-              <w:end w:val="single" w:space="0" w:color="D3D3D3"/>
-            </w:tcBorders>
-          </w:tcPr>
-          <w:p>
-            <w:pPr>
-              <w:spacing w:before="0" w:after="60"/>
-              <w:keepNext/>
-            </w:pPr>
-            <w:r>
-              <w:rPr>
-                <w:rFonts w:ascii="Calibri" w:hAnsi="Calibri"/>
-                <w:sz w:val="20"/>
-              </w:rPr>
-              <w:t xml:space="default">Bedwell</w:t>
-            </w:r>
-          </w:p>
-        </w:tc>
+              <w:t xml:space="default">HPDG</w:t>
+            </w:r>
+          </w:p>
+        </w:tc>
+      </w:tr>
+      <w:tr>
+        <w:trPr>
+          <w:cantSplit/>
+        </w:trPr>
         <w:tc>
           <w:tcPr>
             <w:tcBorders>
@@ -272,61 +161,15 @@
                 <w:rFonts w:ascii="Calibri" w:hAnsi="Calibri"/>
                 <w:sz w:val="20"/>
               </w:rPr>
-              <w:t xml:space="default">1</w:t>
-            </w:r>
-          </w:p>
-        </w:tc>
-        <w:tc>
-          <w:tcPr>
-            <w:tcBorders>
-              <w:top w:val="single" w:space="0" w:color="D3D3D3"/>
-              <w:bottom w:val="single" w:space="0" w:color="D3D3D3"/>
-              <w:start w:val="single" w:space="0" w:color="D3D3D3"/>
-              <w:end w:val="single" w:space="0" w:color="D3D3D3"/>
-            </w:tcBorders>
-          </w:tcPr>
-          <w:p>
-            <w:pPr>
-              <w:spacing w:before="0" w:after="60"/>
-              <w:keepNext/>
-            </w:pPr>
-            <w:r>
-              <w:rPr>
-                <w:rFonts w:ascii="Calibri" w:hAnsi="Calibri"/>
-                <w:sz w:val="20"/>
-              </w:rPr>
-              <w:t xml:space="default">HPDG</w:t>
-            </w:r>
-          </w:p>
-        </w:tc>
-      </w:tr>
-      <w:tr>
-        <w:trPr>
-          <w:cantSplit/>
-        </w:trPr>
-        <w:tc>
-          <w:tcPr>
-            <w:tcBorders>
-              <w:top w:val="single" w:space="0" w:color="D3D3D3"/>
-              <w:bottom w:val="single" w:space="0" w:color="D3D3D3"/>
-              <w:start w:val="single" w:space="0" w:color="D3D3D3"/>
-              <w:end w:val="single" w:space="0" w:color="D3D3D3"/>
-            </w:tcBorders>
-          </w:tcPr>
-          <w:p>
-            <w:pPr>
-              <w:spacing w:before="0" w:after="60"/>
-              <w:keepNext/>
-            </w:pPr>
-            <w:r>
-              <w:rPr>
-                <w:rFonts w:ascii="Calibri" w:hAnsi="Calibri"/>
-                <w:sz w:val="20"/>
-              </w:rPr>
-              <w:t xml:space="default">Bedwell</w:t>
-            </w:r>
-          </w:p>
-        </w:tc>
+              <w:t xml:space="default">HPDG</w:t>
+            </w:r>
+          </w:p>
+        </w:tc>
+      </w:tr>
+      <w:tr>
+        <w:trPr>
+          <w:cantSplit/>
+        </w:trPr>
         <w:tc>
           <w:tcPr>
             <w:tcBorders>
@@ -369,61 +212,15 @@
                 <w:rFonts w:ascii="Calibri" w:hAnsi="Calibri"/>
                 <w:sz w:val="20"/>
               </w:rPr>
-              <w:t xml:space="default">1</w:t>
-            </w:r>
-          </w:p>
-        </w:tc>
-        <w:tc>
-          <w:tcPr>
-            <w:tcBorders>
-              <w:top w:val="single" w:space="0" w:color="D3D3D3"/>
-              <w:bottom w:val="single" w:space="0" w:color="D3D3D3"/>
-              <w:start w:val="single" w:space="0" w:color="D3D3D3"/>
-              <w:end w:val="single" w:space="0" w:color="D3D3D3"/>
-            </w:tcBorders>
-          </w:tcPr>
-          <w:p>
-            <w:pPr>
-              <w:spacing w:before="0" w:after="60"/>
-              <w:keepNext/>
-            </w:pPr>
-            <w:r>
-              <w:rPr>
-                <w:rFonts w:ascii="Calibri" w:hAnsi="Calibri"/>
-                <w:sz w:val="20"/>
-              </w:rPr>
-              <w:t xml:space="default">HPDG</w:t>
-            </w:r>
-          </w:p>
-        </w:tc>
-      </w:tr>
-      <w:tr>
-        <w:trPr>
-          <w:cantSplit/>
-        </w:trPr>
-        <w:tc>
-          <w:tcPr>
-            <w:tcBorders>
-              <w:top w:val="single" w:space="0" w:color="D3D3D3"/>
-              <w:bottom w:val="single" w:space="0" w:color="D3D3D3"/>
-              <w:start w:val="single" w:space="0" w:color="D3D3D3"/>
-              <w:end w:val="single" w:space="0" w:color="D3D3D3"/>
-            </w:tcBorders>
-          </w:tcPr>
-          <w:p>
-            <w:pPr>
-              <w:spacing w:before="0" w:after="60"/>
-              <w:keepNext/>
-            </w:pPr>
-            <w:r>
-              <w:rPr>
-                <w:rFonts w:ascii="Calibri" w:hAnsi="Calibri"/>
-                <w:sz w:val="20"/>
-              </w:rPr>
-              <w:t xml:space="default">Bedwell</w:t>
-            </w:r>
-          </w:p>
-        </w:tc>
+              <w:t xml:space="default">HPDG</w:t>
+            </w:r>
+          </w:p>
+        </w:tc>
+      </w:tr>
+      <w:tr>
+        <w:trPr>
+          <w:cantSplit/>
+        </w:trPr>
         <w:tc>
           <w:tcPr>
             <w:tcBorders>
@@ -466,61 +263,15 @@
                 <w:rFonts w:ascii="Calibri" w:hAnsi="Calibri"/>
                 <w:sz w:val="20"/>
               </w:rPr>
-              <w:t xml:space="default">1</w:t>
-            </w:r>
-          </w:p>
-        </w:tc>
-        <w:tc>
-          <w:tcPr>
-            <w:tcBorders>
-              <w:top w:val="single" w:space="0" w:color="D3D3D3"/>
-              <w:bottom w:val="single" w:space="0" w:color="D3D3D3"/>
-              <w:start w:val="single" w:space="0" w:color="D3D3D3"/>
-              <w:end w:val="single" w:space="0" w:color="D3D3D3"/>
-            </w:tcBorders>
-          </w:tcPr>
-          <w:p>
-            <w:pPr>
-              <w:spacing w:before="0" w:after="60"/>
-              <w:keepNext/>
-            </w:pPr>
-            <w:r>
-              <w:rPr>
-                <w:rFonts w:ascii="Calibri" w:hAnsi="Calibri"/>
-                <w:sz w:val="20"/>
-              </w:rPr>
-              <w:t xml:space="default">HPDG</w:t>
-            </w:r>
-          </w:p>
-        </w:tc>
-      </w:tr>
-      <w:tr>
-        <w:trPr>
-          <w:cantSplit/>
-        </w:trPr>
-        <w:tc>
-          <w:tcPr>
-            <w:tcBorders>
-              <w:top w:val="single" w:space="0" w:color="D3D3D3"/>
-              <w:bottom w:val="single" w:space="0" w:color="D3D3D3"/>
-              <w:start w:val="single" w:space="0" w:color="D3D3D3"/>
-              <w:end w:val="single" w:space="0" w:color="D3D3D3"/>
-            </w:tcBorders>
-          </w:tcPr>
-          <w:p>
-            <w:pPr>
-              <w:spacing w:before="0" w:after="60"/>
-              <w:keepNext/>
-            </w:pPr>
-            <w:r>
-              <w:rPr>
-                <w:rFonts w:ascii="Calibri" w:hAnsi="Calibri"/>
-                <w:sz w:val="20"/>
-              </w:rPr>
-              <w:t xml:space="default">Bedwell</w:t>
-            </w:r>
-          </w:p>
-        </w:tc>
+              <w:t xml:space="default">HPDG</w:t>
+            </w:r>
+          </w:p>
+        </w:tc>
+      </w:tr>
+      <w:tr>
+        <w:trPr>
+          <w:cantSplit/>
+        </w:trPr>
         <w:tc>
           <w:tcPr>
             <w:tcBorders>
@@ -563,61 +314,15 @@
                 <w:rFonts w:ascii="Calibri" w:hAnsi="Calibri"/>
                 <w:sz w:val="20"/>
               </w:rPr>
-              <w:t xml:space="default">1</w:t>
-            </w:r>
-          </w:p>
-        </w:tc>
-        <w:tc>
-          <w:tcPr>
-            <w:tcBorders>
-              <w:top w:val="single" w:space="0" w:color="D3D3D3"/>
-              <w:bottom w:val="single" w:space="0" w:color="D3D3D3"/>
-              <w:start w:val="single" w:space="0" w:color="D3D3D3"/>
-              <w:end w:val="single" w:space="0" w:color="D3D3D3"/>
-            </w:tcBorders>
-          </w:tcPr>
-          <w:p>
-            <w:pPr>
-              <w:spacing w:before="0" w:after="60"/>
-              <w:keepNext/>
-            </w:pPr>
-            <w:r>
-              <w:rPr>
-                <w:rFonts w:ascii="Calibri" w:hAnsi="Calibri"/>
-                <w:sz w:val="20"/>
-              </w:rPr>
-              <w:t xml:space="default">HPDG</w:t>
-            </w:r>
-          </w:p>
-        </w:tc>
-      </w:tr>
-      <w:tr>
-        <w:trPr>
-          <w:cantSplit/>
-        </w:trPr>
-        <w:tc>
-          <w:tcPr>
-            <w:tcBorders>
-              <w:top w:val="single" w:space="0" w:color="D3D3D3"/>
-              <w:bottom w:val="single" w:space="0" w:color="D3D3D3"/>
-              <w:start w:val="single" w:space="0" w:color="D3D3D3"/>
-              <w:end w:val="single" w:space="0" w:color="D3D3D3"/>
-            </w:tcBorders>
-          </w:tcPr>
-          <w:p>
-            <w:pPr>
-              <w:spacing w:before="0" w:after="60"/>
-              <w:keepNext/>
-            </w:pPr>
-            <w:r>
-              <w:rPr>
-                <w:rFonts w:ascii="Calibri" w:hAnsi="Calibri"/>
-                <w:sz w:val="20"/>
-              </w:rPr>
-              <w:t xml:space="default">Bedwell</w:t>
-            </w:r>
-          </w:p>
-        </w:tc>
+              <w:t xml:space="default">HPDG</w:t>
+            </w:r>
+          </w:p>
+        </w:tc>
+      </w:tr>
+      <w:tr>
+        <w:trPr>
+          <w:cantSplit/>
+        </w:trPr>
         <w:tc>
           <w:tcPr>
             <w:tcBorders>
@@ -660,61 +365,15 @@
                 <w:rFonts w:ascii="Calibri" w:hAnsi="Calibri"/>
                 <w:sz w:val="20"/>
               </w:rPr>
-              <w:t xml:space="default">1</w:t>
-            </w:r>
-          </w:p>
-        </w:tc>
-        <w:tc>
-          <w:tcPr>
-            <w:tcBorders>
-              <w:top w:val="single" w:space="0" w:color="D3D3D3"/>
-              <w:bottom w:val="single" w:space="0" w:color="D3D3D3"/>
-              <w:start w:val="single" w:space="0" w:color="D3D3D3"/>
-              <w:end w:val="single" w:space="0" w:color="D3D3D3"/>
-            </w:tcBorders>
-          </w:tcPr>
-          <w:p>
-            <w:pPr>
-              <w:spacing w:before="0" w:after="60"/>
-              <w:keepNext/>
-            </w:pPr>
-            <w:r>
-              <w:rPr>
-                <w:rFonts w:ascii="Calibri" w:hAnsi="Calibri"/>
-                <w:sz w:val="20"/>
-              </w:rPr>
-              <w:t xml:space="default">HPDG</w:t>
-            </w:r>
-          </w:p>
-        </w:tc>
-      </w:tr>
-      <w:tr>
-        <w:trPr>
-          <w:cantSplit/>
-        </w:trPr>
-        <w:tc>
-          <w:tcPr>
-            <w:tcBorders>
-              <w:top w:val="single" w:space="0" w:color="D3D3D3"/>
-              <w:bottom w:val="single" w:space="0" w:color="D3D3D3"/>
-              <w:start w:val="single" w:space="0" w:color="D3D3D3"/>
-              <w:end w:val="single" w:space="0" w:color="D3D3D3"/>
-            </w:tcBorders>
-          </w:tcPr>
-          <w:p>
-            <w:pPr>
-              <w:spacing w:before="0" w:after="60"/>
-              <w:keepNext/>
-            </w:pPr>
-            <w:r>
-              <w:rPr>
-                <w:rFonts w:ascii="Calibri" w:hAnsi="Calibri"/>
-                <w:sz w:val="20"/>
-              </w:rPr>
-              <w:t xml:space="default">Bedwell</w:t>
-            </w:r>
-          </w:p>
-        </w:tc>
+              <w:t xml:space="default">HPDG</w:t>
+            </w:r>
+          </w:p>
+        </w:tc>
+      </w:tr>
+      <w:tr>
+        <w:trPr>
+          <w:cantSplit/>
+        </w:trPr>
         <w:tc>
           <w:tcPr>
             <w:tcBorders>
@@ -757,61 +416,15 @@
                 <w:rFonts w:ascii="Calibri" w:hAnsi="Calibri"/>
                 <w:sz w:val="20"/>
               </w:rPr>
-              <w:t xml:space="default">1</w:t>
-            </w:r>
-          </w:p>
-        </w:tc>
-        <w:tc>
-          <w:tcPr>
-            <w:tcBorders>
-              <w:top w:val="single" w:space="0" w:color="D3D3D3"/>
-              <w:bottom w:val="single" w:space="0" w:color="D3D3D3"/>
-              <w:start w:val="single" w:space="0" w:color="D3D3D3"/>
-              <w:end w:val="single" w:space="0" w:color="D3D3D3"/>
-            </w:tcBorders>
-          </w:tcPr>
-          <w:p>
-            <w:pPr>
-              <w:spacing w:before="0" w:after="60"/>
-              <w:keepNext/>
-            </w:pPr>
-            <w:r>
-              <w:rPr>
-                <w:rFonts w:ascii="Calibri" w:hAnsi="Calibri"/>
-                <w:sz w:val="20"/>
-              </w:rPr>
-              <w:t xml:space="default">HPDG</w:t>
-            </w:r>
-          </w:p>
-        </w:tc>
-      </w:tr>
-      <w:tr>
-        <w:trPr>
-          <w:cantSplit/>
-        </w:trPr>
-        <w:tc>
-          <w:tcPr>
-            <w:tcBorders>
-              <w:top w:val="single" w:space="0" w:color="D3D3D3"/>
-              <w:bottom w:val="single" w:space="0" w:color="D3D3D3"/>
-              <w:start w:val="single" w:space="0" w:color="D3D3D3"/>
-              <w:end w:val="single" w:space="0" w:color="D3D3D3"/>
-            </w:tcBorders>
-          </w:tcPr>
-          <w:p>
-            <w:pPr>
-              <w:spacing w:before="0" w:after="60"/>
-              <w:keepNext/>
-            </w:pPr>
-            <w:r>
-              <w:rPr>
-                <w:rFonts w:ascii="Calibri" w:hAnsi="Calibri"/>
-                <w:sz w:val="20"/>
-              </w:rPr>
-              <w:t xml:space="default">Bedwell</w:t>
-            </w:r>
-          </w:p>
-        </w:tc>
+              <w:t xml:space="default">HPDG</w:t>
+            </w:r>
+          </w:p>
+        </w:tc>
+      </w:tr>
+      <w:tr>
+        <w:trPr>
+          <w:cantSplit/>
+        </w:trPr>
         <w:tc>
           <w:tcPr>
             <w:tcBorders>
@@ -854,61 +467,15 @@
                 <w:rFonts w:ascii="Calibri" w:hAnsi="Calibri"/>
                 <w:sz w:val="20"/>
               </w:rPr>
-              <w:t xml:space="default">1</w:t>
-            </w:r>
-          </w:p>
-        </w:tc>
-        <w:tc>
-          <w:tcPr>
-            <w:tcBorders>
-              <w:top w:val="single" w:space="0" w:color="D3D3D3"/>
-              <w:bottom w:val="single" w:space="0" w:color="D3D3D3"/>
-              <w:start w:val="single" w:space="0" w:color="D3D3D3"/>
-              <w:end w:val="single" w:space="0" w:color="D3D3D3"/>
-            </w:tcBorders>
-          </w:tcPr>
-          <w:p>
-            <w:pPr>
-              <w:spacing w:before="0" w:after="60"/>
-              <w:keepNext/>
-            </w:pPr>
-            <w:r>
-              <w:rPr>
-                <w:rFonts w:ascii="Calibri" w:hAnsi="Calibri"/>
-                <w:sz w:val="20"/>
-              </w:rPr>
-              <w:t xml:space="default">HPDG</w:t>
-            </w:r>
-          </w:p>
-        </w:tc>
-      </w:tr>
-      <w:tr>
-        <w:trPr>
-          <w:cantSplit/>
-        </w:trPr>
-        <w:tc>
-          <w:tcPr>
-            <w:tcBorders>
-              <w:top w:val="single" w:space="0" w:color="D3D3D3"/>
-              <w:bottom w:val="single" w:space="0" w:color="D3D3D3"/>
-              <w:start w:val="single" w:space="0" w:color="D3D3D3"/>
-              <w:end w:val="single" w:space="0" w:color="D3D3D3"/>
-            </w:tcBorders>
-          </w:tcPr>
-          <w:p>
-            <w:pPr>
-              <w:spacing w:before="0" w:after="60"/>
-              <w:keepNext/>
-            </w:pPr>
-            <w:r>
-              <w:rPr>
-                <w:rFonts w:ascii="Calibri" w:hAnsi="Calibri"/>
-                <w:sz w:val="20"/>
-              </w:rPr>
-              <w:t xml:space="default">Bedwell</w:t>
-            </w:r>
-          </w:p>
-        </w:tc>
+              <w:t xml:space="default">HPDG</w:t>
+            </w:r>
+          </w:p>
+        </w:tc>
+      </w:tr>
+      <w:tr>
+        <w:trPr>
+          <w:cantSplit/>
+        </w:trPr>
         <w:tc>
           <w:tcPr>
             <w:tcBorders>
@@ -951,61 +518,15 @@
                 <w:rFonts w:ascii="Calibri" w:hAnsi="Calibri"/>
                 <w:sz w:val="20"/>
               </w:rPr>
-              <w:t xml:space="default">1</w:t>
-            </w:r>
-          </w:p>
-        </w:tc>
-        <w:tc>
-          <w:tcPr>
-            <w:tcBorders>
-              <w:top w:val="single" w:space="0" w:color="D3D3D3"/>
-              <w:bottom w:val="single" w:space="0" w:color="D3D3D3"/>
-              <w:start w:val="single" w:space="0" w:color="D3D3D3"/>
-              <w:end w:val="single" w:space="0" w:color="D3D3D3"/>
-            </w:tcBorders>
-          </w:tcPr>
-          <w:p>
-            <w:pPr>
-              <w:spacing w:before="0" w:after="60"/>
-              <w:keepNext/>
-            </w:pPr>
-            <w:r>
-              <w:rPr>
-                <w:rFonts w:ascii="Calibri" w:hAnsi="Calibri"/>
-                <w:sz w:val="20"/>
-              </w:rPr>
-              <w:t xml:space="default">HPDG</w:t>
-            </w:r>
-          </w:p>
-        </w:tc>
-      </w:tr>
-      <w:tr>
-        <w:trPr>
-          <w:cantSplit/>
-        </w:trPr>
-        <w:tc>
-          <w:tcPr>
-            <w:tcBorders>
-              <w:top w:val="single" w:space="0" w:color="D3D3D3"/>
-              <w:bottom w:val="single" w:space="0" w:color="D3D3D3"/>
-              <w:start w:val="single" w:space="0" w:color="D3D3D3"/>
-              <w:end w:val="single" w:space="0" w:color="D3D3D3"/>
-            </w:tcBorders>
-          </w:tcPr>
-          <w:p>
-            <w:pPr>
-              <w:spacing w:before="0" w:after="60"/>
-              <w:keepNext/>
-            </w:pPr>
-            <w:r>
-              <w:rPr>
-                <w:rFonts w:ascii="Calibri" w:hAnsi="Calibri"/>
-                <w:sz w:val="20"/>
-              </w:rPr>
-              <w:t xml:space="default">Bedwell</w:t>
-            </w:r>
-          </w:p>
-        </w:tc>
+              <w:t xml:space="default">HPDG</w:t>
+            </w:r>
+          </w:p>
+        </w:tc>
+      </w:tr>
+      <w:tr>
+        <w:trPr>
+          <w:cantSplit/>
+        </w:trPr>
         <w:tc>
           <w:tcPr>
             <w:tcBorders>
@@ -1048,61 +569,15 @@
                 <w:rFonts w:ascii="Calibri" w:hAnsi="Calibri"/>
                 <w:sz w:val="20"/>
               </w:rPr>
-              <w:t xml:space="default">1</w:t>
-            </w:r>
-          </w:p>
-        </w:tc>
-        <w:tc>
-          <w:tcPr>
-            <w:tcBorders>
-              <w:top w:val="single" w:space="0" w:color="D3D3D3"/>
-              <w:bottom w:val="single" w:space="0" w:color="D3D3D3"/>
-              <w:start w:val="single" w:space="0" w:color="D3D3D3"/>
-              <w:end w:val="single" w:space="0" w:color="D3D3D3"/>
-            </w:tcBorders>
-          </w:tcPr>
-          <w:p>
-            <w:pPr>
-              <w:spacing w:before="0" w:after="60"/>
-              <w:keepNext/>
-            </w:pPr>
-            <w:r>
-              <w:rPr>
-                <w:rFonts w:ascii="Calibri" w:hAnsi="Calibri"/>
-                <w:sz w:val="20"/>
-              </w:rPr>
-              <w:t xml:space="default">HPDG</w:t>
-            </w:r>
-          </w:p>
-        </w:tc>
-      </w:tr>
-      <w:tr>
-        <w:trPr>
-          <w:cantSplit/>
-        </w:trPr>
-        <w:tc>
-          <w:tcPr>
-            <w:tcBorders>
-              <w:top w:val="single" w:space="0" w:color="D3D3D3"/>
-              <w:bottom w:val="single" w:space="0" w:color="D3D3D3"/>
-              <w:start w:val="single" w:space="0" w:color="D3D3D3"/>
-              <w:end w:val="single" w:space="0" w:color="D3D3D3"/>
-            </w:tcBorders>
-          </w:tcPr>
-          <w:p>
-            <w:pPr>
-              <w:spacing w:before="0" w:after="60"/>
-              <w:keepNext/>
-            </w:pPr>
-            <w:r>
-              <w:rPr>
-                <w:rFonts w:ascii="Calibri" w:hAnsi="Calibri"/>
-                <w:sz w:val="20"/>
-              </w:rPr>
-              <w:t xml:space="default">Bedwell</w:t>
-            </w:r>
-          </w:p>
-        </w:tc>
+              <w:t xml:space="default">HPDG</w:t>
+            </w:r>
+          </w:p>
+        </w:tc>
+      </w:tr>
+      <w:tr>
+        <w:trPr>
+          <w:cantSplit/>
+        </w:trPr>
         <w:tc>
           <w:tcPr>
             <w:tcBorders>
@@ -1145,61 +620,15 @@
                 <w:rFonts w:ascii="Calibri" w:hAnsi="Calibri"/>
                 <w:sz w:val="20"/>
               </w:rPr>
-              <w:t xml:space="default">1</w:t>
-            </w:r>
-          </w:p>
-        </w:tc>
-        <w:tc>
-          <w:tcPr>
-            <w:tcBorders>
-              <w:top w:val="single" w:space="0" w:color="D3D3D3"/>
-              <w:bottom w:val="single" w:space="0" w:color="D3D3D3"/>
-              <w:start w:val="single" w:space="0" w:color="D3D3D3"/>
-              <w:end w:val="single" w:space="0" w:color="D3D3D3"/>
-            </w:tcBorders>
-          </w:tcPr>
-          <w:p>
-            <w:pPr>
-              <w:spacing w:before="0" w:after="60"/>
-              <w:keepNext/>
-            </w:pPr>
-            <w:r>
-              <w:rPr>
-                <w:rFonts w:ascii="Calibri" w:hAnsi="Calibri"/>
-                <w:sz w:val="20"/>
-              </w:rPr>
-              <w:t xml:space="default">HPDG</w:t>
-            </w:r>
-          </w:p>
-        </w:tc>
-      </w:tr>
-      <w:tr>
-        <w:trPr>
-          <w:cantSplit/>
-        </w:trPr>
-        <w:tc>
-          <w:tcPr>
-            <w:tcBorders>
-              <w:top w:val="single" w:space="0" w:color="D3D3D3"/>
-              <w:bottom w:val="single" w:space="0" w:color="D3D3D3"/>
-              <w:start w:val="single" w:space="0" w:color="D3D3D3"/>
-              <w:end w:val="single" w:space="0" w:color="D3D3D3"/>
-            </w:tcBorders>
-          </w:tcPr>
-          <w:p>
-            <w:pPr>
-              <w:spacing w:before="0" w:after="60"/>
-              <w:keepNext/>
-            </w:pPr>
-            <w:r>
-              <w:rPr>
-                <w:rFonts w:ascii="Calibri" w:hAnsi="Calibri"/>
-                <w:sz w:val="20"/>
-              </w:rPr>
-              <w:t xml:space="default">Bedwell</w:t>
-            </w:r>
-          </w:p>
-        </w:tc>
+              <w:t xml:space="default">HPDG</w:t>
+            </w:r>
+          </w:p>
+        </w:tc>
+      </w:tr>
+      <w:tr>
+        <w:trPr>
+          <w:cantSplit/>
+        </w:trPr>
         <w:tc>
           <w:tcPr>
             <w:tcBorders>
@@ -1242,61 +671,15 @@
                 <w:rFonts w:ascii="Calibri" w:hAnsi="Calibri"/>
                 <w:sz w:val="20"/>
               </w:rPr>
-              <w:t xml:space="default">1</w:t>
-            </w:r>
-          </w:p>
-        </w:tc>
-        <w:tc>
-          <w:tcPr>
-            <w:tcBorders>
-              <w:top w:val="single" w:space="0" w:color="D3D3D3"/>
-              <w:bottom w:val="single" w:space="0" w:color="D3D3D3"/>
-              <w:start w:val="single" w:space="0" w:color="D3D3D3"/>
-              <w:end w:val="single" w:space="0" w:color="D3D3D3"/>
-            </w:tcBorders>
-          </w:tcPr>
-          <w:p>
-            <w:pPr>
-              <w:spacing w:before="0" w:after="60"/>
-              <w:keepNext/>
-            </w:pPr>
-            <w:r>
-              <w:rPr>
-                <w:rFonts w:ascii="Calibri" w:hAnsi="Calibri"/>
-                <w:sz w:val="20"/>
-              </w:rPr>
-              <w:t xml:space="default">HPDG</w:t>
-            </w:r>
-          </w:p>
-        </w:tc>
-      </w:tr>
-      <w:tr>
-        <w:trPr>
-          <w:cantSplit/>
-        </w:trPr>
-        <w:tc>
-          <w:tcPr>
-            <w:tcBorders>
-              <w:top w:val="single" w:space="0" w:color="D3D3D3"/>
-              <w:bottom w:val="single" w:space="0" w:color="D3D3D3"/>
-              <w:start w:val="single" w:space="0" w:color="D3D3D3"/>
-              <w:end w:val="single" w:space="0" w:color="D3D3D3"/>
-            </w:tcBorders>
-          </w:tcPr>
-          <w:p>
-            <w:pPr>
-              <w:spacing w:before="0" w:after="60"/>
-              <w:keepNext/>
-            </w:pPr>
-            <w:r>
-              <w:rPr>
-                <w:rFonts w:ascii="Calibri" w:hAnsi="Calibri"/>
-                <w:sz w:val="20"/>
-              </w:rPr>
-              <w:t xml:space="default">Bedwell</w:t>
-            </w:r>
-          </w:p>
-        </w:tc>
+              <w:t xml:space="default">HPDG</w:t>
+            </w:r>
+          </w:p>
+        </w:tc>
+      </w:tr>
+      <w:tr>
+        <w:trPr>
+          <w:cantSplit/>
+        </w:trPr>
         <w:tc>
           <w:tcPr>
             <w:tcBorders>
@@ -1339,61 +722,15 @@
                 <w:rFonts w:ascii="Calibri" w:hAnsi="Calibri"/>
                 <w:sz w:val="20"/>
               </w:rPr>
-              <w:t xml:space="default">1</w:t>
-            </w:r>
-          </w:p>
-        </w:tc>
-        <w:tc>
-          <w:tcPr>
-            <w:tcBorders>
-              <w:top w:val="single" w:space="0" w:color="D3D3D3"/>
-              <w:bottom w:val="single" w:space="0" w:color="D3D3D3"/>
-              <w:start w:val="single" w:space="0" w:color="D3D3D3"/>
-              <w:end w:val="single" w:space="0" w:color="D3D3D3"/>
-            </w:tcBorders>
-          </w:tcPr>
-          <w:p>
-            <w:pPr>
-              <w:spacing w:before="0" w:after="60"/>
-              <w:keepNext/>
-            </w:pPr>
-            <w:r>
-              <w:rPr>
-                <w:rFonts w:ascii="Calibri" w:hAnsi="Calibri"/>
-                <w:sz w:val="20"/>
-              </w:rPr>
-              <w:t xml:space="default">HPDG</w:t>
-            </w:r>
-          </w:p>
-        </w:tc>
-      </w:tr>
-      <w:tr>
-        <w:trPr>
-          <w:cantSplit/>
-        </w:trPr>
-        <w:tc>
-          <w:tcPr>
-            <w:tcBorders>
-              <w:top w:val="single" w:space="0" w:color="D3D3D3"/>
-              <w:bottom w:val="single" w:space="0" w:color="D3D3D3"/>
-              <w:start w:val="single" w:space="0" w:color="D3D3D3"/>
-              <w:end w:val="single" w:space="0" w:color="D3D3D3"/>
-            </w:tcBorders>
-          </w:tcPr>
-          <w:p>
-            <w:pPr>
-              <w:spacing w:before="0" w:after="60"/>
-              <w:keepNext/>
-            </w:pPr>
-            <w:r>
-              <w:rPr>
-                <w:rFonts w:ascii="Calibri" w:hAnsi="Calibri"/>
-                <w:sz w:val="20"/>
-              </w:rPr>
-              <w:t xml:space="default">Bedwell</w:t>
-            </w:r>
-          </w:p>
-        </w:tc>
+              <w:t xml:space="default">HPDG</w:t>
+            </w:r>
+          </w:p>
+        </w:tc>
+      </w:tr>
+      <w:tr>
+        <w:trPr>
+          <w:cantSplit/>
+        </w:trPr>
         <w:tc>
           <w:tcPr>
             <w:tcBorders>
@@ -1436,61 +773,15 @@
                 <w:rFonts w:ascii="Calibri" w:hAnsi="Calibri"/>
                 <w:sz w:val="20"/>
               </w:rPr>
-              <w:t xml:space="default">1</w:t>
-            </w:r>
-          </w:p>
-        </w:tc>
-        <w:tc>
-          <w:tcPr>
-            <w:tcBorders>
-              <w:top w:val="single" w:space="0" w:color="D3D3D3"/>
-              <w:bottom w:val="single" w:space="0" w:color="D3D3D3"/>
-              <w:start w:val="single" w:space="0" w:color="D3D3D3"/>
-              <w:end w:val="single" w:space="0" w:color="D3D3D3"/>
-            </w:tcBorders>
-          </w:tcPr>
-          <w:p>
-            <w:pPr>
-              <w:spacing w:before="0" w:after="60"/>
-              <w:keepNext/>
-            </w:pPr>
-            <w:r>
-              <w:rPr>
-                <w:rFonts w:ascii="Calibri" w:hAnsi="Calibri"/>
-                <w:sz w:val="20"/>
-              </w:rPr>
-              <w:t xml:space="default">HPDG</w:t>
-            </w:r>
-          </w:p>
-        </w:tc>
-      </w:tr>
-      <w:tr>
-        <w:trPr>
-          <w:cantSplit/>
-        </w:trPr>
-        <w:tc>
-          <w:tcPr>
-            <w:tcBorders>
-              <w:top w:val="single" w:space="0" w:color="D3D3D3"/>
-              <w:bottom w:val="single" w:space="0" w:color="D3D3D3"/>
-              <w:start w:val="single" w:space="0" w:color="D3D3D3"/>
-              <w:end w:val="single" w:space="0" w:color="D3D3D3"/>
-            </w:tcBorders>
-          </w:tcPr>
-          <w:p>
-            <w:pPr>
-              <w:spacing w:before="0" w:after="60"/>
-              <w:keepNext/>
-            </w:pPr>
-            <w:r>
-              <w:rPr>
-                <w:rFonts w:ascii="Calibri" w:hAnsi="Calibri"/>
-                <w:sz w:val="20"/>
-              </w:rPr>
-              <w:t xml:space="default">Bedwell</w:t>
-            </w:r>
-          </w:p>
-        </w:tc>
+              <w:t xml:space="default">HPDG</w:t>
+            </w:r>
+          </w:p>
+        </w:tc>
+      </w:tr>
+      <w:tr>
+        <w:trPr>
+          <w:cantSplit/>
+        </w:trPr>
         <w:tc>
           <w:tcPr>
             <w:tcBorders>
@@ -1533,61 +824,15 @@
                 <w:rFonts w:ascii="Calibri" w:hAnsi="Calibri"/>
                 <w:sz w:val="20"/>
               </w:rPr>
-              <w:t xml:space="default">1</w:t>
-            </w:r>
-          </w:p>
-        </w:tc>
-        <w:tc>
-          <w:tcPr>
-            <w:tcBorders>
-              <w:top w:val="single" w:space="0" w:color="D3D3D3"/>
-              <w:bottom w:val="single" w:space="0" w:color="D3D3D3"/>
-              <w:start w:val="single" w:space="0" w:color="D3D3D3"/>
-              <w:end w:val="single" w:space="0" w:color="D3D3D3"/>
-            </w:tcBorders>
-          </w:tcPr>
-          <w:p>
-            <w:pPr>
-              <w:spacing w:before="0" w:after="60"/>
-              <w:keepNext/>
-            </w:pPr>
-            <w:r>
-              <w:rPr>
-                <w:rFonts w:ascii="Calibri" w:hAnsi="Calibri"/>
-                <w:sz w:val="20"/>
-              </w:rPr>
-              <w:t xml:space="default">HPDG</w:t>
-            </w:r>
-          </w:p>
-        </w:tc>
-      </w:tr>
-      <w:tr>
-        <w:trPr>
-          <w:cantSplit/>
-        </w:trPr>
-        <w:tc>
-          <w:tcPr>
-            <w:tcBorders>
-              <w:top w:val="single" w:space="0" w:color="D3D3D3"/>
-              <w:bottom w:val="single" w:space="0" w:color="D3D3D3"/>
-              <w:start w:val="single" w:space="0" w:color="D3D3D3"/>
-              <w:end w:val="single" w:space="0" w:color="D3D3D3"/>
-            </w:tcBorders>
-          </w:tcPr>
-          <w:p>
-            <w:pPr>
-              <w:spacing w:before="0" w:after="60"/>
-              <w:keepNext/>
-            </w:pPr>
-            <w:r>
-              <w:rPr>
-                <w:rFonts w:ascii="Calibri" w:hAnsi="Calibri"/>
-                <w:sz w:val="20"/>
-              </w:rPr>
-              <w:t xml:space="default">Bedwell</w:t>
-            </w:r>
-          </w:p>
-        </w:tc>
+              <w:t xml:space="default">HPDG</w:t>
+            </w:r>
+          </w:p>
+        </w:tc>
+      </w:tr>
+      <w:tr>
+        <w:trPr>
+          <w:cantSplit/>
+        </w:trPr>
         <w:tc>
           <w:tcPr>
             <w:tcBorders>
@@ -1630,61 +875,15 @@
                 <w:rFonts w:ascii="Calibri" w:hAnsi="Calibri"/>
                 <w:sz w:val="20"/>
               </w:rPr>
-              <w:t xml:space="default">1</w:t>
-            </w:r>
-          </w:p>
-        </w:tc>
-        <w:tc>
-          <w:tcPr>
-            <w:tcBorders>
-              <w:top w:val="single" w:space="0" w:color="D3D3D3"/>
-              <w:bottom w:val="single" w:space="0" w:color="D3D3D3"/>
-              <w:start w:val="single" w:space="0" w:color="D3D3D3"/>
-              <w:end w:val="single" w:space="0" w:color="D3D3D3"/>
-            </w:tcBorders>
-          </w:tcPr>
-          <w:p>
-            <w:pPr>
-              <w:spacing w:before="0" w:after="60"/>
-              <w:keepNext/>
-            </w:pPr>
-            <w:r>
-              <w:rPr>
-                <w:rFonts w:ascii="Calibri" w:hAnsi="Calibri"/>
-                <w:sz w:val="20"/>
-              </w:rPr>
-              <w:t xml:space="default">HPDG</w:t>
-            </w:r>
-          </w:p>
-        </w:tc>
-      </w:tr>
-      <w:tr>
-        <w:trPr>
-          <w:cantSplit/>
-        </w:trPr>
-        <w:tc>
-          <w:tcPr>
-            <w:tcBorders>
-              <w:top w:val="single" w:space="0" w:color="D3D3D3"/>
-              <w:bottom w:val="single" w:space="0" w:color="D3D3D3"/>
-              <w:start w:val="single" w:space="0" w:color="D3D3D3"/>
-              <w:end w:val="single" w:space="0" w:color="D3D3D3"/>
-            </w:tcBorders>
-          </w:tcPr>
-          <w:p>
-            <w:pPr>
-              <w:spacing w:before="0" w:after="60"/>
-              <w:keepNext/>
-            </w:pPr>
-            <w:r>
-              <w:rPr>
-                <w:rFonts w:ascii="Calibri" w:hAnsi="Calibri"/>
-                <w:sz w:val="20"/>
-              </w:rPr>
-              <w:t xml:space="default">Bedwell</w:t>
-            </w:r>
-          </w:p>
-        </w:tc>
+              <w:t xml:space="default">HPDG</w:t>
+            </w:r>
+          </w:p>
+        </w:tc>
+      </w:tr>
+      <w:tr>
+        <w:trPr>
+          <w:cantSplit/>
+        </w:trPr>
         <w:tc>
           <w:tcPr>
             <w:tcBorders>
@@ -1727,61 +926,15 @@
                 <w:rFonts w:ascii="Calibri" w:hAnsi="Calibri"/>
                 <w:sz w:val="20"/>
               </w:rPr>
-              <w:t xml:space="default">1</w:t>
-            </w:r>
-          </w:p>
-        </w:tc>
-        <w:tc>
-          <w:tcPr>
-            <w:tcBorders>
-              <w:top w:val="single" w:space="0" w:color="D3D3D3"/>
-              <w:bottom w:val="single" w:space="0" w:color="D3D3D3"/>
-              <w:start w:val="single" w:space="0" w:color="D3D3D3"/>
-              <w:end w:val="single" w:space="0" w:color="D3D3D3"/>
-            </w:tcBorders>
-          </w:tcPr>
-          <w:p>
-            <w:pPr>
-              <w:spacing w:before="0" w:after="60"/>
-              <w:keepNext/>
-            </w:pPr>
-            <w:r>
-              <w:rPr>
-                <w:rFonts w:ascii="Calibri" w:hAnsi="Calibri"/>
-                <w:sz w:val="20"/>
-              </w:rPr>
-              <w:t xml:space="default">HPDG</w:t>
-            </w:r>
-          </w:p>
-        </w:tc>
-      </w:tr>
-      <w:tr>
-        <w:trPr>
-          <w:cantSplit/>
-        </w:trPr>
-        <w:tc>
-          <w:tcPr>
-            <w:tcBorders>
-              <w:top w:val="single" w:space="0" w:color="D3D3D3"/>
-              <w:bottom w:val="single" w:space="0" w:color="D3D3D3"/>
-              <w:start w:val="single" w:space="0" w:color="D3D3D3"/>
-              <w:end w:val="single" w:space="0" w:color="D3D3D3"/>
-            </w:tcBorders>
-          </w:tcPr>
-          <w:p>
-            <w:pPr>
-              <w:spacing w:before="0" w:after="60"/>
-              <w:keepNext/>
-            </w:pPr>
-            <w:r>
-              <w:rPr>
-                <w:rFonts w:ascii="Calibri" w:hAnsi="Calibri"/>
-                <w:sz w:val="20"/>
-              </w:rPr>
-              <w:t xml:space="default">Bedwell</w:t>
-            </w:r>
-          </w:p>
-        </w:tc>
+              <w:t xml:space="default">HPDG</w:t>
+            </w:r>
+          </w:p>
+        </w:tc>
+      </w:tr>
+      <w:tr>
+        <w:trPr>
+          <w:cantSplit/>
+        </w:trPr>
         <w:tc>
           <w:tcPr>
             <w:tcBorders>
@@ -1824,61 +977,15 @@
                 <w:rFonts w:ascii="Calibri" w:hAnsi="Calibri"/>
                 <w:sz w:val="20"/>
               </w:rPr>
-              <w:t xml:space="default">1</w:t>
-            </w:r>
-          </w:p>
-        </w:tc>
-        <w:tc>
-          <w:tcPr>
-            <w:tcBorders>
-              <w:top w:val="single" w:space="0" w:color="D3D3D3"/>
-              <w:bottom w:val="single" w:space="0" w:color="D3D3D3"/>
-              <w:start w:val="single" w:space="0" w:color="D3D3D3"/>
-              <w:end w:val="single" w:space="0" w:color="D3D3D3"/>
-            </w:tcBorders>
-          </w:tcPr>
-          <w:p>
-            <w:pPr>
-              <w:spacing w:before="0" w:after="60"/>
-              <w:keepNext/>
-            </w:pPr>
-            <w:r>
-              <w:rPr>
-                <w:rFonts w:ascii="Calibri" w:hAnsi="Calibri"/>
-                <w:sz w:val="20"/>
-              </w:rPr>
-              <w:t xml:space="default">HPDG</w:t>
-            </w:r>
-          </w:p>
-        </w:tc>
-      </w:tr>
-      <w:tr>
-        <w:trPr>
-          <w:cantSplit/>
-        </w:trPr>
-        <w:tc>
-          <w:tcPr>
-            <w:tcBorders>
-              <w:top w:val="single" w:space="0" w:color="D3D3D3"/>
-              <w:bottom w:val="single" w:space="0" w:color="D3D3D3"/>
-              <w:start w:val="single" w:space="0" w:color="D3D3D3"/>
-              <w:end w:val="single" w:space="0" w:color="D3D3D3"/>
-            </w:tcBorders>
-          </w:tcPr>
-          <w:p>
-            <w:pPr>
-              <w:spacing w:before="0" w:after="60"/>
-              <w:keepNext/>
-            </w:pPr>
-            <w:r>
-              <w:rPr>
-                <w:rFonts w:ascii="Calibri" w:hAnsi="Calibri"/>
-                <w:sz w:val="20"/>
-              </w:rPr>
-              <w:t xml:space="default">Bedwell</w:t>
-            </w:r>
-          </w:p>
-        </w:tc>
+              <w:t xml:space="default">HPDG</w:t>
+            </w:r>
+          </w:p>
+        </w:tc>
+      </w:tr>
+      <w:tr>
+        <w:trPr>
+          <w:cantSplit/>
+        </w:trPr>
         <w:tc>
           <w:tcPr>
             <w:tcBorders>
@@ -1921,61 +1028,15 @@
                 <w:rFonts w:ascii="Calibri" w:hAnsi="Calibri"/>
                 <w:sz w:val="20"/>
               </w:rPr>
-              <w:t xml:space="default">1</w:t>
-            </w:r>
-          </w:p>
-        </w:tc>
-        <w:tc>
-          <w:tcPr>
-            <w:tcBorders>
-              <w:top w:val="single" w:space="0" w:color="D3D3D3"/>
-              <w:bottom w:val="single" w:space="0" w:color="D3D3D3"/>
-              <w:start w:val="single" w:space="0" w:color="D3D3D3"/>
-              <w:end w:val="single" w:space="0" w:color="D3D3D3"/>
-            </w:tcBorders>
-          </w:tcPr>
-          <w:p>
-            <w:pPr>
-              <w:spacing w:before="0" w:after="60"/>
-              <w:keepNext/>
-            </w:pPr>
-            <w:r>
-              <w:rPr>
-                <w:rFonts w:ascii="Calibri" w:hAnsi="Calibri"/>
-                <w:sz w:val="20"/>
-              </w:rPr>
-              <w:t xml:space="default">HPDG</w:t>
-            </w:r>
-          </w:p>
-        </w:tc>
-      </w:tr>
-      <w:tr>
-        <w:trPr>
-          <w:cantSplit/>
-        </w:trPr>
-        <w:tc>
-          <w:tcPr>
-            <w:tcBorders>
-              <w:top w:val="single" w:space="0" w:color="D3D3D3"/>
-              <w:bottom w:val="single" w:space="0" w:color="D3D3D3"/>
-              <w:start w:val="single" w:space="0" w:color="D3D3D3"/>
-              <w:end w:val="single" w:space="0" w:color="D3D3D3"/>
-            </w:tcBorders>
-          </w:tcPr>
-          <w:p>
-            <w:pPr>
-              <w:spacing w:before="0" w:after="60"/>
-              <w:keepNext/>
-            </w:pPr>
-            <w:r>
-              <w:rPr>
-                <w:rFonts w:ascii="Calibri" w:hAnsi="Calibri"/>
-                <w:sz w:val="20"/>
-              </w:rPr>
-              <w:t xml:space="default">Bedwell</w:t>
-            </w:r>
-          </w:p>
-        </w:tc>
+              <w:t xml:space="default">HPDG</w:t>
+            </w:r>
+          </w:p>
+        </w:tc>
+      </w:tr>
+      <w:tr>
+        <w:trPr>
+          <w:cantSplit/>
+        </w:trPr>
         <w:tc>
           <w:tcPr>
             <w:tcBorders>
@@ -2018,61 +1079,15 @@
                 <w:rFonts w:ascii="Calibri" w:hAnsi="Calibri"/>
                 <w:sz w:val="20"/>
               </w:rPr>
-              <w:t xml:space="default">1</w:t>
-            </w:r>
-          </w:p>
-        </w:tc>
-        <w:tc>
-          <w:tcPr>
-            <w:tcBorders>
-              <w:top w:val="single" w:space="0" w:color="D3D3D3"/>
-              <w:bottom w:val="single" w:space="0" w:color="D3D3D3"/>
-              <w:start w:val="single" w:space="0" w:color="D3D3D3"/>
-              <w:end w:val="single" w:space="0" w:color="D3D3D3"/>
-            </w:tcBorders>
-          </w:tcPr>
-          <w:p>
-            <w:pPr>
-              <w:spacing w:before="0" w:after="60"/>
-              <w:keepNext/>
-            </w:pPr>
-            <w:r>
-              <w:rPr>
-                <w:rFonts w:ascii="Calibri" w:hAnsi="Calibri"/>
-                <w:sz w:val="20"/>
-              </w:rPr>
-              <w:t xml:space="default">HPDG</w:t>
-            </w:r>
-          </w:p>
-        </w:tc>
-      </w:tr>
-      <w:tr>
-        <w:trPr>
-          <w:cantSplit/>
-        </w:trPr>
-        <w:tc>
-          <w:tcPr>
-            <w:tcBorders>
-              <w:top w:val="single" w:space="0" w:color="D3D3D3"/>
-              <w:bottom w:val="single" w:space="0" w:color="D3D3D3"/>
-              <w:start w:val="single" w:space="0" w:color="D3D3D3"/>
-              <w:end w:val="single" w:space="0" w:color="D3D3D3"/>
-            </w:tcBorders>
-          </w:tcPr>
-          <w:p>
-            <w:pPr>
-              <w:spacing w:before="0" w:after="60"/>
-              <w:keepNext/>
-            </w:pPr>
-            <w:r>
-              <w:rPr>
-                <w:rFonts w:ascii="Calibri" w:hAnsi="Calibri"/>
-                <w:sz w:val="20"/>
-              </w:rPr>
-              <w:t xml:space="default">Bedwell</w:t>
-            </w:r>
-          </w:p>
-        </w:tc>
+              <w:t xml:space="default">HPDG</w:t>
+            </w:r>
+          </w:p>
+        </w:tc>
+      </w:tr>
+      <w:tr>
+        <w:trPr>
+          <w:cantSplit/>
+        </w:trPr>
         <w:tc>
           <w:tcPr>
             <w:tcBorders>
@@ -2115,61 +1130,15 @@
                 <w:rFonts w:ascii="Calibri" w:hAnsi="Calibri"/>
                 <w:sz w:val="20"/>
               </w:rPr>
-              <w:t xml:space="default">1</w:t>
-            </w:r>
-          </w:p>
-        </w:tc>
-        <w:tc>
-          <w:tcPr>
-            <w:tcBorders>
-              <w:top w:val="single" w:space="0" w:color="D3D3D3"/>
-              <w:bottom w:val="single" w:space="0" w:color="D3D3D3"/>
-              <w:start w:val="single" w:space="0" w:color="D3D3D3"/>
-              <w:end w:val="single" w:space="0" w:color="D3D3D3"/>
-            </w:tcBorders>
-          </w:tcPr>
-          <w:p>
-            <w:pPr>
-              <w:spacing w:before="0" w:after="60"/>
-              <w:keepNext/>
-            </w:pPr>
-            <w:r>
-              <w:rPr>
-                <w:rFonts w:ascii="Calibri" w:hAnsi="Calibri"/>
-                <w:sz w:val="20"/>
-              </w:rPr>
-              <w:t xml:space="default">HPDG</w:t>
-            </w:r>
-          </w:p>
-        </w:tc>
-      </w:tr>
-      <w:tr>
-        <w:trPr>
-          <w:cantSplit/>
-        </w:trPr>
-        <w:tc>
-          <w:tcPr>
-            <w:tcBorders>
-              <w:top w:val="single" w:space="0" w:color="D3D3D3"/>
-              <w:bottom w:val="single" w:space="0" w:color="D3D3D3"/>
-              <w:start w:val="single" w:space="0" w:color="D3D3D3"/>
-              <w:end w:val="single" w:space="0" w:color="D3D3D3"/>
-            </w:tcBorders>
-          </w:tcPr>
-          <w:p>
-            <w:pPr>
-              <w:spacing w:before="0" w:after="60"/>
-              <w:keepNext/>
-            </w:pPr>
-            <w:r>
-              <w:rPr>
-                <w:rFonts w:ascii="Calibri" w:hAnsi="Calibri"/>
-                <w:sz w:val="20"/>
-              </w:rPr>
-              <w:t xml:space="default">Bedwell</w:t>
-            </w:r>
-          </w:p>
-        </w:tc>
+              <w:t xml:space="default">HPDG</w:t>
+            </w:r>
+          </w:p>
+        </w:tc>
+      </w:tr>
+      <w:tr>
+        <w:trPr>
+          <w:cantSplit/>
+        </w:trPr>
         <w:tc>
           <w:tcPr>
             <w:tcBorders>
@@ -2212,61 +1181,15 @@
                 <w:rFonts w:ascii="Calibri" w:hAnsi="Calibri"/>
                 <w:sz w:val="20"/>
               </w:rPr>
-              <w:t xml:space="default">1</w:t>
-            </w:r>
-          </w:p>
-        </w:tc>
-        <w:tc>
-          <w:tcPr>
-            <w:tcBorders>
-              <w:top w:val="single" w:space="0" w:color="D3D3D3"/>
-              <w:bottom w:val="single" w:space="0" w:color="D3D3D3"/>
-              <w:start w:val="single" w:space="0" w:color="D3D3D3"/>
-              <w:end w:val="single" w:space="0" w:color="D3D3D3"/>
-            </w:tcBorders>
-          </w:tcPr>
-          <w:p>
-            <w:pPr>
-              <w:spacing w:before="0" w:after="60"/>
-              <w:keepNext/>
-            </w:pPr>
-            <w:r>
-              <w:rPr>
-                <w:rFonts w:ascii="Calibri" w:hAnsi="Calibri"/>
-                <w:sz w:val="20"/>
-              </w:rPr>
-              <w:t xml:space="default">HPDG</w:t>
-            </w:r>
-          </w:p>
-        </w:tc>
-      </w:tr>
-      <w:tr>
-        <w:trPr>
-          <w:cantSplit/>
-        </w:trPr>
-        <w:tc>
-          <w:tcPr>
-            <w:tcBorders>
-              <w:top w:val="single" w:space="0" w:color="D3D3D3"/>
-              <w:bottom w:val="single" w:space="0" w:color="D3D3D3"/>
-              <w:start w:val="single" w:space="0" w:color="D3D3D3"/>
-              <w:end w:val="single" w:space="0" w:color="D3D3D3"/>
-            </w:tcBorders>
-          </w:tcPr>
-          <w:p>
-            <w:pPr>
-              <w:spacing w:before="0" w:after="60"/>
-              <w:keepNext/>
-            </w:pPr>
-            <w:r>
-              <w:rPr>
-                <w:rFonts w:ascii="Calibri" w:hAnsi="Calibri"/>
-                <w:sz w:val="20"/>
-              </w:rPr>
-              <w:t xml:space="default">Bedwell</w:t>
-            </w:r>
-          </w:p>
-        </w:tc>
+              <w:t xml:space="default">HPDG</w:t>
+            </w:r>
+          </w:p>
+        </w:tc>
+      </w:tr>
+      <w:tr>
+        <w:trPr>
+          <w:cantSplit/>
+        </w:trPr>
         <w:tc>
           <w:tcPr>
             <w:tcBorders>
@@ -2309,61 +1232,15 @@
                 <w:rFonts w:ascii="Calibri" w:hAnsi="Calibri"/>
                 <w:sz w:val="20"/>
               </w:rPr>
-              <w:t xml:space="default">1</w:t>
-            </w:r>
-          </w:p>
-        </w:tc>
-        <w:tc>
-          <w:tcPr>
-            <w:tcBorders>
-              <w:top w:val="single" w:space="0" w:color="D3D3D3"/>
-              <w:bottom w:val="single" w:space="0" w:color="D3D3D3"/>
-              <w:start w:val="single" w:space="0" w:color="D3D3D3"/>
-              <w:end w:val="single" w:space="0" w:color="D3D3D3"/>
-            </w:tcBorders>
-          </w:tcPr>
-          <w:p>
-            <w:pPr>
-              <w:spacing w:before="0" w:after="60"/>
-              <w:keepNext/>
-            </w:pPr>
-            <w:r>
-              <w:rPr>
-                <w:rFonts w:ascii="Calibri" w:hAnsi="Calibri"/>
-                <w:sz w:val="20"/>
-              </w:rPr>
-              <w:t xml:space="default">HPDG</w:t>
-            </w:r>
-          </w:p>
-        </w:tc>
-      </w:tr>
-      <w:tr>
-        <w:trPr>
-          <w:cantSplit/>
-        </w:trPr>
-        <w:tc>
-          <w:tcPr>
-            <w:tcBorders>
-              <w:top w:val="single" w:space="0" w:color="D3D3D3"/>
-              <w:bottom w:val="single" w:space="0" w:color="D3D3D3"/>
-              <w:start w:val="single" w:space="0" w:color="D3D3D3"/>
-              <w:end w:val="single" w:space="0" w:color="D3D3D3"/>
-            </w:tcBorders>
-          </w:tcPr>
-          <w:p>
-            <w:pPr>
-              <w:spacing w:before="0" w:after="60"/>
-              <w:keepNext/>
-            </w:pPr>
-            <w:r>
-              <w:rPr>
-                <w:rFonts w:ascii="Calibri" w:hAnsi="Calibri"/>
-                <w:sz w:val="20"/>
-              </w:rPr>
-              <w:t xml:space="default">Bedwell</w:t>
-            </w:r>
-          </w:p>
-        </w:tc>
+              <w:t xml:space="default">HPDG</w:t>
+            </w:r>
+          </w:p>
+        </w:tc>
+      </w:tr>
+      <w:tr>
+        <w:trPr>
+          <w:cantSplit/>
+        </w:trPr>
         <w:tc>
           <w:tcPr>
             <w:tcBorders>
@@ -2406,61 +1283,15 @@
                 <w:rFonts w:ascii="Calibri" w:hAnsi="Calibri"/>
                 <w:sz w:val="20"/>
               </w:rPr>
-              <w:t xml:space="default">1</w:t>
-            </w:r>
-          </w:p>
-        </w:tc>
-        <w:tc>
-          <w:tcPr>
-            <w:tcBorders>
-              <w:top w:val="single" w:space="0" w:color="D3D3D3"/>
-              <w:bottom w:val="single" w:space="0" w:color="D3D3D3"/>
-              <w:start w:val="single" w:space="0" w:color="D3D3D3"/>
-              <w:end w:val="single" w:space="0" w:color="D3D3D3"/>
-            </w:tcBorders>
-          </w:tcPr>
-          <w:p>
-            <w:pPr>
-              <w:spacing w:before="0" w:after="60"/>
-              <w:keepNext/>
-            </w:pPr>
-            <w:r>
-              <w:rPr>
-                <w:rFonts w:ascii="Calibri" w:hAnsi="Calibri"/>
-                <w:sz w:val="20"/>
-              </w:rPr>
-              <w:t xml:space="default">HPDG</w:t>
-            </w:r>
-          </w:p>
-        </w:tc>
-      </w:tr>
-      <w:tr>
-        <w:trPr>
-          <w:cantSplit/>
-        </w:trPr>
-        <w:tc>
-          <w:tcPr>
-            <w:tcBorders>
-              <w:top w:val="single" w:space="0" w:color="D3D3D3"/>
-              <w:bottom w:val="single" w:space="0" w:color="D3D3D3"/>
-              <w:start w:val="single" w:space="0" w:color="D3D3D3"/>
-              <w:end w:val="single" w:space="0" w:color="D3D3D3"/>
-            </w:tcBorders>
-          </w:tcPr>
-          <w:p>
-            <w:pPr>
-              <w:spacing w:before="0" w:after="60"/>
-              <w:keepNext/>
-            </w:pPr>
-            <w:r>
-              <w:rPr>
-                <w:rFonts w:ascii="Calibri" w:hAnsi="Calibri"/>
-                <w:sz w:val="20"/>
-              </w:rPr>
-              <w:t xml:space="default">Bedwell</w:t>
-            </w:r>
-          </w:p>
-        </w:tc>
+              <w:t xml:space="default">HPDG</w:t>
+            </w:r>
+          </w:p>
+        </w:tc>
+      </w:tr>
+      <w:tr>
+        <w:trPr>
+          <w:cantSplit/>
+        </w:trPr>
         <w:tc>
           <w:tcPr>
             <w:tcBorders>
@@ -2503,61 +1334,15 @@
                 <w:rFonts w:ascii="Calibri" w:hAnsi="Calibri"/>
                 <w:sz w:val="20"/>
               </w:rPr>
-              <w:t xml:space="default">1</w:t>
-            </w:r>
-          </w:p>
-        </w:tc>
-        <w:tc>
-          <w:tcPr>
-            <w:tcBorders>
-              <w:top w:val="single" w:space="0" w:color="D3D3D3"/>
-              <w:bottom w:val="single" w:space="0" w:color="D3D3D3"/>
-              <w:start w:val="single" w:space="0" w:color="D3D3D3"/>
-              <w:end w:val="single" w:space="0" w:color="D3D3D3"/>
-            </w:tcBorders>
-          </w:tcPr>
-          <w:p>
-            <w:pPr>
-              <w:spacing w:before="0" w:after="60"/>
-              <w:keepNext/>
-            </w:pPr>
-            <w:r>
-              <w:rPr>
-                <w:rFonts w:ascii="Calibri" w:hAnsi="Calibri"/>
-                <w:sz w:val="20"/>
-              </w:rPr>
-              <w:t xml:space="default">HPDG</w:t>
-            </w:r>
-          </w:p>
-        </w:tc>
-      </w:tr>
-      <w:tr>
-        <w:trPr>
-          <w:cantSplit/>
-        </w:trPr>
-        <w:tc>
-          <w:tcPr>
-            <w:tcBorders>
-              <w:top w:val="single" w:space="0" w:color="D3D3D3"/>
-              <w:bottom w:val="single" w:space="0" w:color="D3D3D3"/>
-              <w:start w:val="single" w:space="0" w:color="D3D3D3"/>
-              <w:end w:val="single" w:space="0" w:color="D3D3D3"/>
-            </w:tcBorders>
-          </w:tcPr>
-          <w:p>
-            <w:pPr>
-              <w:spacing w:before="0" w:after="60"/>
-              <w:keepNext/>
-            </w:pPr>
-            <w:r>
-              <w:rPr>
-                <w:rFonts w:ascii="Calibri" w:hAnsi="Calibri"/>
-                <w:sz w:val="20"/>
-              </w:rPr>
-              <w:t xml:space="default">Bedwell</w:t>
-            </w:r>
-          </w:p>
-        </w:tc>
+              <w:t xml:space="default">HPDG</w:t>
+            </w:r>
+          </w:p>
+        </w:tc>
+      </w:tr>
+      <w:tr>
+        <w:trPr>
+          <w:cantSplit/>
+        </w:trPr>
         <w:tc>
           <w:tcPr>
             <w:tcBorders>
@@ -2600,61 +1385,15 @@
                 <w:rFonts w:ascii="Calibri" w:hAnsi="Calibri"/>
                 <w:sz w:val="20"/>
               </w:rPr>
-              <w:t xml:space="default">1</w:t>
-            </w:r>
-          </w:p>
-        </w:tc>
-        <w:tc>
-          <w:tcPr>
-            <w:tcBorders>
-              <w:top w:val="single" w:space="0" w:color="D3D3D3"/>
-              <w:bottom w:val="single" w:space="0" w:color="D3D3D3"/>
-              <w:start w:val="single" w:space="0" w:color="D3D3D3"/>
-              <w:end w:val="single" w:space="0" w:color="D3D3D3"/>
-            </w:tcBorders>
-          </w:tcPr>
-          <w:p>
-            <w:pPr>
-              <w:spacing w:before="0" w:after="60"/>
-              <w:keepNext/>
-            </w:pPr>
-            <w:r>
-              <w:rPr>
-                <w:rFonts w:ascii="Calibri" w:hAnsi="Calibri"/>
-                <w:sz w:val="20"/>
-              </w:rPr>
-              <w:t xml:space="default">HPDG</w:t>
-            </w:r>
-          </w:p>
-        </w:tc>
-      </w:tr>
-      <w:tr>
-        <w:trPr>
-          <w:cantSplit/>
-        </w:trPr>
-        <w:tc>
-          <w:tcPr>
-            <w:tcBorders>
-              <w:top w:val="single" w:space="0" w:color="D3D3D3"/>
-              <w:bottom w:val="single" w:space="0" w:color="D3D3D3"/>
-              <w:start w:val="single" w:space="0" w:color="D3D3D3"/>
-              <w:end w:val="single" w:space="0" w:color="D3D3D3"/>
-            </w:tcBorders>
-          </w:tcPr>
-          <w:p>
-            <w:pPr>
-              <w:spacing w:before="0" w:after="60"/>
-              <w:keepNext/>
-            </w:pPr>
-            <w:r>
-              <w:rPr>
-                <w:rFonts w:ascii="Calibri" w:hAnsi="Calibri"/>
-                <w:sz w:val="20"/>
-              </w:rPr>
-              <w:t xml:space="default">Bedwell</w:t>
-            </w:r>
-          </w:p>
-        </w:tc>
+              <w:t xml:space="default">HPDG</w:t>
+            </w:r>
+          </w:p>
+        </w:tc>
+      </w:tr>
+      <w:tr>
+        <w:trPr>
+          <w:cantSplit/>
+        </w:trPr>
         <w:tc>
           <w:tcPr>
             <w:tcBorders>
@@ -2697,61 +1436,15 @@
                 <w:rFonts w:ascii="Calibri" w:hAnsi="Calibri"/>
                 <w:sz w:val="20"/>
               </w:rPr>
-              <w:t xml:space="default">1</w:t>
-            </w:r>
-          </w:p>
-        </w:tc>
-        <w:tc>
-          <w:tcPr>
-            <w:tcBorders>
-              <w:top w:val="single" w:space="0" w:color="D3D3D3"/>
-              <w:bottom w:val="single" w:space="0" w:color="D3D3D3"/>
-              <w:start w:val="single" w:space="0" w:color="D3D3D3"/>
-              <w:end w:val="single" w:space="0" w:color="D3D3D3"/>
-            </w:tcBorders>
-          </w:tcPr>
-          <w:p>
-            <w:pPr>
-              <w:spacing w:before="0" w:after="60"/>
-              <w:keepNext/>
-            </w:pPr>
-            <w:r>
-              <w:rPr>
-                <w:rFonts w:ascii="Calibri" w:hAnsi="Calibri"/>
-                <w:sz w:val="20"/>
-              </w:rPr>
-              <w:t xml:space="default">HPDG</w:t>
-            </w:r>
-          </w:p>
-        </w:tc>
-      </w:tr>
-      <w:tr>
-        <w:trPr>
-          <w:cantSplit/>
-        </w:trPr>
-        <w:tc>
-          <w:tcPr>
-            <w:tcBorders>
-              <w:top w:val="single" w:space="0" w:color="D3D3D3"/>
-              <w:bottom w:val="single" w:space="0" w:color="D3D3D3"/>
-              <w:start w:val="single" w:space="0" w:color="D3D3D3"/>
-              <w:end w:val="single" w:space="0" w:color="D3D3D3"/>
-            </w:tcBorders>
-          </w:tcPr>
-          <w:p>
-            <w:pPr>
-              <w:spacing w:before="0" w:after="60"/>
-              <w:keepNext/>
-            </w:pPr>
-            <w:r>
-              <w:rPr>
-                <w:rFonts w:ascii="Calibri" w:hAnsi="Calibri"/>
-                <w:sz w:val="20"/>
-              </w:rPr>
-              <w:t xml:space="default">Bedwell</w:t>
-            </w:r>
-          </w:p>
-        </w:tc>
+              <w:t xml:space="default">HPDG</w:t>
+            </w:r>
+          </w:p>
+        </w:tc>
+      </w:tr>
+      <w:tr>
+        <w:trPr>
+          <w:cantSplit/>
+        </w:trPr>
         <w:tc>
           <w:tcPr>
             <w:tcBorders>
@@ -2794,61 +1487,15 @@
                 <w:rFonts w:ascii="Calibri" w:hAnsi="Calibri"/>
                 <w:sz w:val="20"/>
               </w:rPr>
-              <w:t xml:space="default">1</w:t>
-            </w:r>
-          </w:p>
-        </w:tc>
-        <w:tc>
-          <w:tcPr>
-            <w:tcBorders>
-              <w:top w:val="single" w:space="0" w:color="D3D3D3"/>
-              <w:bottom w:val="single" w:space="0" w:color="D3D3D3"/>
-              <w:start w:val="single" w:space="0" w:color="D3D3D3"/>
-              <w:end w:val="single" w:space="0" w:color="D3D3D3"/>
-            </w:tcBorders>
-          </w:tcPr>
-          <w:p>
-            <w:pPr>
-              <w:spacing w:before="0" w:after="60"/>
-              <w:keepNext/>
-            </w:pPr>
-            <w:r>
-              <w:rPr>
-                <w:rFonts w:ascii="Calibri" w:hAnsi="Calibri"/>
-                <w:sz w:val="20"/>
-              </w:rPr>
-              <w:t xml:space="default">HPDG</w:t>
-            </w:r>
-          </w:p>
-        </w:tc>
-      </w:tr>
-      <w:tr>
-        <w:trPr>
-          <w:cantSplit/>
-        </w:trPr>
-        <w:tc>
-          <w:tcPr>
-            <w:tcBorders>
-              <w:top w:val="single" w:space="0" w:color="D3D3D3"/>
-              <w:bottom w:val="single" w:space="0" w:color="D3D3D3"/>
-              <w:start w:val="single" w:space="0" w:color="D3D3D3"/>
-              <w:end w:val="single" w:space="0" w:color="D3D3D3"/>
-            </w:tcBorders>
-          </w:tcPr>
-          <w:p>
-            <w:pPr>
-              <w:spacing w:before="0" w:after="60"/>
-              <w:keepNext/>
-            </w:pPr>
-            <w:r>
-              <w:rPr>
-                <w:rFonts w:ascii="Calibri" w:hAnsi="Calibri"/>
-                <w:sz w:val="20"/>
-              </w:rPr>
-              <w:t xml:space="default">Bedwell</w:t>
-            </w:r>
-          </w:p>
-        </w:tc>
+              <w:t xml:space="default">HPDG</w:t>
+            </w:r>
+          </w:p>
+        </w:tc>
+      </w:tr>
+      <w:tr>
+        <w:trPr>
+          <w:cantSplit/>
+        </w:trPr>
         <w:tc>
           <w:tcPr>
             <w:tcBorders>
@@ -2891,61 +1538,15 @@
                 <w:rFonts w:ascii="Calibri" w:hAnsi="Calibri"/>
                 <w:sz w:val="20"/>
               </w:rPr>
-              <w:t xml:space="default">1</w:t>
-            </w:r>
-          </w:p>
-        </w:tc>
-        <w:tc>
-          <w:tcPr>
-            <w:tcBorders>
-              <w:top w:val="single" w:space="0" w:color="D3D3D3"/>
-              <w:bottom w:val="single" w:space="0" w:color="D3D3D3"/>
-              <w:start w:val="single" w:space="0" w:color="D3D3D3"/>
-              <w:end w:val="single" w:space="0" w:color="D3D3D3"/>
-            </w:tcBorders>
-          </w:tcPr>
-          <w:p>
-            <w:pPr>
-              <w:spacing w:before="0" w:after="60"/>
-              <w:keepNext/>
-            </w:pPr>
-            <w:r>
-              <w:rPr>
-                <w:rFonts w:ascii="Calibri" w:hAnsi="Calibri"/>
-                <w:sz w:val="20"/>
-              </w:rPr>
-              <w:t xml:space="default">HPDG</w:t>
-            </w:r>
-          </w:p>
-        </w:tc>
-      </w:tr>
-      <w:tr>
-        <w:trPr>
-          <w:cantSplit/>
-        </w:trPr>
-        <w:tc>
-          <w:tcPr>
-            <w:tcBorders>
-              <w:top w:val="single" w:space="0" w:color="D3D3D3"/>
-              <w:bottom w:val="single" w:space="0" w:color="D3D3D3"/>
-              <w:start w:val="single" w:space="0" w:color="D3D3D3"/>
-              <w:end w:val="single" w:space="0" w:color="D3D3D3"/>
-            </w:tcBorders>
-          </w:tcPr>
-          <w:p>
-            <w:pPr>
-              <w:spacing w:before="0" w:after="60"/>
-              <w:keepNext/>
-            </w:pPr>
-            <w:r>
-              <w:rPr>
-                <w:rFonts w:ascii="Calibri" w:hAnsi="Calibri"/>
-                <w:sz w:val="20"/>
-              </w:rPr>
-              <w:t xml:space="default">Bedwell</w:t>
-            </w:r>
-          </w:p>
-        </w:tc>
+              <w:t xml:space="default">HPDG</w:t>
+            </w:r>
+          </w:p>
+        </w:tc>
+      </w:tr>
+      <w:tr>
+        <w:trPr>
+          <w:cantSplit/>
+        </w:trPr>
         <w:tc>
           <w:tcPr>
             <w:tcBorders>
@@ -2988,61 +1589,15 @@
                 <w:rFonts w:ascii="Calibri" w:hAnsi="Calibri"/>
                 <w:sz w:val="20"/>
               </w:rPr>
-              <w:t xml:space="default">1</w:t>
-            </w:r>
-          </w:p>
-        </w:tc>
-        <w:tc>
-          <w:tcPr>
-            <w:tcBorders>
-              <w:top w:val="single" w:space="0" w:color="D3D3D3"/>
-              <w:bottom w:val="single" w:space="0" w:color="D3D3D3"/>
-              <w:start w:val="single" w:space="0" w:color="D3D3D3"/>
-              <w:end w:val="single" w:space="0" w:color="D3D3D3"/>
-            </w:tcBorders>
-          </w:tcPr>
-          <w:p>
-            <w:pPr>
-              <w:spacing w:before="0" w:after="60"/>
-              <w:keepNext/>
-            </w:pPr>
-            <w:r>
-              <w:rPr>
-                <w:rFonts w:ascii="Calibri" w:hAnsi="Calibri"/>
-                <w:sz w:val="20"/>
-              </w:rPr>
-              <w:t xml:space="default">HPDG</w:t>
-            </w:r>
-          </w:p>
-        </w:tc>
-      </w:tr>
-      <w:tr>
-        <w:trPr>
-          <w:cantSplit/>
-        </w:trPr>
-        <w:tc>
-          <w:tcPr>
-            <w:tcBorders>
-              <w:top w:val="single" w:space="0" w:color="D3D3D3"/>
-              <w:bottom w:val="single" w:space="0" w:color="D3D3D3"/>
-              <w:start w:val="single" w:space="0" w:color="D3D3D3"/>
-              <w:end w:val="single" w:space="0" w:color="D3D3D3"/>
-            </w:tcBorders>
-          </w:tcPr>
-          <w:p>
-            <w:pPr>
-              <w:spacing w:before="0" w:after="60"/>
-              <w:keepNext/>
-            </w:pPr>
-            <w:r>
-              <w:rPr>
-                <w:rFonts w:ascii="Calibri" w:hAnsi="Calibri"/>
-                <w:sz w:val="20"/>
-              </w:rPr>
-              <w:t xml:space="default">Bedwell</w:t>
-            </w:r>
-          </w:p>
-        </w:tc>
+              <w:t xml:space="default">HPDG</w:t>
+            </w:r>
+          </w:p>
+        </w:tc>
+      </w:tr>
+      <w:tr>
+        <w:trPr>
+          <w:cantSplit/>
+        </w:trPr>
         <w:tc>
           <w:tcPr>
             <w:tcBorders>
@@ -3085,61 +1640,15 @@
                 <w:rFonts w:ascii="Calibri" w:hAnsi="Calibri"/>
                 <w:sz w:val="20"/>
               </w:rPr>
-              <w:t xml:space="default">1</w:t>
-            </w:r>
-          </w:p>
-        </w:tc>
-        <w:tc>
-          <w:tcPr>
-            <w:tcBorders>
-              <w:top w:val="single" w:space="0" w:color="D3D3D3"/>
-              <w:bottom w:val="single" w:space="0" w:color="D3D3D3"/>
-              <w:start w:val="single" w:space="0" w:color="D3D3D3"/>
-              <w:end w:val="single" w:space="0" w:color="D3D3D3"/>
-            </w:tcBorders>
-          </w:tcPr>
-          <w:p>
-            <w:pPr>
-              <w:spacing w:before="0" w:after="60"/>
-              <w:keepNext/>
-            </w:pPr>
-            <w:r>
-              <w:rPr>
-                <w:rFonts w:ascii="Calibri" w:hAnsi="Calibri"/>
-                <w:sz w:val="20"/>
-              </w:rPr>
-              <w:t xml:space="default">HPDG</w:t>
-            </w:r>
-          </w:p>
-        </w:tc>
-      </w:tr>
-      <w:tr>
-        <w:trPr>
-          <w:cantSplit/>
-        </w:trPr>
-        <w:tc>
-          <w:tcPr>
-            <w:tcBorders>
-              <w:top w:val="single" w:space="0" w:color="D3D3D3"/>
-              <w:bottom w:val="single" w:space="0" w:color="D3D3D3"/>
-              <w:start w:val="single" w:space="0" w:color="D3D3D3"/>
-              <w:end w:val="single" w:space="0" w:color="D3D3D3"/>
-            </w:tcBorders>
-          </w:tcPr>
-          <w:p>
-            <w:pPr>
-              <w:spacing w:before="0" w:after="60"/>
-              <w:keepNext/>
-            </w:pPr>
-            <w:r>
-              <w:rPr>
-                <w:rFonts w:ascii="Calibri" w:hAnsi="Calibri"/>
-                <w:sz w:val="20"/>
-              </w:rPr>
-              <w:t xml:space="default">Bedwell</w:t>
-            </w:r>
-          </w:p>
-        </w:tc>
+              <w:t xml:space="default">HPDG</w:t>
+            </w:r>
+          </w:p>
+        </w:tc>
+      </w:tr>
+      <w:tr>
+        <w:trPr>
+          <w:cantSplit/>
+        </w:trPr>
         <w:tc>
           <w:tcPr>
             <w:tcBorders>
@@ -3182,61 +1691,15 @@
                 <w:rFonts w:ascii="Calibri" w:hAnsi="Calibri"/>
                 <w:sz w:val="20"/>
               </w:rPr>
-              <w:t xml:space="default">1</w:t>
-            </w:r>
-          </w:p>
-        </w:tc>
-        <w:tc>
-          <w:tcPr>
-            <w:tcBorders>
-              <w:top w:val="single" w:space="0" w:color="D3D3D3"/>
-              <w:bottom w:val="single" w:space="0" w:color="D3D3D3"/>
-              <w:start w:val="single" w:space="0" w:color="D3D3D3"/>
-              <w:end w:val="single" w:space="0" w:color="D3D3D3"/>
-            </w:tcBorders>
-          </w:tcPr>
-          <w:p>
-            <w:pPr>
-              <w:spacing w:before="0" w:after="60"/>
-              <w:keepNext/>
-            </w:pPr>
-            <w:r>
-              <w:rPr>
-                <w:rFonts w:ascii="Calibri" w:hAnsi="Calibri"/>
-                <w:sz w:val="20"/>
-              </w:rPr>
-              <w:t xml:space="default">HPDG</w:t>
-            </w:r>
-          </w:p>
-        </w:tc>
-      </w:tr>
-      <w:tr>
-        <w:trPr>
-          <w:cantSplit/>
-        </w:trPr>
-        <w:tc>
-          <w:tcPr>
-            <w:tcBorders>
-              <w:top w:val="single" w:space="0" w:color="D3D3D3"/>
-              <w:bottom w:val="single" w:space="0" w:color="D3D3D3"/>
-              <w:start w:val="single" w:space="0" w:color="D3D3D3"/>
-              <w:end w:val="single" w:space="0" w:color="D3D3D3"/>
-            </w:tcBorders>
-          </w:tcPr>
-          <w:p>
-            <w:pPr>
-              <w:spacing w:before="0" w:after="60"/>
-              <w:keepNext/>
-            </w:pPr>
-            <w:r>
-              <w:rPr>
-                <w:rFonts w:ascii="Calibri" w:hAnsi="Calibri"/>
-                <w:sz w:val="20"/>
-              </w:rPr>
-              <w:t xml:space="default">Bedwell</w:t>
-            </w:r>
-          </w:p>
-        </w:tc>
+              <w:t xml:space="default">HPDG</w:t>
+            </w:r>
+          </w:p>
+        </w:tc>
+      </w:tr>
+      <w:tr>
+        <w:trPr>
+          <w:cantSplit/>
+        </w:trPr>
         <w:tc>
           <w:tcPr>
             <w:tcBorders>
@@ -3279,61 +1742,15 @@
                 <w:rFonts w:ascii="Calibri" w:hAnsi="Calibri"/>
                 <w:sz w:val="20"/>
               </w:rPr>
-              <w:t xml:space="default">1</w:t>
-            </w:r>
-          </w:p>
-        </w:tc>
-        <w:tc>
-          <w:tcPr>
-            <w:tcBorders>
-              <w:top w:val="single" w:space="0" w:color="D3D3D3"/>
-              <w:bottom w:val="single" w:space="0" w:color="D3D3D3"/>
-              <w:start w:val="single" w:space="0" w:color="D3D3D3"/>
-              <w:end w:val="single" w:space="0" w:color="D3D3D3"/>
-            </w:tcBorders>
-          </w:tcPr>
-          <w:p>
-            <w:pPr>
-              <w:spacing w:before="0" w:after="60"/>
-              <w:keepNext/>
-            </w:pPr>
-            <w:r>
-              <w:rPr>
-                <w:rFonts w:ascii="Calibri" w:hAnsi="Calibri"/>
-                <w:sz w:val="20"/>
-              </w:rPr>
-              <w:t xml:space="default">HPDG</w:t>
-            </w:r>
-          </w:p>
-        </w:tc>
-      </w:tr>
-      <w:tr>
-        <w:trPr>
-          <w:cantSplit/>
-        </w:trPr>
-        <w:tc>
-          <w:tcPr>
-            <w:tcBorders>
-              <w:top w:val="single" w:space="0" w:color="D3D3D3"/>
-              <w:bottom w:val="single" w:space="0" w:color="D3D3D3"/>
-              <w:start w:val="single" w:space="0" w:color="D3D3D3"/>
-              <w:end w:val="single" w:space="0" w:color="D3D3D3"/>
-            </w:tcBorders>
-          </w:tcPr>
-          <w:p>
-            <w:pPr>
-              <w:spacing w:before="0" w:after="60"/>
-              <w:keepNext/>
-            </w:pPr>
-            <w:r>
-              <w:rPr>
-                <w:rFonts w:ascii="Calibri" w:hAnsi="Calibri"/>
-                <w:sz w:val="20"/>
-              </w:rPr>
-              <w:t xml:space="default">Bedwell</w:t>
-            </w:r>
-          </w:p>
-        </w:tc>
+              <w:t xml:space="default">HPDG</w:t>
+            </w:r>
+          </w:p>
+        </w:tc>
+      </w:tr>
+      <w:tr>
+        <w:trPr>
+          <w:cantSplit/>
+        </w:trPr>
         <w:tc>
           <w:tcPr>
             <w:tcBorders>
@@ -3376,61 +1793,15 @@
                 <w:rFonts w:ascii="Calibri" w:hAnsi="Calibri"/>
                 <w:sz w:val="20"/>
               </w:rPr>
-              <w:t xml:space="default">1</w:t>
-            </w:r>
-          </w:p>
-        </w:tc>
-        <w:tc>
-          <w:tcPr>
-            <w:tcBorders>
-              <w:top w:val="single" w:space="0" w:color="D3D3D3"/>
-              <w:bottom w:val="single" w:space="0" w:color="D3D3D3"/>
-              <w:start w:val="single" w:space="0" w:color="D3D3D3"/>
-              <w:end w:val="single" w:space="0" w:color="D3D3D3"/>
-            </w:tcBorders>
-          </w:tcPr>
-          <w:p>
-            <w:pPr>
-              <w:spacing w:before="0" w:after="60"/>
-              <w:keepNext/>
-            </w:pPr>
-            <w:r>
-              <w:rPr>
-                <w:rFonts w:ascii="Calibri" w:hAnsi="Calibri"/>
-                <w:sz w:val="20"/>
-              </w:rPr>
-              <w:t xml:space="default">HPDG</w:t>
-            </w:r>
-          </w:p>
-        </w:tc>
-      </w:tr>
-      <w:tr>
-        <w:trPr>
-          <w:cantSplit/>
-        </w:trPr>
-        <w:tc>
-          <w:tcPr>
-            <w:tcBorders>
-              <w:top w:val="single" w:space="0" w:color="D3D3D3"/>
-              <w:bottom w:val="single" w:space="0" w:color="D3D3D3"/>
-              <w:start w:val="single" w:space="0" w:color="D3D3D3"/>
-              <w:end w:val="single" w:space="0" w:color="D3D3D3"/>
-            </w:tcBorders>
-          </w:tcPr>
-          <w:p>
-            <w:pPr>
-              <w:spacing w:before="0" w:after="60"/>
-              <w:keepNext/>
-            </w:pPr>
-            <w:r>
-              <w:rPr>
-                <w:rFonts w:ascii="Calibri" w:hAnsi="Calibri"/>
-                <w:sz w:val="20"/>
-              </w:rPr>
-              <w:t xml:space="default">Bedwell</w:t>
-            </w:r>
-          </w:p>
-        </w:tc>
+              <w:t xml:space="default">HPDG</w:t>
+            </w:r>
+          </w:p>
+        </w:tc>
+      </w:tr>
+      <w:tr>
+        <w:trPr>
+          <w:cantSplit/>
+        </w:trPr>
         <w:tc>
           <w:tcPr>
             <w:tcBorders>
@@ -3473,29 +1844,6 @@
                 <w:rFonts w:ascii="Calibri" w:hAnsi="Calibri"/>
                 <w:sz w:val="20"/>
               </w:rPr>
-              <w:t xml:space="default">35</w:t>
-            </w:r>
-          </w:p>
-        </w:tc>
-        <w:tc>
-          <w:tcPr>
-            <w:tcBorders>
-              <w:top w:val="single" w:space="0" w:color="D3D3D3"/>
-              <w:bottom w:val="single" w:space="0" w:color="D3D3D3"/>
-              <w:start w:val="single" w:space="0" w:color="D3D3D3"/>
-              <w:end w:val="single" w:space="0" w:color="D3D3D3"/>
-            </w:tcBorders>
-          </w:tcPr>
-          <w:p>
-            <w:pPr>
-              <w:spacing w:before="0" w:after="60"/>
-              <w:keepNext/>
-            </w:pPr>
-            <w:r>
-              <w:rPr>
-                <w:rFonts w:ascii="Calibri" w:hAnsi="Calibri"/>
-                <w:sz w:val="20"/>
-              </w:rPr>
               <w:t xml:space="default">LPDG</w:t>
             </w:r>
           </w:p>
@@ -3524,29 +1872,6 @@
                 <w:rFonts w:ascii="Calibri" w:hAnsi="Calibri"/>
                 <w:sz w:val="20"/>
               </w:rPr>
-              <w:t xml:space="default">Bedwell</w:t>
-            </w:r>
-          </w:p>
-        </w:tc>
-        <w:tc>
-          <w:tcPr>
-            <w:tcBorders>
-              <w:top w:val="single" w:space="0" w:color="D3D3D3"/>
-              <w:bottom w:val="single" w:space="0" w:color="D3D3D3"/>
-              <w:start w:val="single" w:space="0" w:color="D3D3D3"/>
-              <w:end w:val="single" w:space="0" w:color="D3D3D3"/>
-            </w:tcBorders>
-          </w:tcPr>
-          <w:p>
-            <w:pPr>
-              <w:spacing w:before="0" w:after="60"/>
-              <w:keepNext/>
-            </w:pPr>
-            <w:r>
-              <w:rPr>
-                <w:rFonts w:ascii="Calibri" w:hAnsi="Calibri"/>
-                <w:sz w:val="20"/>
-              </w:rPr>
               <w:t xml:space="default">LF31: Mortality or fitness reduction due to elevated predation as a result of enhancement of predatory fish species</w:t>
             </w:r>
           </w:p>
@@ -3570,29 +1895,6 @@
                 <w:rFonts w:ascii="Calibri" w:hAnsi="Calibri"/>
                 <w:sz w:val="20"/>
               </w:rPr>
-              <w:t xml:space="default">35</w:t>
-            </w:r>
-          </w:p>
-        </w:tc>
-        <w:tc>
-          <w:tcPr>
-            <w:tcBorders>
-              <w:top w:val="single" w:space="0" w:color="D3D3D3"/>
-              <w:bottom w:val="single" w:space="0" w:color="D3D3D3"/>
-              <w:start w:val="single" w:space="0" w:color="D3D3D3"/>
-              <w:end w:val="single" w:space="0" w:color="D3D3D3"/>
-            </w:tcBorders>
-          </w:tcPr>
-          <w:p>
-            <w:pPr>
-              <w:spacing w:before="0" w:after="60"/>
-              <w:keepNext/>
-            </w:pPr>
-            <w:r>
-              <w:rPr>
-                <w:rFonts w:ascii="Calibri" w:hAnsi="Calibri"/>
-                <w:sz w:val="20"/>
-              </w:rPr>
               <w:t xml:space="default">LPDG</w:t>
             </w:r>
           </w:p>
@@ -3621,29 +1923,6 @@
                 <w:rFonts w:ascii="Calibri" w:hAnsi="Calibri"/>
                 <w:sz w:val="20"/>
               </w:rPr>
-              <w:t xml:space="default">Bedwell</w:t>
-            </w:r>
-          </w:p>
-        </w:tc>
-        <w:tc>
-          <w:tcPr>
-            <w:tcBorders>
-              <w:top w:val="single" w:space="0" w:color="D3D3D3"/>
-              <w:bottom w:val="single" w:space="0" w:color="D3D3D3"/>
-              <w:start w:val="single" w:space="0" w:color="D3D3D3"/>
-              <w:end w:val="single" w:space="0" w:color="D3D3D3"/>
-            </w:tcBorders>
-          </w:tcPr>
-          <w:p>
-            <w:pPr>
-              <w:spacing w:before="0" w:after="60"/>
-              <w:keepNext/>
-            </w:pPr>
-            <w:r>
-              <w:rPr>
-                <w:rFonts w:ascii="Calibri" w:hAnsi="Calibri"/>
-                <w:sz w:val="20"/>
-              </w:rPr>
               <w:t xml:space="default">LF46: Mortality or fitness reduction due to ingestion of microplastics in lake environments</w:t>
             </w:r>
           </w:p>
@@ -3667,29 +1946,6 @@
                 <w:rFonts w:ascii="Calibri" w:hAnsi="Calibri"/>
                 <w:sz w:val="20"/>
               </w:rPr>
-              <w:t xml:space="default">35</w:t>
-            </w:r>
-          </w:p>
-        </w:tc>
-        <w:tc>
-          <w:tcPr>
-            <w:tcBorders>
-              <w:top w:val="single" w:space="0" w:color="D3D3D3"/>
-              <w:bottom w:val="single" w:space="0" w:color="D3D3D3"/>
-              <w:start w:val="single" w:space="0" w:color="D3D3D3"/>
-              <w:end w:val="single" w:space="0" w:color="D3D3D3"/>
-            </w:tcBorders>
-          </w:tcPr>
-          <w:p>
-            <w:pPr>
-              <w:spacing w:before="0" w:after="60"/>
-              <w:keepNext/>
-            </w:pPr>
-            <w:r>
-              <w:rPr>
-                <w:rFonts w:ascii="Calibri" w:hAnsi="Calibri"/>
-                <w:sz w:val="20"/>
-              </w:rPr>
               <w:t xml:space="default">LPDG</w:t>
             </w:r>
           </w:p>
@@ -3718,53 +1974,7 @@
                 <w:rFonts w:ascii="Calibri" w:hAnsi="Calibri"/>
                 <w:sz w:val="20"/>
               </w:rPr>
-              <w:t xml:space="default">Bedwell</w:t>
-            </w:r>
-          </w:p>
-        </w:tc>
-        <w:tc>
-          <w:tcPr>
-            <w:tcBorders>
-              <w:top w:val="single" w:space="0" w:color="D3D3D3"/>
-              <w:bottom w:val="single" w:space="0" w:color="D3D3D3"/>
-              <w:start w:val="single" w:space="0" w:color="D3D3D3"/>
-              <w:end w:val="single" w:space="0" w:color="D3D3D3"/>
-            </w:tcBorders>
-          </w:tcPr>
-          <w:p>
-            <w:pPr>
-              <w:spacing w:before="0" w:after="60"/>
-              <w:keepNext/>
-            </w:pPr>
-            <w:r>
-              <w:rPr>
-                <w:rFonts w:ascii="Calibri" w:hAnsi="Calibri"/>
-                <w:sz w:val="20"/>
-              </w:rPr>
               <w:t xml:space="default">LF66: Mortality or fitness reduction due to ingestion of microplastics</w:t>
-            </w:r>
-          </w:p>
-        </w:tc>
-        <w:tc>
-          <w:tcPr>
-            <w:tcBorders>
-              <w:top w:val="single" w:space="0" w:color="D3D3D3"/>
-              <w:bottom w:val="single" w:space="0" w:color="D3D3D3"/>
-              <w:start w:val="single" w:space="0" w:color="D3D3D3"/>
-              <w:end w:val="single" w:space="0" w:color="D3D3D3"/>
-            </w:tcBorders>
-          </w:tcPr>
-          <w:p>
-            <w:pPr>
-              <w:spacing w:before="0" w:after="60"/>
-              <w:keepNext/>
-            </w:pPr>
-            <w:r>
-              <w:rPr>
-                <w:rFonts w:ascii="Calibri" w:hAnsi="Calibri"/>
-                <w:sz w:val="20"/>
-              </w:rPr>
-              <w:t xml:space="default">35</w:t>
             </w:r>
           </w:p>
         </w:tc>

--- a/Figures/Watershed_DG_Tables/Bedwell.docx
+++ b/Figures/Watershed_DG_Tables/Bedwell.docx
@@ -394,6 +394,57 @@
                 <w:sz w:val="20"/>
               </w:rPr>
               <w:t xml:space="default">LF20: Mortality or fitness reduction due to redd overspawn</w:t>
+            </w:r>
+          </w:p>
+        </w:tc>
+        <w:tc>
+          <w:tcPr>
+            <w:tcBorders>
+              <w:top w:val="single" w:space="0" w:color="D3D3D3"/>
+              <w:bottom w:val="single" w:space="0" w:color="D3D3D3"/>
+              <w:start w:val="single" w:space="0" w:color="D3D3D3"/>
+              <w:end w:val="single" w:space="0" w:color="D3D3D3"/>
+            </w:tcBorders>
+          </w:tcPr>
+          <w:p>
+            <w:pPr>
+              <w:spacing w:before="0" w:after="60"/>
+              <w:keepNext/>
+            </w:pPr>
+            <w:r>
+              <w:rPr>
+                <w:rFonts w:ascii="Calibri" w:hAnsi="Calibri"/>
+                <w:sz w:val="20"/>
+              </w:rPr>
+              <w:t xml:space="default">HPDG</w:t>
+            </w:r>
+          </w:p>
+        </w:tc>
+      </w:tr>
+      <w:tr>
+        <w:trPr>
+          <w:cantSplit/>
+        </w:trPr>
+        <w:tc>
+          <w:tcPr>
+            <w:tcBorders>
+              <w:top w:val="single" w:space="0" w:color="D3D3D3"/>
+              <w:bottom w:val="single" w:space="0" w:color="D3D3D3"/>
+              <w:start w:val="single" w:space="0" w:color="D3D3D3"/>
+              <w:end w:val="single" w:space="0" w:color="D3D3D3"/>
+            </w:tcBorders>
+          </w:tcPr>
+          <w:p>
+            <w:pPr>
+              <w:spacing w:before="0" w:after="60"/>
+              <w:keepNext/>
+            </w:pPr>
+            <w:r>
+              <w:rPr>
+                <w:rFonts w:ascii="Calibri" w:hAnsi="Calibri"/>
+                <w:sz w:val="20"/>
+              </w:rPr>
+              <w:t xml:space="default">LF22: Mortality or fitness reduction resulting from frequent and higher peak flows causing redd scour</w:t>
             </w:r>
           </w:p>
         </w:tc>
